--- a/03.2 OOP/06_exercise/!06_exercise.docx
+++ b/03.2 OOP/06_exercise/!06_exercise.docx
@@ -1,6 +1,6 @@
 
 <file path=word/document.xml><?xml version="1.0" encoding="utf-8"?>
-<w:document xmlns:wpc="http://schemas.microsoft.com/office/word/2010/wordprocessingCanvas" xmlns:cx="http://schemas.microsoft.com/office/drawing/2014/chartex" xmlns:cx1="http://schemas.microsoft.com/office/drawing/2015/9/8/chartex" xmlns:cx2="http://schemas.microsoft.com/office/drawing/2015/10/21/chartex" xmlns:cx3="http://schemas.microsoft.com/office/drawing/2016/5/9/chartex" xmlns:cx4="http://schemas.microsoft.com/office/drawing/2016/5/10/chartex" xmlns:cx5="http://schemas.microsoft.com/office/drawing/2016/5/11/chartex" xmlns:cx6="http://schemas.microsoft.com/office/drawing/2016/5/12/chartex" xmlns:cx7="http://schemas.microsoft.com/office/drawing/2016/5/13/chartex" xmlns:cx8="http://schemas.microsoft.com/office/drawing/2016/5/14/chartex" xmlns:mc="http://schemas.openxmlformats.org/markup-compatibility/2006" xmlns:aink="http://schemas.microsoft.com/office/drawing/2016/ink" xmlns:am3d="http://schemas.microsoft.com/office/drawing/2017/model3d" xmlns:o="urn:schemas-microsoft-com:office:office" xmlns:r="http://schemas.openxmlformats.org/officeDocument/2006/relationships" xmlns:m="http://schemas.openxmlformats.org/officeDocument/2006/math" xmlns:v="urn:schemas-microsoft-com:vml" xmlns:wp14="http://schemas.microsoft.com/office/word/2010/wordprocessingDrawing" xmlns:wp="http://schemas.openxmlformats.org/drawingml/2006/wordprocessingDrawing" xmlns:w10="urn:schemas-microsoft-com:office:word" xmlns:w="http://schemas.openxmlformats.org/wordprocessingml/2006/main" xmlns:w14="http://schemas.microsoft.com/office/word/2010/wordml" xmlns:w15="http://schemas.microsoft.com/office/word/2012/wordml" xmlns:w16cex="http://schemas.microsoft.com/office/word/2018/wordml/cex" xmlns:w16cid="http://schemas.microsoft.com/office/word/2016/wordml/cid" xmlns:w16="http://schemas.microsoft.com/office/word/2018/wordml" xmlns:w16sdtdh="http://schemas.microsoft.com/office/word/2020/wordml/sdtdatahash" xmlns:w16se="http://schemas.microsoft.com/office/word/2015/wordml/symex" xmlns:wpg="http://schemas.microsoft.com/office/word/2010/wordprocessingGroup" xmlns:wpi="http://schemas.microsoft.com/office/word/2010/wordprocessingInk" xmlns:wne="http://schemas.microsoft.com/office/word/2006/wordml" xmlns:wps="http://schemas.microsoft.com/office/word/2010/wordprocessingShape" mc:Ignorable="w14 w15 w16se w16cid w16 w16cex w16sdtdh wp14">
+<w:document xmlns:wpc="http://schemas.microsoft.com/office/word/2010/wordprocessingCanvas" xmlns:cx="http://schemas.microsoft.com/office/drawing/2014/chartex" xmlns:cx1="http://schemas.microsoft.com/office/drawing/2015/9/8/chartex" xmlns:mc="http://schemas.openxmlformats.org/markup-compatibility/2006" xmlns:o="urn:schemas-microsoft-com:office:office" xmlns:r="http://schemas.openxmlformats.org/officeDocument/2006/relationships" xmlns:m="http://schemas.openxmlformats.org/officeDocument/2006/math" xmlns:v="urn:schemas-microsoft-com:vml" xmlns:wp14="http://schemas.microsoft.com/office/word/2010/wordprocessingDrawing" xmlns:wp="http://schemas.openxmlformats.org/drawingml/2006/wordprocessingDrawing" xmlns:w10="urn:schemas-microsoft-com:office:word" xmlns:w="http://schemas.openxmlformats.org/wordprocessingml/2006/main" xmlns:w14="http://schemas.microsoft.com/office/word/2010/wordml" xmlns:w15="http://schemas.microsoft.com/office/word/2012/wordml" xmlns:w16se="http://schemas.microsoft.com/office/word/2015/wordml/symex" xmlns:wpg="http://schemas.microsoft.com/office/word/2010/wordprocessingGroup" xmlns:wpi="http://schemas.microsoft.com/office/word/2010/wordprocessingInk" xmlns:wne="http://schemas.microsoft.com/office/word/2006/wordml" xmlns:wps="http://schemas.microsoft.com/office/word/2010/wordprocessingShape" mc:Ignorable="w14 w15 w16se wp14">
   <w:body>
     <w:p>
       <w:pPr>
@@ -217,37 +217,12 @@
           <w:lang w:val="bg-BG"/>
         </w:rPr>
       </w:pPr>
-      <w:proofErr w:type="spellStart"/>
-      <w:r>
-        <w:rPr>
-          <w:rFonts w:ascii="Consolas" w:hAnsi="Consolas"/>
-          <w:b/>
-        </w:rPr>
-        <w:t>register_animal</w:t>
-      </w:r>
-      <w:proofErr w:type="spellEnd"/>
-      <w:r>
-        <w:rPr>
-          <w:rFonts w:ascii="Consolas" w:hAnsi="Consolas"/>
-          <w:b/>
-        </w:rPr>
-        <w:t>(</w:t>
-      </w:r>
-      <w:proofErr w:type="spellStart"/>
-      <w:r>
-        <w:rPr>
-          <w:rFonts w:ascii="Consolas" w:hAnsi="Consolas"/>
-          <w:b/>
-        </w:rPr>
-        <w:t>animal_name</w:t>
-      </w:r>
-      <w:proofErr w:type="spellEnd"/>
-      <w:r>
-        <w:rPr>
-          <w:rFonts w:ascii="Consolas" w:hAnsi="Consolas"/>
-          <w:b/>
-        </w:rPr>
-        <w:t>)</w:t>
+      <w:r>
+        <w:rPr>
+          <w:rFonts w:ascii="Consolas" w:hAnsi="Consolas"/>
+          <w:b/>
+        </w:rPr>
+        <w:t>register_animal(animal_name)</w:t>
       </w:r>
     </w:p>
     <w:p>
@@ -369,37 +344,12 @@
           <w:lang w:val="bg-BG"/>
         </w:rPr>
       </w:pPr>
-      <w:proofErr w:type="spellStart"/>
-      <w:r>
-        <w:rPr>
-          <w:rFonts w:ascii="Consolas" w:hAnsi="Consolas"/>
-          <w:b/>
-        </w:rPr>
-        <w:t>unregister_animal</w:t>
-      </w:r>
-      <w:proofErr w:type="spellEnd"/>
-      <w:r>
-        <w:rPr>
-          <w:rFonts w:ascii="Consolas" w:hAnsi="Consolas"/>
-          <w:b/>
-        </w:rPr>
-        <w:t>(</w:t>
-      </w:r>
-      <w:proofErr w:type="spellStart"/>
-      <w:r>
-        <w:rPr>
-          <w:rFonts w:ascii="Consolas" w:hAnsi="Consolas"/>
-          <w:b/>
-        </w:rPr>
-        <w:t>animal_name</w:t>
-      </w:r>
-      <w:proofErr w:type="spellEnd"/>
-      <w:r>
-        <w:rPr>
-          <w:rFonts w:ascii="Consolas" w:hAnsi="Consolas"/>
-          <w:b/>
-        </w:rPr>
-        <w:t>)</w:t>
+      <w:r>
+        <w:rPr>
+          <w:rFonts w:ascii="Consolas" w:hAnsi="Consolas"/>
+          <w:b/>
+        </w:rPr>
+        <w:t>unregister_animal(animal_name)</w:t>
       </w:r>
     </w:p>
     <w:p>
@@ -523,21 +473,12 @@
           <w:lang w:val="bg-BG"/>
         </w:rPr>
       </w:pPr>
-      <w:proofErr w:type="gramStart"/>
-      <w:r>
-        <w:rPr>
-          <w:rFonts w:ascii="Consolas" w:hAnsi="Consolas"/>
-          <w:b/>
-        </w:rPr>
-        <w:t>info(</w:t>
-      </w:r>
-      <w:proofErr w:type="gramEnd"/>
-      <w:r>
-        <w:rPr>
-          <w:rFonts w:ascii="Consolas" w:hAnsi="Consolas"/>
-          <w:b/>
-        </w:rPr>
-        <w:t>)</w:t>
+      <w:r>
+        <w:rPr>
+          <w:rFonts w:ascii="Consolas" w:hAnsi="Consolas"/>
+          <w:b/>
+        </w:rPr>
+        <w:t>info()</w:t>
       </w:r>
     </w:p>
     <w:p>
@@ -581,25 +522,8 @@
           <w:rFonts w:ascii="Consolas" w:hAnsi="Consolas"/>
           <w:b/>
         </w:rPr>
-        <w:t>"{</w:t>
-      </w:r>
-      <w:proofErr w:type="spellStart"/>
-      <w:r>
-        <w:rPr>
-          <w:rFonts w:ascii="Consolas" w:hAnsi="Consolas"/>
-          <w:b/>
-        </w:rPr>
-        <w:t>vet_name</w:t>
-      </w:r>
-      <w:proofErr w:type="spellEnd"/>
-      <w:r>
-        <w:rPr>
-          <w:rFonts w:ascii="Consolas" w:hAnsi="Consolas"/>
-          <w:b/>
-        </w:rPr>
-        <w:t>} has {</w:t>
-      </w:r>
-      <w:proofErr w:type="spellStart"/>
+        <w:t>"{vet_name} has {</w:t>
+      </w:r>
       <w:r>
         <w:rPr>
           <w:rFonts w:ascii="Consolas" w:hAnsi="Consolas"/>
@@ -612,31 +536,7 @@
           <w:rFonts w:ascii="Consolas" w:hAnsi="Consolas"/>
           <w:b/>
         </w:rPr>
-        <w:t>_animals</w:t>
-      </w:r>
-      <w:proofErr w:type="spellEnd"/>
-      <w:r>
-        <w:rPr>
-          <w:rFonts w:ascii="Consolas" w:hAnsi="Consolas"/>
-          <w:b/>
-        </w:rPr>
-        <w:t>} animals. {</w:t>
-      </w:r>
-      <w:proofErr w:type="spellStart"/>
-      <w:r>
-        <w:rPr>
-          <w:rFonts w:ascii="Consolas" w:hAnsi="Consolas"/>
-          <w:b/>
-        </w:rPr>
-        <w:t>space_left_in_clinic</w:t>
-      </w:r>
-      <w:proofErr w:type="spellEnd"/>
-      <w:r>
-        <w:rPr>
-          <w:rFonts w:ascii="Consolas" w:hAnsi="Consolas"/>
-          <w:b/>
-        </w:rPr>
-        <w:t>} space left in clinic"</w:t>
+        <w:t>_animals} animals. {space_left_in_clinic} space left in clinic"</w:t>
       </w:r>
       <w:bookmarkEnd w:id="3"/>
     </w:p>
@@ -763,29 +663,7 @@
               <w:rPr>
                 <w:rFonts w:ascii="Consolas" w:hAnsi="Consolas"/>
               </w:rPr>
-              <w:t>print(</w:t>
-            </w:r>
-            <w:proofErr w:type="spellStart"/>
-            <w:proofErr w:type="gramStart"/>
-            <w:r>
-              <w:rPr>
-                <w:rFonts w:ascii="Consolas" w:hAnsi="Consolas"/>
-              </w:rPr>
-              <w:t>peter.register</w:t>
-            </w:r>
-            <w:proofErr w:type="gramEnd"/>
-            <w:r>
-              <w:rPr>
-                <w:rFonts w:ascii="Consolas" w:hAnsi="Consolas"/>
-              </w:rPr>
-              <w:t>_animal</w:t>
-            </w:r>
-            <w:proofErr w:type="spellEnd"/>
-            <w:r>
-              <w:rPr>
-                <w:rFonts w:ascii="Consolas" w:hAnsi="Consolas"/>
-              </w:rPr>
-              <w:t>("Tom"))</w:t>
+              <w:t>print(peter.register_animal("Tom"))</w:t>
             </w:r>
           </w:p>
           <w:p>
@@ -800,29 +678,7 @@
               <w:rPr>
                 <w:rFonts w:ascii="Consolas" w:hAnsi="Consolas"/>
               </w:rPr>
-              <w:t>print(</w:t>
-            </w:r>
-            <w:proofErr w:type="spellStart"/>
-            <w:proofErr w:type="gramStart"/>
-            <w:r>
-              <w:rPr>
-                <w:rFonts w:ascii="Consolas" w:hAnsi="Consolas"/>
-              </w:rPr>
-              <w:t>george.register</w:t>
-            </w:r>
-            <w:proofErr w:type="gramEnd"/>
-            <w:r>
-              <w:rPr>
-                <w:rFonts w:ascii="Consolas" w:hAnsi="Consolas"/>
-              </w:rPr>
-              <w:t>_animal</w:t>
-            </w:r>
-            <w:proofErr w:type="spellEnd"/>
-            <w:r>
-              <w:rPr>
-                <w:rFonts w:ascii="Consolas" w:hAnsi="Consolas"/>
-              </w:rPr>
-              <w:t>("Cory"))</w:t>
+              <w:t>print(george.register_animal("Cory"))</w:t>
             </w:r>
           </w:p>
           <w:p>
@@ -837,29 +693,7 @@
               <w:rPr>
                 <w:rFonts w:ascii="Consolas" w:hAnsi="Consolas"/>
               </w:rPr>
-              <w:t>print(</w:t>
-            </w:r>
-            <w:proofErr w:type="spellStart"/>
-            <w:proofErr w:type="gramStart"/>
-            <w:r>
-              <w:rPr>
-                <w:rFonts w:ascii="Consolas" w:hAnsi="Consolas"/>
-              </w:rPr>
-              <w:t>peter.register</w:t>
-            </w:r>
-            <w:proofErr w:type="gramEnd"/>
-            <w:r>
-              <w:rPr>
-                <w:rFonts w:ascii="Consolas" w:hAnsi="Consolas"/>
-              </w:rPr>
-              <w:t>_animal</w:t>
-            </w:r>
-            <w:proofErr w:type="spellEnd"/>
-            <w:r>
-              <w:rPr>
-                <w:rFonts w:ascii="Consolas" w:hAnsi="Consolas"/>
-              </w:rPr>
-              <w:t>("Fishy"))</w:t>
+              <w:t>print(peter.register_animal("Fishy"))</w:t>
             </w:r>
           </w:p>
           <w:p>
@@ -874,29 +708,7 @@
               <w:rPr>
                 <w:rFonts w:ascii="Consolas" w:hAnsi="Consolas"/>
               </w:rPr>
-              <w:t>print(</w:t>
-            </w:r>
-            <w:proofErr w:type="spellStart"/>
-            <w:proofErr w:type="gramStart"/>
-            <w:r>
-              <w:rPr>
-                <w:rFonts w:ascii="Consolas" w:hAnsi="Consolas"/>
-              </w:rPr>
-              <w:t>peter.register</w:t>
-            </w:r>
-            <w:proofErr w:type="gramEnd"/>
-            <w:r>
-              <w:rPr>
-                <w:rFonts w:ascii="Consolas" w:hAnsi="Consolas"/>
-              </w:rPr>
-              <w:t>_animal</w:t>
-            </w:r>
-            <w:proofErr w:type="spellEnd"/>
-            <w:r>
-              <w:rPr>
-                <w:rFonts w:ascii="Consolas" w:hAnsi="Consolas"/>
-              </w:rPr>
-              <w:t>("Bobby"))</w:t>
+              <w:t>print(peter.register_animal("Bobby"))</w:t>
             </w:r>
           </w:p>
           <w:p>
@@ -911,29 +723,7 @@
               <w:rPr>
                 <w:rFonts w:ascii="Consolas" w:hAnsi="Consolas"/>
               </w:rPr>
-              <w:t>print(</w:t>
-            </w:r>
-            <w:proofErr w:type="spellStart"/>
-            <w:proofErr w:type="gramStart"/>
-            <w:r>
-              <w:rPr>
-                <w:rFonts w:ascii="Consolas" w:hAnsi="Consolas"/>
-              </w:rPr>
-              <w:t>george.register</w:t>
-            </w:r>
-            <w:proofErr w:type="gramEnd"/>
-            <w:r>
-              <w:rPr>
-                <w:rFonts w:ascii="Consolas" w:hAnsi="Consolas"/>
-              </w:rPr>
-              <w:t>_animal</w:t>
-            </w:r>
-            <w:proofErr w:type="spellEnd"/>
-            <w:r>
-              <w:rPr>
-                <w:rFonts w:ascii="Consolas" w:hAnsi="Consolas"/>
-              </w:rPr>
-              <w:t>("Kay"))</w:t>
+              <w:t>print(george.register_animal("Kay"))</w:t>
             </w:r>
           </w:p>
           <w:p>
@@ -948,29 +738,7 @@
               <w:rPr>
                 <w:rFonts w:ascii="Consolas" w:hAnsi="Consolas"/>
               </w:rPr>
-              <w:t>print(</w:t>
-            </w:r>
-            <w:proofErr w:type="spellStart"/>
-            <w:proofErr w:type="gramStart"/>
-            <w:r>
-              <w:rPr>
-                <w:rFonts w:ascii="Consolas" w:hAnsi="Consolas"/>
-              </w:rPr>
-              <w:t>george.unregister</w:t>
-            </w:r>
-            <w:proofErr w:type="gramEnd"/>
-            <w:r>
-              <w:rPr>
-                <w:rFonts w:ascii="Consolas" w:hAnsi="Consolas"/>
-              </w:rPr>
-              <w:t>_animal</w:t>
-            </w:r>
-            <w:proofErr w:type="spellEnd"/>
-            <w:r>
-              <w:rPr>
-                <w:rFonts w:ascii="Consolas" w:hAnsi="Consolas"/>
-              </w:rPr>
-              <w:t>("Cory"))</w:t>
+              <w:t>print(george.unregister_animal("Cory"))</w:t>
             </w:r>
           </w:p>
           <w:p>
@@ -985,29 +753,7 @@
               <w:rPr>
                 <w:rFonts w:ascii="Consolas" w:hAnsi="Consolas"/>
               </w:rPr>
-              <w:t>print(</w:t>
-            </w:r>
-            <w:proofErr w:type="spellStart"/>
-            <w:proofErr w:type="gramStart"/>
-            <w:r>
-              <w:rPr>
-                <w:rFonts w:ascii="Consolas" w:hAnsi="Consolas"/>
-              </w:rPr>
-              <w:t>peter.register</w:t>
-            </w:r>
-            <w:proofErr w:type="gramEnd"/>
-            <w:r>
-              <w:rPr>
-                <w:rFonts w:ascii="Consolas" w:hAnsi="Consolas"/>
-              </w:rPr>
-              <w:t>_animal</w:t>
-            </w:r>
-            <w:proofErr w:type="spellEnd"/>
-            <w:r>
-              <w:rPr>
-                <w:rFonts w:ascii="Consolas" w:hAnsi="Consolas"/>
-              </w:rPr>
-              <w:t>("Silky"))</w:t>
+              <w:t>print(peter.register_animal("Silky"))</w:t>
             </w:r>
           </w:p>
           <w:p>
@@ -1022,29 +768,7 @@
               <w:rPr>
                 <w:rFonts w:ascii="Consolas" w:hAnsi="Consolas"/>
               </w:rPr>
-              <w:t>print(</w:t>
-            </w:r>
-            <w:proofErr w:type="spellStart"/>
-            <w:proofErr w:type="gramStart"/>
-            <w:r>
-              <w:rPr>
-                <w:rFonts w:ascii="Consolas" w:hAnsi="Consolas"/>
-              </w:rPr>
-              <w:t>peter.unregister</w:t>
-            </w:r>
-            <w:proofErr w:type="gramEnd"/>
-            <w:r>
-              <w:rPr>
-                <w:rFonts w:ascii="Consolas" w:hAnsi="Consolas"/>
-              </w:rPr>
-              <w:t>_animal</w:t>
-            </w:r>
-            <w:proofErr w:type="spellEnd"/>
-            <w:r>
-              <w:rPr>
-                <w:rFonts w:ascii="Consolas" w:hAnsi="Consolas"/>
-              </w:rPr>
-              <w:t>("Molly"))</w:t>
+              <w:t>print(peter.unregister_animal("Molly"))</w:t>
             </w:r>
           </w:p>
           <w:p>
@@ -1059,29 +783,7 @@
               <w:rPr>
                 <w:rFonts w:ascii="Consolas" w:hAnsi="Consolas"/>
               </w:rPr>
-              <w:t>print(</w:t>
-            </w:r>
-            <w:proofErr w:type="spellStart"/>
-            <w:proofErr w:type="gramStart"/>
-            <w:r>
-              <w:rPr>
-                <w:rFonts w:ascii="Consolas" w:hAnsi="Consolas"/>
-              </w:rPr>
-              <w:t>peter.unregister</w:t>
-            </w:r>
-            <w:proofErr w:type="gramEnd"/>
-            <w:r>
-              <w:rPr>
-                <w:rFonts w:ascii="Consolas" w:hAnsi="Consolas"/>
-              </w:rPr>
-              <w:t>_animal</w:t>
-            </w:r>
-            <w:proofErr w:type="spellEnd"/>
-            <w:r>
-              <w:rPr>
-                <w:rFonts w:ascii="Consolas" w:hAnsi="Consolas"/>
-              </w:rPr>
-              <w:t>("Tom"))</w:t>
+              <w:t>print(peter.unregister_animal("Tom"))</w:t>
             </w:r>
           </w:p>
           <w:p>
@@ -1096,21 +798,7 @@
               <w:rPr>
                 <w:rFonts w:ascii="Consolas" w:hAnsi="Consolas"/>
               </w:rPr>
-              <w:t>print(</w:t>
-            </w:r>
-            <w:proofErr w:type="gramStart"/>
-            <w:r>
-              <w:rPr>
-                <w:rFonts w:ascii="Consolas" w:hAnsi="Consolas"/>
-              </w:rPr>
-              <w:t>peter.info(</w:t>
-            </w:r>
-            <w:proofErr w:type="gramEnd"/>
-            <w:r>
-              <w:rPr>
-                <w:rFonts w:ascii="Consolas" w:hAnsi="Consolas"/>
-              </w:rPr>
-              <w:t>))</w:t>
+              <w:t>print(peter.info())</w:t>
             </w:r>
           </w:p>
           <w:p>
@@ -1125,21 +813,7 @@
               <w:rPr>
                 <w:rFonts w:ascii="Consolas" w:hAnsi="Consolas"/>
               </w:rPr>
-              <w:t>print(</w:t>
-            </w:r>
-            <w:proofErr w:type="gramStart"/>
-            <w:r>
-              <w:rPr>
-                <w:rFonts w:ascii="Consolas" w:hAnsi="Consolas"/>
-              </w:rPr>
-              <w:t>george.info(</w:t>
-            </w:r>
-            <w:proofErr w:type="gramEnd"/>
-            <w:r>
-              <w:rPr>
-                <w:rFonts w:ascii="Consolas" w:hAnsi="Consolas"/>
-              </w:rPr>
-              <w:t>))</w:t>
+              <w:t>print(george.info())</w:t>
             </w:r>
             <w:bookmarkEnd w:id="4"/>
           </w:p>
@@ -1329,23 +1003,7 @@
                 <w:rFonts w:ascii="Consolas" w:hAnsi="Consolas"/>
                 <w:bCs/>
               </w:rPr>
-              <w:t xml:space="preserve">George has 1 </w:t>
-            </w:r>
-            <w:proofErr w:type="gramStart"/>
-            <w:r>
-              <w:rPr>
-                <w:rFonts w:ascii="Consolas" w:hAnsi="Consolas"/>
-                <w:bCs/>
-              </w:rPr>
-              <w:t>animals</w:t>
-            </w:r>
-            <w:proofErr w:type="gramEnd"/>
-            <w:r>
-              <w:rPr>
-                <w:rFonts w:ascii="Consolas" w:hAnsi="Consolas"/>
-                <w:bCs/>
-              </w:rPr>
-              <w:t>. 1 space left in clinic</w:t>
+              <w:t>George has 1 animals. 1 space left in clinic</w:t>
             </w:r>
           </w:p>
         </w:tc>
@@ -1444,7 +1102,6 @@
       <w:r>
         <w:t xml:space="preserve"> </w:t>
       </w:r>
-      <w:proofErr w:type="spellStart"/>
       <w:r>
         <w:rPr>
           <w:rFonts w:ascii="Consolas" w:hAnsi="Consolas"/>
@@ -1452,7 +1109,6 @@
         </w:rPr>
         <w:t>max_hours</w:t>
       </w:r>
-      <w:proofErr w:type="spellEnd"/>
       <w:r>
         <w:t xml:space="preserve"> equal to </w:t>
       </w:r>
@@ -1474,7 +1130,6 @@
       <w:r>
         <w:t xml:space="preserve">, </w:t>
       </w:r>
-      <w:proofErr w:type="spellStart"/>
       <w:r>
         <w:rPr>
           <w:rFonts w:ascii="Consolas" w:hAnsi="Consolas"/>
@@ -1482,7 +1137,6 @@
         </w:rPr>
         <w:t>max_minutes</w:t>
       </w:r>
-      <w:proofErr w:type="spellEnd"/>
       <w:r>
         <w:t xml:space="preserve"> equal to </w:t>
       </w:r>
@@ -1505,7 +1159,6 @@
       <w:r>
         <w:t xml:space="preserve"> and </w:t>
       </w:r>
-      <w:proofErr w:type="spellStart"/>
       <w:r>
         <w:rPr>
           <w:rFonts w:ascii="Consolas" w:hAnsi="Consolas"/>
@@ -1513,7 +1166,6 @@
         </w:rPr>
         <w:t>max_seconds</w:t>
       </w:r>
-      <w:proofErr w:type="spellEnd"/>
       <w:r>
         <w:t xml:space="preserve"> equal to </w:t>
       </w:r>
@@ -1561,37 +1213,12 @@
           <w:lang w:val="bg-BG"/>
         </w:rPr>
       </w:pPr>
-      <w:proofErr w:type="spellStart"/>
-      <w:r>
-        <w:rPr>
-          <w:rFonts w:ascii="Consolas" w:hAnsi="Consolas"/>
-          <w:b/>
-        </w:rPr>
-        <w:t>set_</w:t>
-      </w:r>
-      <w:proofErr w:type="gramStart"/>
-      <w:r>
-        <w:rPr>
-          <w:rFonts w:ascii="Consolas" w:hAnsi="Consolas"/>
-          <w:b/>
-        </w:rPr>
-        <w:t>time</w:t>
-      </w:r>
-      <w:proofErr w:type="spellEnd"/>
-      <w:r>
-        <w:rPr>
-          <w:rFonts w:ascii="Consolas" w:hAnsi="Consolas"/>
-          <w:b/>
-        </w:rPr>
-        <w:t>(</w:t>
-      </w:r>
-      <w:proofErr w:type="gramEnd"/>
-      <w:r>
-        <w:rPr>
-          <w:rFonts w:ascii="Consolas" w:hAnsi="Consolas"/>
-          <w:b/>
-        </w:rPr>
-        <w:t>hours, minutes, seconds)</w:t>
+      <w:r>
+        <w:rPr>
+          <w:rFonts w:ascii="Consolas" w:hAnsi="Consolas"/>
+          <w:b/>
+        </w:rPr>
+        <w:t>set_time(hours, minutes, seconds)</w:t>
       </w:r>
       <w:r>
         <w:t xml:space="preserve"> - update</w:t>
@@ -1614,37 +1241,12 @@
           <w:lang w:val="bg-BG"/>
         </w:rPr>
       </w:pPr>
-      <w:proofErr w:type="spellStart"/>
-      <w:r>
-        <w:rPr>
-          <w:rFonts w:ascii="Consolas" w:hAnsi="Consolas"/>
-          <w:b/>
-        </w:rPr>
-        <w:t>get_</w:t>
-      </w:r>
-      <w:proofErr w:type="gramStart"/>
-      <w:r>
-        <w:rPr>
-          <w:rFonts w:ascii="Consolas" w:hAnsi="Consolas"/>
-          <w:b/>
-        </w:rPr>
-        <w:t>time</w:t>
-      </w:r>
-      <w:proofErr w:type="spellEnd"/>
-      <w:r>
-        <w:rPr>
-          <w:rFonts w:ascii="Consolas" w:hAnsi="Consolas"/>
-          <w:b/>
-        </w:rPr>
-        <w:t>(</w:t>
-      </w:r>
-      <w:proofErr w:type="gramEnd"/>
-      <w:r>
-        <w:rPr>
-          <w:rFonts w:ascii="Consolas" w:hAnsi="Consolas"/>
-          <w:b/>
-        </w:rPr>
-        <w:t>)</w:t>
+      <w:r>
+        <w:rPr>
+          <w:rFonts w:ascii="Consolas" w:hAnsi="Consolas"/>
+          <w:b/>
+        </w:rPr>
+        <w:t>get_time()</w:t>
       </w:r>
       <w:r>
         <w:t xml:space="preserve"> - returns </w:t>
@@ -1654,23 +1256,7 @@
           <w:rFonts w:ascii="Consolas" w:hAnsi="Consolas"/>
           <w:b/>
         </w:rPr>
-        <w:t>"{</w:t>
-      </w:r>
-      <w:proofErr w:type="spellStart"/>
-      <w:r>
-        <w:rPr>
-          <w:rFonts w:ascii="Consolas" w:hAnsi="Consolas"/>
-          <w:b/>
-        </w:rPr>
-        <w:t>hh</w:t>
-      </w:r>
-      <w:proofErr w:type="spellEnd"/>
-      <w:r>
-        <w:rPr>
-          <w:rFonts w:ascii="Consolas" w:hAnsi="Consolas"/>
-          <w:b/>
-        </w:rPr>
-        <w:t>}:{mm}:{ss}"</w:t>
+        <w:t>"{hh}:{mm}:{ss}"</w:t>
       </w:r>
     </w:p>
     <w:p>
@@ -1684,37 +1270,12 @@
           <w:lang w:val="bg-BG"/>
         </w:rPr>
       </w:pPr>
-      <w:proofErr w:type="spellStart"/>
-      <w:r>
-        <w:rPr>
-          <w:rFonts w:ascii="Consolas" w:hAnsi="Consolas"/>
-          <w:b/>
-        </w:rPr>
-        <w:t>next_</w:t>
-      </w:r>
-      <w:proofErr w:type="gramStart"/>
-      <w:r>
-        <w:rPr>
-          <w:rFonts w:ascii="Consolas" w:hAnsi="Consolas"/>
-          <w:b/>
-        </w:rPr>
-        <w:t>second</w:t>
-      </w:r>
-      <w:proofErr w:type="spellEnd"/>
-      <w:r>
-        <w:rPr>
-          <w:rFonts w:ascii="Consolas" w:hAnsi="Consolas"/>
-          <w:b/>
-        </w:rPr>
-        <w:t>(</w:t>
-      </w:r>
-      <w:proofErr w:type="gramEnd"/>
-      <w:r>
-        <w:rPr>
-          <w:rFonts w:ascii="Consolas" w:hAnsi="Consolas"/>
-          <w:b/>
-        </w:rPr>
-        <w:t>)</w:t>
+      <w:r>
+        <w:rPr>
+          <w:rFonts w:ascii="Consolas" w:hAnsi="Consolas"/>
+          <w:b/>
+        </w:rPr>
+        <w:t>next_second()</w:t>
       </w:r>
       <w:r>
         <w:t xml:space="preserve"> - update</w:t>
@@ -1746,21 +1307,12 @@
       <w:r>
         <w:t xml:space="preserve"> the </w:t>
       </w:r>
-      <w:proofErr w:type="spellStart"/>
-      <w:r>
-        <w:rPr>
-          <w:rFonts w:ascii="Consolas" w:hAnsi="Consolas"/>
-          <w:b/>
-        </w:rPr>
-        <w:t>get_time</w:t>
-      </w:r>
-      <w:proofErr w:type="spellEnd"/>
-      <w:r>
-        <w:rPr>
-          <w:rFonts w:ascii="Consolas" w:hAnsi="Consolas"/>
-          <w:b/>
-        </w:rPr>
-        <w:t>()</w:t>
+      <w:r>
+        <w:rPr>
+          <w:rFonts w:ascii="Consolas" w:hAnsi="Consolas"/>
+          <w:b/>
+        </w:rPr>
+        <w:t>get_time()</w:t>
       </w:r>
       <w:r>
         <w:t xml:space="preserve"> method)</w:t>
@@ -1877,21 +1429,7 @@
               <w:rPr>
                 <w:rFonts w:ascii="Consolas" w:hAnsi="Consolas"/>
               </w:rPr>
-              <w:t xml:space="preserve">time = </w:t>
-            </w:r>
-            <w:proofErr w:type="gramStart"/>
-            <w:r>
-              <w:rPr>
-                <w:rFonts w:ascii="Consolas" w:hAnsi="Consolas"/>
-              </w:rPr>
-              <w:t>Time(</w:t>
-            </w:r>
-            <w:proofErr w:type="gramEnd"/>
-            <w:r>
-              <w:rPr>
-                <w:rFonts w:ascii="Consolas" w:hAnsi="Consolas"/>
-              </w:rPr>
-              <w:t xml:space="preserve">9, 30, </w:t>
+              <w:t xml:space="preserve">time = Time(9, 30, </w:t>
             </w:r>
             <w:r>
               <w:rPr>
@@ -1918,29 +1456,7 @@
               <w:rPr>
                 <w:rFonts w:ascii="Consolas" w:hAnsi="Consolas"/>
               </w:rPr>
-              <w:t>print(</w:t>
-            </w:r>
-            <w:proofErr w:type="spellStart"/>
-            <w:proofErr w:type="gramStart"/>
-            <w:r>
-              <w:rPr>
-                <w:rFonts w:ascii="Consolas" w:hAnsi="Consolas"/>
-              </w:rPr>
-              <w:t>time.next</w:t>
-            </w:r>
-            <w:proofErr w:type="gramEnd"/>
-            <w:r>
-              <w:rPr>
-                <w:rFonts w:ascii="Consolas" w:hAnsi="Consolas"/>
-              </w:rPr>
-              <w:t>_second</w:t>
-            </w:r>
-            <w:proofErr w:type="spellEnd"/>
-            <w:r>
-              <w:rPr>
-                <w:rFonts w:ascii="Consolas" w:hAnsi="Consolas"/>
-              </w:rPr>
-              <w:t>())</w:t>
+              <w:t>print(time.next_second())</w:t>
             </w:r>
           </w:p>
         </w:tc>
@@ -1998,57 +1514,21 @@
               <w:rPr>
                 <w:rFonts w:ascii="Consolas" w:hAnsi="Consolas"/>
               </w:rPr>
-              <w:t xml:space="preserve">time = </w:t>
-            </w:r>
-            <w:proofErr w:type="gramStart"/>
-            <w:r>
-              <w:rPr>
-                <w:rFonts w:ascii="Consolas" w:hAnsi="Consolas"/>
-              </w:rPr>
-              <w:t>Time(</w:t>
-            </w:r>
-            <w:proofErr w:type="gramEnd"/>
-            <w:r>
-              <w:rPr>
-                <w:rFonts w:ascii="Consolas" w:hAnsi="Consolas"/>
-              </w:rPr>
-              <w:t>10, 59, 59)</w:t>
-            </w:r>
-          </w:p>
-          <w:p>
-            <w:pPr>
-              <w:spacing w:before="0" w:after="0"/>
-              <w:rPr>
-                <w:rFonts w:ascii="Consolas" w:hAnsi="Consolas"/>
-              </w:rPr>
-            </w:pPr>
-            <w:r>
-              <w:rPr>
-                <w:rFonts w:ascii="Consolas" w:hAnsi="Consolas"/>
-              </w:rPr>
-              <w:t>print(</w:t>
-            </w:r>
-            <w:proofErr w:type="spellStart"/>
-            <w:proofErr w:type="gramStart"/>
-            <w:r>
-              <w:rPr>
-                <w:rFonts w:ascii="Consolas" w:hAnsi="Consolas"/>
-              </w:rPr>
-              <w:t>time.next</w:t>
-            </w:r>
-            <w:proofErr w:type="gramEnd"/>
-            <w:r>
-              <w:rPr>
-                <w:rFonts w:ascii="Consolas" w:hAnsi="Consolas"/>
-              </w:rPr>
-              <w:t>_second</w:t>
-            </w:r>
-            <w:proofErr w:type="spellEnd"/>
-            <w:r>
-              <w:rPr>
-                <w:rFonts w:ascii="Consolas" w:hAnsi="Consolas"/>
-              </w:rPr>
-              <w:t>())</w:t>
+              <w:t>time = Time(10, 59, 59)</w:t>
+            </w:r>
+          </w:p>
+          <w:p>
+            <w:pPr>
+              <w:spacing w:before="0" w:after="0"/>
+              <w:rPr>
+                <w:rFonts w:ascii="Consolas" w:hAnsi="Consolas"/>
+              </w:rPr>
+            </w:pPr>
+            <w:r>
+              <w:rPr>
+                <w:rFonts w:ascii="Consolas" w:hAnsi="Consolas"/>
+              </w:rPr>
+              <w:t>print(time.next_second())</w:t>
             </w:r>
           </w:p>
         </w:tc>
@@ -2106,16 +1586,8 @@
               <w:rPr>
                 <w:rFonts w:ascii="Consolas" w:hAnsi="Consolas"/>
               </w:rPr>
-              <w:t xml:space="preserve">time = </w:t>
-            </w:r>
-            <w:proofErr w:type="gramStart"/>
-            <w:r>
-              <w:rPr>
-                <w:rFonts w:ascii="Consolas" w:hAnsi="Consolas"/>
-              </w:rPr>
-              <w:t>Time(</w:t>
-            </w:r>
-            <w:proofErr w:type="gramEnd"/>
+              <w:t>time = Time(</w:t>
+            </w:r>
             <w:r>
               <w:rPr>
                 <w:rFonts w:ascii="Consolas" w:hAnsi="Consolas"/>
@@ -2141,29 +1613,7 @@
               <w:rPr>
                 <w:rFonts w:ascii="Consolas" w:hAnsi="Consolas"/>
               </w:rPr>
-              <w:t>print(</w:t>
-            </w:r>
-            <w:proofErr w:type="spellStart"/>
-            <w:proofErr w:type="gramStart"/>
-            <w:r>
-              <w:rPr>
-                <w:rFonts w:ascii="Consolas" w:hAnsi="Consolas"/>
-              </w:rPr>
-              <w:t>time.next</w:t>
-            </w:r>
-            <w:proofErr w:type="gramEnd"/>
-            <w:r>
-              <w:rPr>
-                <w:rFonts w:ascii="Consolas" w:hAnsi="Consolas"/>
-              </w:rPr>
-              <w:t>_second</w:t>
-            </w:r>
-            <w:proofErr w:type="spellEnd"/>
-            <w:r>
-              <w:rPr>
-                <w:rFonts w:ascii="Consolas" w:hAnsi="Consolas"/>
-              </w:rPr>
-              <w:t>())</w:t>
+              <w:t>print(time.next_second())</w:t>
             </w:r>
           </w:p>
         </w:tc>
@@ -2531,21 +1981,12 @@
           <w:lang w:val="bg-BG"/>
         </w:rPr>
       </w:pPr>
-      <w:proofErr w:type="gramStart"/>
-      <w:r>
-        <w:rPr>
-          <w:rFonts w:ascii="Consolas" w:hAnsi="Consolas"/>
-          <w:b/>
-        </w:rPr>
-        <w:t>info(</w:t>
-      </w:r>
-      <w:proofErr w:type="gramEnd"/>
-      <w:r>
-        <w:rPr>
-          <w:rFonts w:ascii="Consolas" w:hAnsi="Consolas"/>
-          <w:b/>
-        </w:rPr>
-        <w:t>)</w:t>
+      <w:r>
+        <w:rPr>
+          <w:rFonts w:ascii="Consolas" w:hAnsi="Consolas"/>
+          <w:b/>
+        </w:rPr>
+        <w:t>info()</w:t>
       </w:r>
       <w:r>
         <w:t xml:space="preserve"> - returns </w:t>
@@ -2668,21 +2109,7 @@
               <w:rPr>
                 <w:rFonts w:ascii="Consolas" w:hAnsi="Consolas"/>
               </w:rPr>
-              <w:t xml:space="preserve">account = </w:t>
-            </w:r>
-            <w:proofErr w:type="gramStart"/>
-            <w:r>
-              <w:rPr>
-                <w:rFonts w:ascii="Consolas" w:hAnsi="Consolas"/>
-              </w:rPr>
-              <w:t>Account(</w:t>
-            </w:r>
-            <w:proofErr w:type="gramEnd"/>
-            <w:r>
-              <w:rPr>
-                <w:rFonts w:ascii="Consolas" w:hAnsi="Consolas"/>
-              </w:rPr>
-              <w:t>1234, "George", 1000)</w:t>
+              <w:t>account = Account(1234, "George", 1000)</w:t>
             </w:r>
           </w:p>
           <w:p>
@@ -2697,23 +2124,7 @@
               <w:rPr>
                 <w:rFonts w:ascii="Consolas" w:hAnsi="Consolas"/>
               </w:rPr>
-              <w:t>print(</w:t>
-            </w:r>
-            <w:proofErr w:type="spellStart"/>
-            <w:proofErr w:type="gramStart"/>
-            <w:r>
-              <w:rPr>
-                <w:rFonts w:ascii="Consolas" w:hAnsi="Consolas"/>
-              </w:rPr>
-              <w:t>account.credit</w:t>
-            </w:r>
-            <w:proofErr w:type="spellEnd"/>
-            <w:proofErr w:type="gramEnd"/>
-            <w:r>
-              <w:rPr>
-                <w:rFonts w:ascii="Consolas" w:hAnsi="Consolas"/>
-              </w:rPr>
-              <w:t>(500))</w:t>
+              <w:t>print(account.credit(500))</w:t>
             </w:r>
           </w:p>
           <w:p>
@@ -2728,51 +2139,21 @@
               <w:rPr>
                 <w:rFonts w:ascii="Consolas" w:hAnsi="Consolas"/>
               </w:rPr>
-              <w:t>print(</w:t>
-            </w:r>
-            <w:proofErr w:type="spellStart"/>
-            <w:proofErr w:type="gramStart"/>
-            <w:r>
-              <w:rPr>
-                <w:rFonts w:ascii="Consolas" w:hAnsi="Consolas"/>
-              </w:rPr>
-              <w:t>account.debit</w:t>
-            </w:r>
-            <w:proofErr w:type="spellEnd"/>
-            <w:proofErr w:type="gramEnd"/>
-            <w:r>
-              <w:rPr>
-                <w:rFonts w:ascii="Consolas" w:hAnsi="Consolas"/>
-              </w:rPr>
-              <w:t>(1500))</w:t>
-            </w:r>
-          </w:p>
-          <w:p>
-            <w:pPr>
-              <w:spacing w:before="0" w:after="0"/>
-              <w:rPr>
-                <w:rFonts w:ascii="Consolas" w:hAnsi="Consolas"/>
-              </w:rPr>
-            </w:pPr>
-            <w:r>
-              <w:rPr>
-                <w:rFonts w:ascii="Consolas" w:hAnsi="Consolas"/>
-              </w:rPr>
-              <w:t>print(</w:t>
-            </w:r>
-            <w:proofErr w:type="gramStart"/>
-            <w:r>
-              <w:rPr>
-                <w:rFonts w:ascii="Consolas" w:hAnsi="Consolas"/>
-              </w:rPr>
-              <w:t>account.info(</w:t>
-            </w:r>
-            <w:proofErr w:type="gramEnd"/>
-            <w:r>
-              <w:rPr>
-                <w:rFonts w:ascii="Consolas" w:hAnsi="Consolas"/>
-              </w:rPr>
-              <w:t>))</w:t>
+              <w:t>print(account.debit(1500))</w:t>
+            </w:r>
+          </w:p>
+          <w:p>
+            <w:pPr>
+              <w:spacing w:before="0" w:after="0"/>
+              <w:rPr>
+                <w:rFonts w:ascii="Consolas" w:hAnsi="Consolas"/>
+              </w:rPr>
+            </w:pPr>
+            <w:r>
+              <w:rPr>
+                <w:rFonts w:ascii="Consolas" w:hAnsi="Consolas"/>
+              </w:rPr>
+              <w:t>print(account.info())</w:t>
             </w:r>
           </w:p>
         </w:tc>
@@ -2864,21 +2245,7 @@
               <w:rPr>
                 <w:rFonts w:ascii="Consolas" w:hAnsi="Consolas"/>
               </w:rPr>
-              <w:t xml:space="preserve">account = </w:t>
-            </w:r>
-            <w:proofErr w:type="gramStart"/>
-            <w:r>
-              <w:rPr>
-                <w:rFonts w:ascii="Consolas" w:hAnsi="Consolas"/>
-              </w:rPr>
-              <w:t>Account(</w:t>
-            </w:r>
-            <w:proofErr w:type="gramEnd"/>
-            <w:r>
-              <w:rPr>
-                <w:rFonts w:ascii="Consolas" w:hAnsi="Consolas"/>
-              </w:rPr>
-              <w:t>5411256, "Peter")</w:t>
+              <w:t>account = Account(5411256, "Peter")</w:t>
             </w:r>
           </w:p>
           <w:p>
@@ -2893,23 +2260,7 @@
               <w:rPr>
                 <w:rFonts w:ascii="Consolas" w:hAnsi="Consolas"/>
               </w:rPr>
-              <w:t>print(</w:t>
-            </w:r>
-            <w:proofErr w:type="spellStart"/>
-            <w:proofErr w:type="gramStart"/>
-            <w:r>
-              <w:rPr>
-                <w:rFonts w:ascii="Consolas" w:hAnsi="Consolas"/>
-              </w:rPr>
-              <w:t>account.debit</w:t>
-            </w:r>
-            <w:proofErr w:type="spellEnd"/>
-            <w:proofErr w:type="gramEnd"/>
-            <w:r>
-              <w:rPr>
-                <w:rFonts w:ascii="Consolas" w:hAnsi="Consolas"/>
-              </w:rPr>
-              <w:t>(500))</w:t>
+              <w:t>print(account.debit(500))</w:t>
             </w:r>
           </w:p>
           <w:p>
@@ -2924,23 +2275,7 @@
               <w:rPr>
                 <w:rFonts w:ascii="Consolas" w:hAnsi="Consolas"/>
               </w:rPr>
-              <w:t>print(</w:t>
-            </w:r>
-            <w:proofErr w:type="spellStart"/>
-            <w:proofErr w:type="gramStart"/>
-            <w:r>
-              <w:rPr>
-                <w:rFonts w:ascii="Consolas" w:hAnsi="Consolas"/>
-              </w:rPr>
-              <w:t>account.credit</w:t>
-            </w:r>
-            <w:proofErr w:type="spellEnd"/>
-            <w:proofErr w:type="gramEnd"/>
-            <w:r>
-              <w:rPr>
-                <w:rFonts w:ascii="Consolas" w:hAnsi="Consolas"/>
-              </w:rPr>
-              <w:t>(1000))</w:t>
+              <w:t>print(account.credit(1000))</w:t>
             </w:r>
           </w:p>
           <w:p>
@@ -2955,51 +2290,21 @@
               <w:rPr>
                 <w:rFonts w:ascii="Consolas" w:hAnsi="Consolas"/>
               </w:rPr>
-              <w:t>print(</w:t>
-            </w:r>
-            <w:proofErr w:type="spellStart"/>
-            <w:proofErr w:type="gramStart"/>
-            <w:r>
-              <w:rPr>
-                <w:rFonts w:ascii="Consolas" w:hAnsi="Consolas"/>
-              </w:rPr>
-              <w:t>account.debit</w:t>
-            </w:r>
-            <w:proofErr w:type="spellEnd"/>
-            <w:proofErr w:type="gramEnd"/>
-            <w:r>
-              <w:rPr>
-                <w:rFonts w:ascii="Consolas" w:hAnsi="Consolas"/>
-              </w:rPr>
-              <w:t>(500))</w:t>
-            </w:r>
-          </w:p>
-          <w:p>
-            <w:pPr>
-              <w:spacing w:before="0" w:after="0"/>
-              <w:rPr>
-                <w:rFonts w:ascii="Consolas" w:hAnsi="Consolas"/>
-              </w:rPr>
-            </w:pPr>
-            <w:r>
-              <w:rPr>
-                <w:rFonts w:ascii="Consolas" w:hAnsi="Consolas"/>
-              </w:rPr>
-              <w:t>print(</w:t>
-            </w:r>
-            <w:proofErr w:type="gramStart"/>
-            <w:r>
-              <w:rPr>
-                <w:rFonts w:ascii="Consolas" w:hAnsi="Consolas"/>
-              </w:rPr>
-              <w:t>account.info(</w:t>
-            </w:r>
-            <w:proofErr w:type="gramEnd"/>
-            <w:r>
-              <w:rPr>
-                <w:rFonts w:ascii="Consolas" w:hAnsi="Consolas"/>
-              </w:rPr>
-              <w:t>))</w:t>
+              <w:t>print(account.debit(500))</w:t>
+            </w:r>
+          </w:p>
+          <w:p>
+            <w:pPr>
+              <w:spacing w:before="0" w:after="0"/>
+              <w:rPr>
+                <w:rFonts w:ascii="Consolas" w:hAnsi="Consolas"/>
+              </w:rPr>
+            </w:pPr>
+            <w:r>
+              <w:rPr>
+                <w:rFonts w:ascii="Consolas" w:hAnsi="Consolas"/>
+              </w:rPr>
+              <w:t>print(account.info())</w:t>
             </w:r>
           </w:p>
         </w:tc>
@@ -3079,17 +2384,8 @@
                 <w:rFonts w:ascii="Consolas" w:hAnsi="Consolas"/>
                 <w:bCs/>
               </w:rPr>
-              <w:t xml:space="preserve">User Peter with account 5411256 has 500 </w:t>
-            </w:r>
-            <w:proofErr w:type="gramStart"/>
-            <w:r>
-              <w:rPr>
-                <w:rFonts w:ascii="Consolas" w:hAnsi="Consolas"/>
-                <w:bCs/>
-              </w:rPr>
-              <w:t>balance</w:t>
-            </w:r>
-            <w:proofErr w:type="gramEnd"/>
+              <w:t>User Peter with account 5411256 has 500 balance</w:t>
+            </w:r>
           </w:p>
         </w:tc>
       </w:tr>
@@ -3118,7 +2414,6 @@
       <w:r>
         <w:t xml:space="preserve">Create a class called </w:t>
       </w:r>
-      <w:proofErr w:type="spellStart"/>
       <w:r>
         <w:rPr>
           <w:rFonts w:ascii="Consolas" w:hAnsi="Consolas"/>
@@ -3126,7 +2421,6 @@
         </w:rPr>
         <w:t>PizzaDelivery</w:t>
       </w:r>
-      <w:proofErr w:type="spellEnd"/>
       <w:r>
         <w:t>. Upon initialization</w:t>
       </w:r>
@@ -3324,37 +2618,12 @@
           <w:lang w:val="bg-BG"/>
         </w:rPr>
       </w:pPr>
-      <w:proofErr w:type="spellStart"/>
-      <w:r>
-        <w:rPr>
-          <w:rFonts w:ascii="Consolas" w:hAnsi="Consolas"/>
-          <w:b/>
-        </w:rPr>
-        <w:t>add_</w:t>
-      </w:r>
-      <w:proofErr w:type="gramStart"/>
-      <w:r>
-        <w:rPr>
-          <w:rFonts w:ascii="Consolas" w:hAnsi="Consolas"/>
-          <w:b/>
-        </w:rPr>
-        <w:t>extra</w:t>
-      </w:r>
-      <w:proofErr w:type="spellEnd"/>
-      <w:r>
-        <w:rPr>
-          <w:rFonts w:ascii="Consolas" w:hAnsi="Consolas"/>
-          <w:b/>
-        </w:rPr>
-        <w:t>(</w:t>
-      </w:r>
-      <w:proofErr w:type="gramEnd"/>
-      <w:r>
-        <w:rPr>
-          <w:rFonts w:ascii="Consolas" w:hAnsi="Consolas"/>
-          <w:b/>
-        </w:rPr>
-        <w:t>ingredient</w:t>
+      <w:r>
+        <w:rPr>
+          <w:rFonts w:ascii="Consolas" w:hAnsi="Consolas"/>
+          <w:b/>
+        </w:rPr>
+        <w:t>add_extra(ingredient</w:t>
       </w:r>
       <w:r>
         <w:rPr>
@@ -3377,15 +2646,7 @@
           <w:rFonts w:ascii="Consolas" w:hAnsi="Consolas"/>
           <w:b/>
         </w:rPr>
-        <w:t xml:space="preserve">, quantity: int, </w:t>
-      </w:r>
-      <w:proofErr w:type="spellStart"/>
-      <w:r>
-        <w:rPr>
-          <w:rFonts w:ascii="Consolas" w:hAnsi="Consolas"/>
-          <w:b/>
-        </w:rPr>
-        <w:t>price</w:t>
+        <w:t>, quantity: int, price</w:t>
       </w:r>
       <w:r>
         <w:rPr>
@@ -3401,7 +2662,6 @@
         </w:rPr>
         <w:t>quantity</w:t>
       </w:r>
-      <w:proofErr w:type="spellEnd"/>
       <w:r>
         <w:rPr>
           <w:rFonts w:ascii="Consolas" w:hAnsi="Consolas"/>
@@ -3596,39 +2856,13 @@
           <w:lang w:val="bg-BG"/>
         </w:rPr>
       </w:pPr>
-      <w:proofErr w:type="spellStart"/>
-      <w:r>
-        <w:rPr>
-          <w:rFonts w:ascii="Consolas" w:hAnsi="Consolas"/>
-          <w:b/>
-        </w:rPr>
-        <w:t>remove_</w:t>
-      </w:r>
-      <w:proofErr w:type="gramStart"/>
-      <w:r>
-        <w:rPr>
-          <w:rFonts w:ascii="Consolas" w:hAnsi="Consolas"/>
-          <w:b/>
-        </w:rPr>
-        <w:t>ingredient</w:t>
-      </w:r>
-      <w:proofErr w:type="spellEnd"/>
-      <w:r>
-        <w:rPr>
-          <w:rFonts w:ascii="Consolas" w:hAnsi="Consolas"/>
-          <w:b/>
-        </w:rPr>
-        <w:t>(</w:t>
-      </w:r>
-      <w:proofErr w:type="gramEnd"/>
-      <w:r>
-        <w:rPr>
-          <w:rFonts w:ascii="Consolas" w:hAnsi="Consolas"/>
-          <w:b/>
-        </w:rPr>
-        <w:t xml:space="preserve">ingredient: str, quantity: int, </w:t>
-      </w:r>
-      <w:proofErr w:type="spellStart"/>
+      <w:r>
+        <w:rPr>
+          <w:rFonts w:ascii="Consolas" w:hAnsi="Consolas"/>
+          <w:b/>
+        </w:rPr>
+        <w:t xml:space="preserve">remove_ingredient(ingredient: str, quantity: int, </w:t>
+      </w:r>
       <w:r>
         <w:rPr>
           <w:rFonts w:ascii="Consolas" w:hAnsi="Consolas"/>
@@ -3643,7 +2877,6 @@
         </w:rPr>
         <w:t>quantity</w:t>
       </w:r>
-      <w:proofErr w:type="spellEnd"/>
       <w:r>
         <w:rPr>
           <w:rFonts w:ascii="Consolas" w:hAnsi="Consolas"/>
@@ -3718,7 +2951,6 @@
         </w:rPr>
         <w:t>"Wrong ingredient selected! We do not use {ingredient} in {</w:t>
       </w:r>
-      <w:proofErr w:type="spellStart"/>
       <w:r>
         <w:rPr>
           <w:rFonts w:ascii="Consolas" w:hAnsi="Consolas"/>
@@ -3731,15 +2963,7 @@
           <w:rFonts w:ascii="Consolas" w:hAnsi="Consolas"/>
           <w:b/>
         </w:rPr>
-        <w:t>name</w:t>
-      </w:r>
-      <w:proofErr w:type="spellEnd"/>
-      <w:r>
-        <w:rPr>
-          <w:rFonts w:ascii="Consolas" w:hAnsi="Consolas"/>
-          <w:b/>
-        </w:rPr>
-        <w:t>}!"</w:t>
+        <w:t>name}!"</w:t>
       </w:r>
     </w:p>
     <w:p>
@@ -3909,38 +3133,20 @@
           <w:lang w:val="bg-BG"/>
         </w:rPr>
       </w:pPr>
-      <w:proofErr w:type="spellStart"/>
       <w:r>
         <w:rPr>
           <w:rFonts w:ascii="Consolas" w:hAnsi="Consolas"/>
           <w:b/>
         </w:rPr>
         <w:lastRenderedPageBreak/>
-        <w:t>make_</w:t>
-      </w:r>
-      <w:proofErr w:type="gramStart"/>
-      <w:r>
-        <w:rPr>
-          <w:rFonts w:ascii="Consolas" w:hAnsi="Consolas"/>
-          <w:b/>
-        </w:rPr>
-        <w:t>order</w:t>
-      </w:r>
-      <w:proofErr w:type="spellEnd"/>
-      <w:r>
-        <w:rPr>
-          <w:rFonts w:ascii="Consolas" w:hAnsi="Consolas"/>
-          <w:b/>
-        </w:rPr>
-        <w:t>(</w:t>
-      </w:r>
-      <w:proofErr w:type="gramEnd"/>
-      <w:r>
-        <w:rPr>
-          <w:rFonts w:ascii="Consolas" w:hAnsi="Consolas"/>
-          <w:b/>
-        </w:rPr>
-        <w:t>)</w:t>
+        <w:t>make_order</w:t>
+      </w:r>
+      <w:r>
+        <w:rPr>
+          <w:rFonts w:ascii="Consolas" w:hAnsi="Consolas"/>
+          <w:b/>
+        </w:rPr>
+        <w:t>()</w:t>
       </w:r>
     </w:p>
     <w:p>
@@ -4015,7 +3221,6 @@
         </w:rPr>
         <w:t>"You've ordered pizza {</w:t>
       </w:r>
-      <w:proofErr w:type="spellStart"/>
       <w:r>
         <w:rPr>
           <w:rFonts w:ascii="Consolas" w:hAnsi="Consolas"/>
@@ -4032,17 +3237,7 @@
           <w:bCs/>
           <w:lang w:val="en-GB"/>
         </w:rPr>
-        <w:t>name</w:t>
-      </w:r>
-      <w:proofErr w:type="spellEnd"/>
-      <w:r>
-        <w:rPr>
-          <w:rFonts w:ascii="Consolas" w:hAnsi="Consolas"/>
-          <w:b/>
-          <w:bCs/>
-          <w:lang w:val="en-GB"/>
-        </w:rPr>
-        <w:t>} prepared with {</w:t>
+        <w:t>name} prepared with {</w:t>
       </w:r>
       <w:r>
         <w:rPr>
@@ -4267,35 +3462,7 @@
                 <w:color w:val="000000"/>
                 <w:lang w:val="en-GB" w:eastAsia="ja-JP"/>
               </w:rPr>
-              <w:t xml:space="preserve">= </w:t>
-            </w:r>
-            <w:proofErr w:type="spellStart"/>
-            <w:proofErr w:type="gramStart"/>
-            <w:r>
-              <w:rPr>
-                <w:rFonts w:ascii="Consolas" w:eastAsia="Times New Roman" w:hAnsi="Consolas" w:cs="Courier New"/>
-                <w:color w:val="000000"/>
-                <w:lang w:val="en-GB" w:eastAsia="ja-JP"/>
-              </w:rPr>
-              <w:t>PizzaDelivery</w:t>
-            </w:r>
-            <w:proofErr w:type="spellEnd"/>
-            <w:r>
-              <w:rPr>
-                <w:rFonts w:ascii="Consolas" w:eastAsia="Times New Roman" w:hAnsi="Consolas" w:cs="Courier New"/>
-                <w:color w:val="000000"/>
-                <w:lang w:val="en-GB" w:eastAsia="ja-JP"/>
-              </w:rPr>
-              <w:t>(</w:t>
-            </w:r>
-            <w:proofErr w:type="gramEnd"/>
-            <w:r>
-              <w:rPr>
-                <w:rFonts w:ascii="Consolas" w:eastAsia="Times New Roman" w:hAnsi="Consolas" w:cs="Courier New"/>
-                <w:color w:val="000000"/>
-                <w:lang w:val="en-GB" w:eastAsia="ja-JP"/>
-              </w:rPr>
-              <w:t>'Margarita', 11, {'cheese': 2, 'tomatoes': 1})</w:t>
+              <w:t>= PizzaDelivery('Margarita', 11, {'cheese': 2, 'tomatoes': 1})</w:t>
             </w:r>
           </w:p>
           <w:p>
@@ -4326,7 +3493,6 @@
                 <w:lang w:val="en-GB" w:eastAsia="ja-JP"/>
               </w:rPr>
             </w:pPr>
-            <w:proofErr w:type="spellStart"/>
             <w:r>
               <w:rPr>
                 <w:rFonts w:ascii="Consolas" w:eastAsia="Times New Roman" w:hAnsi="Consolas" w:cs="Courier New"/>
@@ -4341,34 +3507,7 @@
                 <w:color w:val="000000"/>
                 <w:lang w:val="en-GB" w:eastAsia="ja-JP"/>
               </w:rPr>
-              <w:t>.add_</w:t>
-            </w:r>
-            <w:proofErr w:type="gramStart"/>
-            <w:r>
-              <w:rPr>
-                <w:rFonts w:ascii="Consolas" w:eastAsia="Times New Roman" w:hAnsi="Consolas" w:cs="Courier New"/>
-                <w:color w:val="000000"/>
-                <w:lang w:val="en-GB" w:eastAsia="ja-JP"/>
-              </w:rPr>
-              <w:t>extra</w:t>
-            </w:r>
-            <w:proofErr w:type="spellEnd"/>
-            <w:r>
-              <w:rPr>
-                <w:rFonts w:ascii="Consolas" w:eastAsia="Times New Roman" w:hAnsi="Consolas" w:cs="Courier New"/>
-                <w:color w:val="000000"/>
-                <w:lang w:val="en-GB" w:eastAsia="ja-JP"/>
-              </w:rPr>
-              <w:t>(</w:t>
-            </w:r>
-            <w:proofErr w:type="gramEnd"/>
-            <w:r>
-              <w:rPr>
-                <w:rFonts w:ascii="Consolas" w:eastAsia="Times New Roman" w:hAnsi="Consolas" w:cs="Courier New"/>
-                <w:color w:val="000000"/>
-                <w:lang w:val="en-GB" w:eastAsia="ja-JP"/>
-              </w:rPr>
-              <w:t>'mozzarella', 1, 0.5)</w:t>
+              <w:t>.add_extra('mozzarella', 1, 0.5)</w:t>
             </w:r>
           </w:p>
           <w:p>
@@ -4399,7 +3538,6 @@
                 <w:lang w:val="en-GB" w:eastAsia="ja-JP"/>
               </w:rPr>
             </w:pPr>
-            <w:proofErr w:type="spellStart"/>
             <w:r>
               <w:rPr>
                 <w:rFonts w:ascii="Consolas" w:eastAsia="Times New Roman" w:hAnsi="Consolas" w:cs="Courier New"/>
@@ -4414,34 +3552,7 @@
                 <w:color w:val="000000"/>
                 <w:lang w:val="en-GB" w:eastAsia="ja-JP"/>
               </w:rPr>
-              <w:t>.add_</w:t>
-            </w:r>
-            <w:proofErr w:type="gramStart"/>
-            <w:r>
-              <w:rPr>
-                <w:rFonts w:ascii="Consolas" w:eastAsia="Times New Roman" w:hAnsi="Consolas" w:cs="Courier New"/>
-                <w:color w:val="000000"/>
-                <w:lang w:val="en-GB" w:eastAsia="ja-JP"/>
-              </w:rPr>
-              <w:t>extra</w:t>
-            </w:r>
-            <w:proofErr w:type="spellEnd"/>
-            <w:r>
-              <w:rPr>
-                <w:rFonts w:ascii="Consolas" w:eastAsia="Times New Roman" w:hAnsi="Consolas" w:cs="Courier New"/>
-                <w:color w:val="000000"/>
-                <w:lang w:val="en-GB" w:eastAsia="ja-JP"/>
-              </w:rPr>
-              <w:t>(</w:t>
-            </w:r>
-            <w:proofErr w:type="gramEnd"/>
-            <w:r>
-              <w:rPr>
-                <w:rFonts w:ascii="Consolas" w:eastAsia="Times New Roman" w:hAnsi="Consolas" w:cs="Courier New"/>
-                <w:color w:val="000000"/>
-                <w:lang w:val="en-GB" w:eastAsia="ja-JP"/>
-              </w:rPr>
-              <w:t>'cheese', 1, 1)</w:t>
+              <w:t>.add_extra('cheese', 1, 1)</w:t>
             </w:r>
           </w:p>
           <w:p>
@@ -4472,8 +3583,6 @@
                 <w:lang w:val="en-GB" w:eastAsia="ja-JP"/>
               </w:rPr>
             </w:pPr>
-            <w:proofErr w:type="spellStart"/>
-            <w:proofErr w:type="gramStart"/>
             <w:r>
               <w:rPr>
                 <w:rFonts w:ascii="Consolas" w:eastAsia="Times New Roman" w:hAnsi="Consolas" w:cs="Courier New"/>
@@ -4488,25 +3597,7 @@
                 <w:color w:val="000000"/>
                 <w:lang w:val="en-GB" w:eastAsia="ja-JP"/>
               </w:rPr>
-              <w:t>.remove</w:t>
-            </w:r>
-            <w:proofErr w:type="gramEnd"/>
-            <w:r>
-              <w:rPr>
-                <w:rFonts w:ascii="Consolas" w:eastAsia="Times New Roman" w:hAnsi="Consolas" w:cs="Courier New"/>
-                <w:color w:val="000000"/>
-                <w:lang w:val="en-GB" w:eastAsia="ja-JP"/>
-              </w:rPr>
-              <w:t>_ingredient</w:t>
-            </w:r>
-            <w:proofErr w:type="spellEnd"/>
-            <w:r>
-              <w:rPr>
-                <w:rFonts w:ascii="Consolas" w:eastAsia="Times New Roman" w:hAnsi="Consolas" w:cs="Courier New"/>
-                <w:color w:val="000000"/>
-                <w:lang w:val="en-GB" w:eastAsia="ja-JP"/>
-              </w:rPr>
-              <w:t>('cheese', 1, 1)</w:t>
+              <w:t>.remove_ingredient('cheese', 1, 1)</w:t>
             </w:r>
           </w:p>
           <w:p>
@@ -4537,7 +3628,6 @@
                 <w:lang w:val="en-GB" w:eastAsia="ja-JP"/>
               </w:rPr>
             </w:pPr>
-            <w:proofErr w:type="gramStart"/>
             <w:r>
               <w:rPr>
                 <w:rFonts w:ascii="Consolas" w:eastAsia="Times New Roman" w:hAnsi="Consolas" w:cs="Courier New"/>
@@ -4546,8 +3636,6 @@
               </w:rPr>
               <w:t>print(</w:t>
             </w:r>
-            <w:proofErr w:type="spellStart"/>
-            <w:proofErr w:type="gramEnd"/>
             <w:r>
               <w:rPr>
                 <w:rFonts w:ascii="Consolas" w:eastAsia="Times New Roman" w:hAnsi="Consolas" w:cs="Courier New"/>
@@ -4562,16 +3650,7 @@
                 <w:color w:val="000000"/>
                 <w:lang w:val="en-GB" w:eastAsia="ja-JP"/>
               </w:rPr>
-              <w:t>.remove_ingredient</w:t>
-            </w:r>
-            <w:proofErr w:type="spellEnd"/>
-            <w:r>
-              <w:rPr>
-                <w:rFonts w:ascii="Consolas" w:eastAsia="Times New Roman" w:hAnsi="Consolas" w:cs="Courier New"/>
-                <w:color w:val="000000"/>
-                <w:lang w:val="en-GB" w:eastAsia="ja-JP"/>
-              </w:rPr>
-              <w:t>('bacon', 1, 2.5))</w:t>
+              <w:t>.remove_ingredient('bacon', 1, 2.5))</w:t>
             </w:r>
           </w:p>
           <w:p>
@@ -4602,7 +3681,6 @@
                 <w:lang w:val="en-GB" w:eastAsia="ja-JP"/>
               </w:rPr>
             </w:pPr>
-            <w:proofErr w:type="gramStart"/>
             <w:r>
               <w:rPr>
                 <w:rFonts w:ascii="Consolas" w:eastAsia="Times New Roman" w:hAnsi="Consolas" w:cs="Courier New"/>
@@ -4611,8 +3689,6 @@
               </w:rPr>
               <w:t>print(</w:t>
             </w:r>
-            <w:proofErr w:type="spellStart"/>
-            <w:proofErr w:type="gramEnd"/>
             <w:r>
               <w:rPr>
                 <w:rFonts w:ascii="Consolas" w:eastAsia="Times New Roman" w:hAnsi="Consolas" w:cs="Courier New"/>
@@ -4627,16 +3703,7 @@
                 <w:color w:val="000000"/>
                 <w:lang w:val="en-GB" w:eastAsia="ja-JP"/>
               </w:rPr>
-              <w:t>.remove_ingredient</w:t>
-            </w:r>
-            <w:proofErr w:type="spellEnd"/>
-            <w:r>
-              <w:rPr>
-                <w:rFonts w:ascii="Consolas" w:eastAsia="Times New Roman" w:hAnsi="Consolas" w:cs="Courier New"/>
-                <w:color w:val="000000"/>
-                <w:lang w:val="en-GB" w:eastAsia="ja-JP"/>
-              </w:rPr>
-              <w:t>('tomatoes', 2, 0.5))</w:t>
+              <w:t>.remove_ingredient('tomatoes', 2, 0.5))</w:t>
             </w:r>
           </w:p>
           <w:p>
@@ -4667,8 +3734,6 @@
                 <w:lang w:val="en-GB" w:eastAsia="ja-JP"/>
               </w:rPr>
             </w:pPr>
-            <w:proofErr w:type="spellStart"/>
-            <w:proofErr w:type="gramStart"/>
             <w:r>
               <w:rPr>
                 <w:rFonts w:ascii="Consolas" w:eastAsia="Times New Roman" w:hAnsi="Consolas" w:cs="Courier New"/>
@@ -4683,25 +3748,7 @@
                 <w:color w:val="000000"/>
                 <w:lang w:val="en-GB" w:eastAsia="ja-JP"/>
               </w:rPr>
-              <w:t>.remove</w:t>
-            </w:r>
-            <w:proofErr w:type="gramEnd"/>
-            <w:r>
-              <w:rPr>
-                <w:rFonts w:ascii="Consolas" w:eastAsia="Times New Roman" w:hAnsi="Consolas" w:cs="Courier New"/>
-                <w:color w:val="000000"/>
-                <w:lang w:val="en-GB" w:eastAsia="ja-JP"/>
-              </w:rPr>
-              <w:t>_ingredient</w:t>
-            </w:r>
-            <w:proofErr w:type="spellEnd"/>
-            <w:r>
-              <w:rPr>
-                <w:rFonts w:ascii="Consolas" w:eastAsia="Times New Roman" w:hAnsi="Consolas" w:cs="Courier New"/>
-                <w:color w:val="000000"/>
-                <w:lang w:val="en-GB" w:eastAsia="ja-JP"/>
-              </w:rPr>
-              <w:t>('cheese', 2, 1)</w:t>
+              <w:t>.remove_ingredient('cheese', 2, 1)</w:t>
             </w:r>
           </w:p>
           <w:p>
@@ -4740,8 +3787,6 @@
               </w:rPr>
               <w:t>print(</w:t>
             </w:r>
-            <w:proofErr w:type="spellStart"/>
-            <w:proofErr w:type="gramStart"/>
             <w:r>
               <w:rPr>
                 <w:rFonts w:ascii="Consolas" w:eastAsia="Times New Roman" w:hAnsi="Consolas" w:cs="Courier New"/>
@@ -4764,70 +3809,48 @@
                 <w:color w:val="000000"/>
                 <w:lang w:val="en-GB" w:eastAsia="ja-JP"/>
               </w:rPr>
-              <w:t>make</w:t>
-            </w:r>
-            <w:proofErr w:type="gramEnd"/>
+              <w:t>make_order</w:t>
+            </w:r>
             <w:r>
               <w:rPr>
                 <w:rFonts w:ascii="Consolas" w:eastAsia="Times New Roman" w:hAnsi="Consolas" w:cs="Courier New"/>
                 <w:color w:val="000000"/>
                 <w:lang w:val="en-GB" w:eastAsia="ja-JP"/>
               </w:rPr>
-              <w:t>_order</w:t>
-            </w:r>
-            <w:proofErr w:type="spellEnd"/>
+              <w:t>())</w:t>
+            </w:r>
+          </w:p>
+          <w:p>
+            <w:pPr>
+              <w:spacing w:before="0" w:after="0"/>
+              <w:rPr>
+                <w:rFonts w:ascii="Consolas" w:hAnsi="Consolas"/>
+                <w:lang w:val="en-GB"/>
+              </w:rPr>
+            </w:pPr>
             <w:r>
               <w:rPr>
                 <w:rFonts w:ascii="Consolas" w:eastAsia="Times New Roman" w:hAnsi="Consolas" w:cs="Courier New"/>
                 <w:color w:val="000000"/>
                 <w:lang w:val="en-GB" w:eastAsia="ja-JP"/>
               </w:rPr>
-              <w:t>())</w:t>
-            </w:r>
-          </w:p>
-          <w:p>
-            <w:pPr>
-              <w:spacing w:before="0" w:after="0"/>
-              <w:rPr>
-                <w:rFonts w:ascii="Consolas" w:hAnsi="Consolas"/>
-                <w:lang w:val="en-GB"/>
-              </w:rPr>
-            </w:pPr>
-            <w:proofErr w:type="gramStart"/>
+              <w:t>print(</w:t>
+            </w:r>
             <w:r>
               <w:rPr>
                 <w:rFonts w:ascii="Consolas" w:eastAsia="Times New Roman" w:hAnsi="Consolas" w:cs="Courier New"/>
                 <w:color w:val="000000"/>
                 <w:lang w:val="en-GB" w:eastAsia="ja-JP"/>
               </w:rPr>
-              <w:t>print(</w:t>
-            </w:r>
-            <w:proofErr w:type="spellStart"/>
-            <w:proofErr w:type="gramEnd"/>
+              <w:t>margarita</w:t>
+            </w:r>
             <w:r>
               <w:rPr>
                 <w:rFonts w:ascii="Consolas" w:eastAsia="Times New Roman" w:hAnsi="Consolas" w:cs="Courier New"/>
                 <w:color w:val="000000"/>
                 <w:lang w:val="en-GB" w:eastAsia="ja-JP"/>
               </w:rPr>
-              <w:t>margarita</w:t>
-            </w:r>
-            <w:r>
-              <w:rPr>
-                <w:rFonts w:ascii="Consolas" w:eastAsia="Times New Roman" w:hAnsi="Consolas" w:cs="Courier New"/>
-                <w:color w:val="000000"/>
-                <w:lang w:val="en-GB" w:eastAsia="ja-JP"/>
-              </w:rPr>
-              <w:t>.add_extra</w:t>
-            </w:r>
-            <w:proofErr w:type="spellEnd"/>
-            <w:r>
-              <w:rPr>
-                <w:rFonts w:ascii="Consolas" w:eastAsia="Times New Roman" w:hAnsi="Consolas" w:cs="Courier New"/>
-                <w:color w:val="000000"/>
-                <w:lang w:val="en-GB" w:eastAsia="ja-JP"/>
-              </w:rPr>
-              <w:t>('cheese', 1, 1))</w:t>
+              <w:t>.add_extra('cheese', 1, 1))</w:t>
             </w:r>
           </w:p>
         </w:tc>
@@ -5148,42 +4171,34 @@
       <w:r>
         <w:t>C</w:t>
       </w:r>
-      <w:proofErr w:type="spellStart"/>
       <w:r>
         <w:rPr>
           <w:lang w:val="en-GB"/>
         </w:rPr>
-        <w:t>reate</w:t>
-      </w:r>
-      <w:proofErr w:type="spellEnd"/>
+        <w:t>reate separate file</w:t>
+      </w:r>
       <w:r>
         <w:rPr>
           <w:lang w:val="en-GB"/>
         </w:rPr>
-        <w:t xml:space="preserve"> separate file</w:t>
+        <w:t>s</w:t>
       </w:r>
       <w:r>
         <w:rPr>
           <w:lang w:val="en-GB"/>
         </w:rPr>
-        <w:t>s</w:t>
+        <w:t xml:space="preserve"> for each class</w:t>
       </w:r>
       <w:r>
         <w:rPr>
           <w:lang w:val="en-GB"/>
         </w:rPr>
-        <w:t xml:space="preserve"> for each class</w:t>
+        <w:t>,</w:t>
       </w:r>
       <w:r>
         <w:rPr>
           <w:lang w:val="en-GB"/>
         </w:rPr>
-        <w:t>,</w:t>
-      </w:r>
-      <w:r>
-        <w:rPr>
-          <w:lang w:val="en-GB"/>
-        </w:rPr>
         <w:t xml:space="preserve"> as shown above.</w:t>
       </w:r>
       <w:r>
@@ -5269,7 +4284,6 @@
       <w:r>
         <w:t xml:space="preserve"> (string) and a </w:t>
       </w:r>
-      <w:proofErr w:type="spellStart"/>
       <w:r>
         <w:rPr>
           <w:rFonts w:ascii="Consolas" w:hAnsi="Consolas"/>
@@ -5277,7 +4291,6 @@
         </w:rPr>
         <w:t>due_date</w:t>
       </w:r>
-      <w:proofErr w:type="spellEnd"/>
       <w:r>
         <w:rPr>
           <w:rFonts w:cstheme="minorHAnsi"/>
@@ -5417,46 +4430,12 @@
           <w:lang w:val="bg-BG"/>
         </w:rPr>
       </w:pPr>
-      <w:proofErr w:type="spellStart"/>
-      <w:r>
-        <w:rPr>
-          <w:rFonts w:ascii="Consolas" w:hAnsi="Consolas"/>
-          <w:b/>
-        </w:rPr>
-        <w:t>change_</w:t>
-      </w:r>
-      <w:proofErr w:type="gramStart"/>
-      <w:r>
-        <w:rPr>
-          <w:rFonts w:ascii="Consolas" w:hAnsi="Consolas"/>
-          <w:b/>
-        </w:rPr>
-        <w:t>name</w:t>
-      </w:r>
-      <w:proofErr w:type="spellEnd"/>
-      <w:r>
-        <w:rPr>
-          <w:rFonts w:ascii="Consolas" w:hAnsi="Consolas"/>
-          <w:b/>
-        </w:rPr>
-        <w:t>(</w:t>
-      </w:r>
-      <w:proofErr w:type="spellStart"/>
-      <w:proofErr w:type="gramEnd"/>
-      <w:r>
-        <w:rPr>
-          <w:rFonts w:ascii="Consolas" w:hAnsi="Consolas"/>
-          <w:b/>
-        </w:rPr>
-        <w:t>new_name</w:t>
-      </w:r>
-      <w:proofErr w:type="spellEnd"/>
-      <w:r>
-        <w:rPr>
-          <w:rFonts w:ascii="Consolas" w:hAnsi="Consolas"/>
-          <w:b/>
-        </w:rPr>
-        <w:t>: str)</w:t>
+      <w:r>
+        <w:rPr>
+          <w:rFonts w:ascii="Consolas" w:hAnsi="Consolas"/>
+          <w:b/>
+        </w:rPr>
+        <w:t>change_name(new_name: str)</w:t>
       </w:r>
     </w:p>
     <w:p>
@@ -5557,46 +4536,12 @@
           <w:lang w:val="bg-BG"/>
         </w:rPr>
       </w:pPr>
-      <w:proofErr w:type="spellStart"/>
-      <w:r>
-        <w:rPr>
-          <w:rFonts w:ascii="Consolas" w:hAnsi="Consolas"/>
-          <w:b/>
-        </w:rPr>
-        <w:t>change_due_</w:t>
-      </w:r>
-      <w:proofErr w:type="gramStart"/>
-      <w:r>
-        <w:rPr>
-          <w:rFonts w:ascii="Consolas" w:hAnsi="Consolas"/>
-          <w:b/>
-        </w:rPr>
-        <w:t>date</w:t>
-      </w:r>
-      <w:proofErr w:type="spellEnd"/>
-      <w:r>
-        <w:rPr>
-          <w:rFonts w:ascii="Consolas" w:hAnsi="Consolas"/>
-          <w:b/>
-        </w:rPr>
-        <w:t>(</w:t>
-      </w:r>
-      <w:proofErr w:type="spellStart"/>
-      <w:proofErr w:type="gramEnd"/>
-      <w:r>
-        <w:rPr>
-          <w:rFonts w:ascii="Consolas" w:hAnsi="Consolas"/>
-          <w:b/>
-        </w:rPr>
-        <w:t>new_date</w:t>
-      </w:r>
-      <w:proofErr w:type="spellEnd"/>
-      <w:r>
-        <w:rPr>
-          <w:rFonts w:ascii="Consolas" w:hAnsi="Consolas"/>
-          <w:b/>
-        </w:rPr>
-        <w:t xml:space="preserve">: str) </w:t>
+      <w:r>
+        <w:rPr>
+          <w:rFonts w:ascii="Consolas" w:hAnsi="Consolas"/>
+          <w:b/>
+        </w:rPr>
+        <w:t xml:space="preserve">change_due_date(new_date: str) </w:t>
       </w:r>
     </w:p>
     <w:p>
@@ -5703,37 +4648,12 @@
           <w:lang w:val="bg-BG"/>
         </w:rPr>
       </w:pPr>
-      <w:proofErr w:type="spellStart"/>
-      <w:r>
-        <w:rPr>
-          <w:rFonts w:ascii="Consolas" w:hAnsi="Consolas"/>
-          <w:b/>
-        </w:rPr>
-        <w:t>add_</w:t>
-      </w:r>
-      <w:proofErr w:type="gramStart"/>
-      <w:r>
-        <w:rPr>
-          <w:rFonts w:ascii="Consolas" w:hAnsi="Consolas"/>
-          <w:b/>
-        </w:rPr>
-        <w:t>comment</w:t>
-      </w:r>
-      <w:proofErr w:type="spellEnd"/>
-      <w:r>
-        <w:rPr>
-          <w:rFonts w:ascii="Consolas" w:hAnsi="Consolas"/>
-          <w:b/>
-        </w:rPr>
-        <w:t>(</w:t>
-      </w:r>
-      <w:proofErr w:type="gramEnd"/>
-      <w:r>
-        <w:rPr>
-          <w:rFonts w:ascii="Consolas" w:hAnsi="Consolas"/>
-          <w:b/>
-        </w:rPr>
-        <w:t>comment: str)</w:t>
+      <w:r>
+        <w:rPr>
+          <w:rFonts w:ascii="Consolas" w:hAnsi="Consolas"/>
+          <w:b/>
+        </w:rPr>
+        <w:t>add_comment(comment: str)</w:t>
       </w:r>
     </w:p>
     <w:p>
@@ -5772,63 +4692,13 @@
           <w:lang w:val="bg-BG"/>
         </w:rPr>
       </w:pPr>
-      <w:proofErr w:type="spellStart"/>
       <w:r>
         <w:rPr>
           <w:rFonts w:ascii="Consolas" w:hAnsi="Consolas"/>
           <w:b/>
         </w:rPr>
         <w:lastRenderedPageBreak/>
-        <w:t>edit_</w:t>
-      </w:r>
-      <w:proofErr w:type="gramStart"/>
-      <w:r>
-        <w:rPr>
-          <w:rFonts w:ascii="Consolas" w:hAnsi="Consolas"/>
-          <w:b/>
-        </w:rPr>
-        <w:t>comment</w:t>
-      </w:r>
-      <w:proofErr w:type="spellEnd"/>
-      <w:r>
-        <w:rPr>
-          <w:rFonts w:ascii="Consolas" w:hAnsi="Consolas"/>
-          <w:b/>
-        </w:rPr>
-        <w:t>(</w:t>
-      </w:r>
-      <w:proofErr w:type="spellStart"/>
-      <w:proofErr w:type="gramEnd"/>
-      <w:r>
-        <w:rPr>
-          <w:rFonts w:ascii="Consolas" w:hAnsi="Consolas"/>
-          <w:b/>
-        </w:rPr>
-        <w:t>comment_number</w:t>
-      </w:r>
-      <w:proofErr w:type="spellEnd"/>
-      <w:r>
-        <w:rPr>
-          <w:rFonts w:ascii="Consolas" w:hAnsi="Consolas"/>
-          <w:b/>
-        </w:rPr>
-        <w:t xml:space="preserve">: int, </w:t>
-      </w:r>
-      <w:proofErr w:type="spellStart"/>
-      <w:r>
-        <w:rPr>
-          <w:rFonts w:ascii="Consolas" w:hAnsi="Consolas"/>
-          <w:b/>
-        </w:rPr>
-        <w:t>new_comment</w:t>
-      </w:r>
-      <w:proofErr w:type="spellEnd"/>
-      <w:r>
-        <w:rPr>
-          <w:rFonts w:ascii="Consolas" w:hAnsi="Consolas"/>
-          <w:b/>
-        </w:rPr>
-        <w:t>: str)</w:t>
+        <w:t>edit_comment(comment_number: int, new_comment: str)</w:t>
       </w:r>
     </w:p>
     <w:p>
@@ -5998,21 +4868,12 @@
           <w:lang w:val="bg-BG"/>
         </w:rPr>
       </w:pPr>
-      <w:proofErr w:type="gramStart"/>
-      <w:r>
-        <w:rPr>
-          <w:rFonts w:ascii="Consolas" w:hAnsi="Consolas"/>
-          <w:b/>
-        </w:rPr>
-        <w:t>details(</w:t>
-      </w:r>
-      <w:proofErr w:type="gramEnd"/>
-      <w:r>
-        <w:rPr>
-          <w:rFonts w:ascii="Consolas" w:hAnsi="Consolas"/>
-          <w:b/>
-        </w:rPr>
-        <w:t>)</w:t>
+      <w:r>
+        <w:rPr>
+          <w:rFonts w:ascii="Consolas" w:hAnsi="Consolas"/>
+          <w:b/>
+        </w:rPr>
+        <w:t>details()</w:t>
       </w:r>
     </w:p>
     <w:p>
@@ -6051,39 +4912,7 @@
           <w:rFonts w:ascii="Consolas" w:hAnsi="Consolas"/>
           <w:b/>
         </w:rPr>
-        <w:t>"Name: {</w:t>
-      </w:r>
-      <w:proofErr w:type="spellStart"/>
-      <w:r>
-        <w:rPr>
-          <w:rFonts w:ascii="Consolas" w:hAnsi="Consolas"/>
-          <w:b/>
-        </w:rPr>
-        <w:t>task_name</w:t>
-      </w:r>
-      <w:proofErr w:type="spellEnd"/>
-      <w:r>
-        <w:rPr>
-          <w:rFonts w:ascii="Consolas" w:hAnsi="Consolas"/>
-          <w:b/>
-        </w:rPr>
-        <w:t>} - Due Date: {</w:t>
-      </w:r>
-      <w:proofErr w:type="spellStart"/>
-      <w:r>
-        <w:rPr>
-          <w:rFonts w:ascii="Consolas" w:hAnsi="Consolas"/>
-          <w:b/>
-        </w:rPr>
-        <w:t>due_date</w:t>
-      </w:r>
-      <w:proofErr w:type="spellEnd"/>
-      <w:r>
-        <w:rPr>
-          <w:rFonts w:ascii="Consolas" w:hAnsi="Consolas"/>
-          <w:b/>
-        </w:rPr>
-        <w:t>}"</w:t>
+        <w:t>"Name: {task_name} - Due Date: {due_date}"</w:t>
       </w:r>
     </w:p>
     <w:p>
@@ -6184,46 +5013,12 @@
           <w:lang w:val="bg-BG"/>
         </w:rPr>
       </w:pPr>
-      <w:proofErr w:type="spellStart"/>
-      <w:r>
-        <w:rPr>
-          <w:rFonts w:ascii="Consolas" w:hAnsi="Consolas"/>
-          <w:b/>
-        </w:rPr>
-        <w:t>add_</w:t>
-      </w:r>
-      <w:proofErr w:type="gramStart"/>
-      <w:r>
-        <w:rPr>
-          <w:rFonts w:ascii="Consolas" w:hAnsi="Consolas"/>
-          <w:b/>
-        </w:rPr>
-        <w:t>task</w:t>
-      </w:r>
-      <w:proofErr w:type="spellEnd"/>
-      <w:r>
-        <w:rPr>
-          <w:rFonts w:ascii="Consolas" w:hAnsi="Consolas"/>
-          <w:b/>
-        </w:rPr>
-        <w:t>(</w:t>
-      </w:r>
-      <w:proofErr w:type="spellStart"/>
-      <w:proofErr w:type="gramEnd"/>
-      <w:r>
-        <w:rPr>
-          <w:rFonts w:ascii="Consolas" w:hAnsi="Consolas"/>
-          <w:b/>
-        </w:rPr>
-        <w:t>new_task</w:t>
-      </w:r>
-      <w:proofErr w:type="spellEnd"/>
-      <w:r>
-        <w:rPr>
-          <w:rFonts w:ascii="Consolas" w:hAnsi="Consolas"/>
-          <w:b/>
-        </w:rPr>
-        <w:t>: Task)</w:t>
+      <w:r>
+        <w:rPr>
+          <w:rFonts w:ascii="Consolas" w:hAnsi="Consolas"/>
+          <w:b/>
+        </w:rPr>
+        <w:t>add_task(new_task: Task)</w:t>
       </w:r>
     </w:p>
     <w:p>
@@ -6333,23 +5128,7 @@
           <w:rFonts w:ascii="Consolas" w:hAnsi="Consolas"/>
           <w:b/>
         </w:rPr>
-        <w:t>"Task is already in the section {</w:t>
-      </w:r>
-      <w:proofErr w:type="spellStart"/>
-      <w:r>
-        <w:rPr>
-          <w:rFonts w:ascii="Consolas" w:hAnsi="Consolas"/>
-          <w:b/>
-        </w:rPr>
-        <w:t>section_name</w:t>
-      </w:r>
-      <w:proofErr w:type="spellEnd"/>
-      <w:r>
-        <w:rPr>
-          <w:rFonts w:ascii="Consolas" w:hAnsi="Consolas"/>
-          <w:b/>
-        </w:rPr>
-        <w:t>}"</w:t>
+        <w:t>"Task is already in the section {section_name}"</w:t>
       </w:r>
     </w:p>
     <w:p>
@@ -6366,46 +5145,12 @@
           <w:lang w:val="bg-BG"/>
         </w:rPr>
       </w:pPr>
-      <w:proofErr w:type="spellStart"/>
-      <w:r>
-        <w:rPr>
-          <w:rFonts w:ascii="Consolas" w:hAnsi="Consolas"/>
-          <w:b/>
-        </w:rPr>
-        <w:t>complete_</w:t>
-      </w:r>
-      <w:proofErr w:type="gramStart"/>
-      <w:r>
-        <w:rPr>
-          <w:rFonts w:ascii="Consolas" w:hAnsi="Consolas"/>
-          <w:b/>
-        </w:rPr>
-        <w:t>task</w:t>
-      </w:r>
-      <w:proofErr w:type="spellEnd"/>
-      <w:r>
-        <w:rPr>
-          <w:rFonts w:ascii="Consolas" w:hAnsi="Consolas"/>
-          <w:b/>
-        </w:rPr>
-        <w:t>(</w:t>
-      </w:r>
-      <w:proofErr w:type="spellStart"/>
-      <w:proofErr w:type="gramEnd"/>
-      <w:r>
-        <w:rPr>
-          <w:rFonts w:ascii="Consolas" w:hAnsi="Consolas"/>
-          <w:b/>
-        </w:rPr>
-        <w:t>task_name</w:t>
-      </w:r>
-      <w:proofErr w:type="spellEnd"/>
-      <w:r>
-        <w:rPr>
-          <w:rFonts w:ascii="Consolas" w:hAnsi="Consolas"/>
-          <w:b/>
-        </w:rPr>
-        <w:t xml:space="preserve">: str) </w:t>
+      <w:r>
+        <w:rPr>
+          <w:rFonts w:ascii="Consolas" w:hAnsi="Consolas"/>
+          <w:b/>
+        </w:rPr>
+        <w:t xml:space="preserve">complete_task(task_name: str) </w:t>
       </w:r>
     </w:p>
     <w:p>
@@ -6493,23 +5238,7 @@
           <w:rFonts w:ascii="Consolas" w:hAnsi="Consolas"/>
           <w:b/>
         </w:rPr>
-        <w:t>"Completed task {</w:t>
-      </w:r>
-      <w:proofErr w:type="spellStart"/>
-      <w:r>
-        <w:rPr>
-          <w:rFonts w:ascii="Consolas" w:hAnsi="Consolas"/>
-          <w:b/>
-        </w:rPr>
-        <w:t>task_name</w:t>
-      </w:r>
-      <w:proofErr w:type="spellEnd"/>
-      <w:r>
-        <w:rPr>
-          <w:rFonts w:ascii="Consolas" w:hAnsi="Consolas"/>
-          <w:b/>
-        </w:rPr>
-        <w:t>}"</w:t>
+        <w:t>"Completed task {task_name}"</w:t>
       </w:r>
     </w:p>
     <w:p>
@@ -6540,23 +5269,7 @@
           <w:rFonts w:ascii="Consolas" w:hAnsi="Consolas"/>
           <w:b/>
         </w:rPr>
-        <w:t>"Could not find task with the name {</w:t>
-      </w:r>
-      <w:proofErr w:type="spellStart"/>
-      <w:r>
-        <w:rPr>
-          <w:rFonts w:ascii="Consolas" w:hAnsi="Consolas"/>
-          <w:b/>
-        </w:rPr>
-        <w:t>task_name</w:t>
-      </w:r>
-      <w:proofErr w:type="spellEnd"/>
-      <w:r>
-        <w:rPr>
-          <w:rFonts w:ascii="Consolas" w:hAnsi="Consolas"/>
-          <w:b/>
-        </w:rPr>
-        <w:t>}"</w:t>
+        <w:t>"Could not find task with the name {task_name}"</w:t>
       </w:r>
     </w:p>
     <w:p>
@@ -6573,37 +5286,12 @@
           <w:lang w:val="bg-BG"/>
         </w:rPr>
       </w:pPr>
-      <w:proofErr w:type="spellStart"/>
-      <w:r>
-        <w:rPr>
-          <w:rFonts w:ascii="Consolas" w:hAnsi="Consolas"/>
-          <w:b/>
-        </w:rPr>
-        <w:t>clean_</w:t>
-      </w:r>
-      <w:proofErr w:type="gramStart"/>
-      <w:r>
-        <w:rPr>
-          <w:rFonts w:ascii="Consolas" w:hAnsi="Consolas"/>
-          <w:b/>
-        </w:rPr>
-        <w:t>section</w:t>
-      </w:r>
-      <w:proofErr w:type="spellEnd"/>
-      <w:r>
-        <w:rPr>
-          <w:rFonts w:ascii="Consolas" w:hAnsi="Consolas"/>
-          <w:b/>
-        </w:rPr>
-        <w:t>(</w:t>
-      </w:r>
-      <w:proofErr w:type="gramEnd"/>
-      <w:r>
-        <w:rPr>
-          <w:rFonts w:ascii="Consolas" w:hAnsi="Consolas"/>
-          <w:b/>
-        </w:rPr>
-        <w:t>)</w:t>
+      <w:r>
+        <w:rPr>
+          <w:rFonts w:ascii="Consolas" w:hAnsi="Consolas"/>
+          <w:b/>
+        </w:rPr>
+        <w:t>clean_section()</w:t>
       </w:r>
     </w:p>
     <w:p>
@@ -6661,37 +5349,12 @@
           <w:lang w:val="bg-BG"/>
         </w:rPr>
       </w:pPr>
-      <w:proofErr w:type="spellStart"/>
-      <w:r>
-        <w:rPr>
-          <w:rFonts w:ascii="Consolas" w:hAnsi="Consolas"/>
-          <w:b/>
-        </w:rPr>
-        <w:t>view_</w:t>
-      </w:r>
-      <w:proofErr w:type="gramStart"/>
-      <w:r>
-        <w:rPr>
-          <w:rFonts w:ascii="Consolas" w:hAnsi="Consolas"/>
-          <w:b/>
-        </w:rPr>
-        <w:t>section</w:t>
-      </w:r>
-      <w:proofErr w:type="spellEnd"/>
-      <w:r>
-        <w:rPr>
-          <w:rFonts w:ascii="Consolas" w:hAnsi="Consolas"/>
-          <w:b/>
-        </w:rPr>
-        <w:t>(</w:t>
-      </w:r>
-      <w:proofErr w:type="gramEnd"/>
-      <w:r>
-        <w:rPr>
-          <w:rFonts w:ascii="Consolas" w:hAnsi="Consolas"/>
-          <w:b/>
-        </w:rPr>
-        <w:t>)</w:t>
+      <w:r>
+        <w:rPr>
+          <w:rFonts w:ascii="Consolas" w:hAnsi="Consolas"/>
+          <w:b/>
+        </w:rPr>
+        <w:t>view_section()</w:t>
       </w:r>
     </w:p>
     <w:p>
@@ -6736,23 +5399,7 @@
           <w:rFonts w:ascii="Consolas" w:hAnsi="Consolas"/>
           <w:b/>
         </w:rPr>
-        <w:t>"Section {</w:t>
-      </w:r>
-      <w:proofErr w:type="spellStart"/>
-      <w:r>
-        <w:rPr>
-          <w:rFonts w:ascii="Consolas" w:hAnsi="Consolas"/>
-          <w:b/>
-        </w:rPr>
-        <w:t>section_name</w:t>
-      </w:r>
-      <w:proofErr w:type="spellEnd"/>
-      <w:r>
-        <w:rPr>
-          <w:rFonts w:ascii="Consolas" w:hAnsi="Consolas"/>
-          <w:b/>
-        </w:rPr>
-        <w:t>}:</w:t>
+        <w:t>"Section {section_name}:</w:t>
       </w:r>
     </w:p>
     <w:p>
@@ -6929,383 +5576,161 @@
               <w:rPr>
                 <w:rFonts w:ascii="Consolas" w:hAnsi="Consolas"/>
               </w:rPr>
-              <w:t xml:space="preserve">task = </w:t>
-            </w:r>
-            <w:proofErr w:type="gramStart"/>
-            <w:r>
-              <w:rPr>
-                <w:rFonts w:ascii="Consolas" w:hAnsi="Consolas"/>
-              </w:rPr>
-              <w:t>Task(</w:t>
-            </w:r>
-            <w:proofErr w:type="gramEnd"/>
-            <w:r>
-              <w:rPr>
-                <w:rFonts w:ascii="Consolas" w:hAnsi="Consolas"/>
-              </w:rPr>
-              <w:t>"Make bed", "27/05/2020")</w:t>
-            </w:r>
-          </w:p>
-          <w:p>
-            <w:pPr>
-              <w:spacing w:before="0" w:after="0"/>
-              <w:rPr>
-                <w:rFonts w:ascii="Consolas" w:hAnsi="Consolas"/>
-              </w:rPr>
-            </w:pPr>
-            <w:proofErr w:type="gramStart"/>
-            <w:r>
-              <w:rPr>
-                <w:rFonts w:ascii="Consolas" w:hAnsi="Consolas"/>
-              </w:rPr>
-              <w:t>print(</w:t>
-            </w:r>
-            <w:proofErr w:type="spellStart"/>
-            <w:proofErr w:type="gramEnd"/>
-            <w:r>
-              <w:rPr>
-                <w:rFonts w:ascii="Consolas" w:hAnsi="Consolas"/>
-              </w:rPr>
-              <w:t>task.change_name</w:t>
-            </w:r>
-            <w:proofErr w:type="spellEnd"/>
-            <w:r>
-              <w:rPr>
-                <w:rFonts w:ascii="Consolas" w:hAnsi="Consolas"/>
-              </w:rPr>
-              <w:t>("Go to University"))</w:t>
-            </w:r>
-          </w:p>
-          <w:p>
-            <w:pPr>
-              <w:spacing w:before="0" w:after="0"/>
-              <w:rPr>
-                <w:rFonts w:ascii="Consolas" w:hAnsi="Consolas"/>
-              </w:rPr>
-            </w:pPr>
-            <w:r>
-              <w:rPr>
-                <w:rFonts w:ascii="Consolas" w:hAnsi="Consolas"/>
-              </w:rPr>
-              <w:t>print(</w:t>
-            </w:r>
-            <w:proofErr w:type="spellStart"/>
-            <w:proofErr w:type="gramStart"/>
-            <w:r>
-              <w:rPr>
-                <w:rFonts w:ascii="Consolas" w:hAnsi="Consolas"/>
-              </w:rPr>
-              <w:t>task.change</w:t>
-            </w:r>
-            <w:proofErr w:type="gramEnd"/>
-            <w:r>
-              <w:rPr>
-                <w:rFonts w:ascii="Consolas" w:hAnsi="Consolas"/>
-              </w:rPr>
-              <w:t>_due_date</w:t>
-            </w:r>
-            <w:proofErr w:type="spellEnd"/>
-            <w:r>
-              <w:rPr>
-                <w:rFonts w:ascii="Consolas" w:hAnsi="Consolas"/>
-              </w:rPr>
-              <w:t>("28.05.2020"))</w:t>
-            </w:r>
-          </w:p>
-          <w:p>
-            <w:pPr>
-              <w:spacing w:before="0" w:after="0"/>
-              <w:rPr>
-                <w:rFonts w:ascii="Consolas" w:hAnsi="Consolas"/>
-              </w:rPr>
-            </w:pPr>
-            <w:proofErr w:type="spellStart"/>
-            <w:r>
-              <w:rPr>
-                <w:rFonts w:ascii="Consolas" w:hAnsi="Consolas"/>
-              </w:rPr>
-              <w:t>task.add_</w:t>
-            </w:r>
-            <w:proofErr w:type="gramStart"/>
-            <w:r>
-              <w:rPr>
-                <w:rFonts w:ascii="Consolas" w:hAnsi="Consolas"/>
-              </w:rPr>
-              <w:t>comment</w:t>
-            </w:r>
-            <w:proofErr w:type="spellEnd"/>
-            <w:r>
-              <w:rPr>
-                <w:rFonts w:ascii="Consolas" w:hAnsi="Consolas"/>
-              </w:rPr>
-              <w:t>(</w:t>
-            </w:r>
-            <w:proofErr w:type="gramEnd"/>
-            <w:r>
-              <w:rPr>
-                <w:rFonts w:ascii="Consolas" w:hAnsi="Consolas"/>
-              </w:rPr>
-              <w:t>"Don't forget laptop")</w:t>
-            </w:r>
-          </w:p>
-          <w:p>
-            <w:pPr>
-              <w:spacing w:before="0" w:after="0"/>
-              <w:rPr>
-                <w:rFonts w:ascii="Consolas" w:hAnsi="Consolas"/>
-              </w:rPr>
-            </w:pPr>
-            <w:proofErr w:type="gramStart"/>
-            <w:r>
-              <w:rPr>
-                <w:rFonts w:ascii="Consolas" w:hAnsi="Consolas"/>
-              </w:rPr>
-              <w:t>print(</w:t>
-            </w:r>
-            <w:proofErr w:type="spellStart"/>
-            <w:proofErr w:type="gramEnd"/>
-            <w:r>
-              <w:rPr>
-                <w:rFonts w:ascii="Consolas" w:hAnsi="Consolas"/>
-              </w:rPr>
-              <w:t>task.edit_comment</w:t>
-            </w:r>
-            <w:proofErr w:type="spellEnd"/>
-            <w:r>
-              <w:rPr>
-                <w:rFonts w:ascii="Consolas" w:hAnsi="Consolas"/>
-              </w:rPr>
-              <w:t>(0, "Don't forget laptop and notebook"))</w:t>
-            </w:r>
-          </w:p>
-          <w:p>
-            <w:pPr>
-              <w:spacing w:before="0" w:after="0"/>
-              <w:rPr>
-                <w:rFonts w:ascii="Consolas" w:hAnsi="Consolas"/>
-              </w:rPr>
-            </w:pPr>
-            <w:r>
-              <w:rPr>
-                <w:rFonts w:ascii="Consolas" w:hAnsi="Consolas"/>
-              </w:rPr>
-              <w:t>print(</w:t>
-            </w:r>
-            <w:proofErr w:type="spellStart"/>
-            <w:proofErr w:type="gramStart"/>
-            <w:r>
-              <w:rPr>
-                <w:rFonts w:ascii="Consolas" w:hAnsi="Consolas"/>
-              </w:rPr>
-              <w:t>task.details</w:t>
-            </w:r>
-            <w:proofErr w:type="spellEnd"/>
-            <w:proofErr w:type="gramEnd"/>
-            <w:r>
-              <w:rPr>
-                <w:rFonts w:ascii="Consolas" w:hAnsi="Consolas"/>
-              </w:rPr>
-              <w:t>())</w:t>
-            </w:r>
-          </w:p>
-          <w:p>
-            <w:pPr>
-              <w:spacing w:before="0" w:after="0"/>
-              <w:rPr>
-                <w:rFonts w:ascii="Consolas" w:hAnsi="Consolas"/>
-              </w:rPr>
-            </w:pPr>
-            <w:r>
-              <w:rPr>
-                <w:rFonts w:ascii="Consolas" w:hAnsi="Consolas"/>
-              </w:rPr>
-              <w:t xml:space="preserve">section = </w:t>
-            </w:r>
-            <w:proofErr w:type="gramStart"/>
-            <w:r>
-              <w:rPr>
-                <w:rFonts w:ascii="Consolas" w:hAnsi="Consolas"/>
-              </w:rPr>
-              <w:t>Section(</w:t>
-            </w:r>
-            <w:proofErr w:type="gramEnd"/>
-            <w:r>
-              <w:rPr>
-                <w:rFonts w:ascii="Consolas" w:hAnsi="Consolas"/>
-              </w:rPr>
-              <w:t>"Daily tasks")</w:t>
-            </w:r>
-          </w:p>
-          <w:p>
-            <w:pPr>
-              <w:spacing w:before="0" w:after="0"/>
-              <w:rPr>
-                <w:rFonts w:ascii="Consolas" w:hAnsi="Consolas"/>
-              </w:rPr>
-            </w:pPr>
-            <w:r>
-              <w:rPr>
-                <w:rFonts w:ascii="Consolas" w:hAnsi="Consolas"/>
-              </w:rPr>
-              <w:t>print(</w:t>
-            </w:r>
-            <w:proofErr w:type="spellStart"/>
-            <w:r>
-              <w:rPr>
-                <w:rFonts w:ascii="Consolas" w:hAnsi="Consolas"/>
-              </w:rPr>
-              <w:t>section.add_task</w:t>
-            </w:r>
-            <w:proofErr w:type="spellEnd"/>
-            <w:r>
-              <w:rPr>
-                <w:rFonts w:ascii="Consolas" w:hAnsi="Consolas"/>
-              </w:rPr>
-              <w:t>(task))</w:t>
-            </w:r>
-          </w:p>
-          <w:p>
-            <w:pPr>
-              <w:spacing w:before="0" w:after="0"/>
-              <w:rPr>
-                <w:rFonts w:ascii="Consolas" w:hAnsi="Consolas"/>
-              </w:rPr>
-            </w:pPr>
-            <w:proofErr w:type="spellStart"/>
-            <w:r>
-              <w:rPr>
-                <w:rFonts w:ascii="Consolas" w:hAnsi="Consolas"/>
-              </w:rPr>
-              <w:t>second_task</w:t>
-            </w:r>
-            <w:proofErr w:type="spellEnd"/>
-            <w:r>
-              <w:rPr>
-                <w:rFonts w:ascii="Consolas" w:hAnsi="Consolas"/>
-              </w:rPr>
-              <w:t xml:space="preserve"> = </w:t>
-            </w:r>
-            <w:proofErr w:type="gramStart"/>
-            <w:r>
-              <w:rPr>
-                <w:rFonts w:ascii="Consolas" w:hAnsi="Consolas"/>
-              </w:rPr>
-              <w:t>Task(</w:t>
-            </w:r>
-            <w:proofErr w:type="gramEnd"/>
-            <w:r>
-              <w:rPr>
-                <w:rFonts w:ascii="Consolas" w:hAnsi="Consolas"/>
-              </w:rPr>
-              <w:t>"Make bed", "27/05/2020")</w:t>
-            </w:r>
-          </w:p>
-          <w:p>
-            <w:pPr>
-              <w:spacing w:before="0" w:after="0"/>
-              <w:rPr>
-                <w:rFonts w:ascii="Consolas" w:hAnsi="Consolas"/>
-              </w:rPr>
-            </w:pPr>
-            <w:proofErr w:type="spellStart"/>
-            <w:r>
-              <w:rPr>
-                <w:rFonts w:ascii="Consolas" w:hAnsi="Consolas"/>
-              </w:rPr>
-              <w:t>section.add_task</w:t>
-            </w:r>
-            <w:proofErr w:type="spellEnd"/>
-            <w:r>
-              <w:rPr>
-                <w:rFonts w:ascii="Consolas" w:hAnsi="Consolas"/>
-              </w:rPr>
-              <w:t>(</w:t>
-            </w:r>
-            <w:proofErr w:type="spellStart"/>
-            <w:r>
-              <w:rPr>
-                <w:rFonts w:ascii="Consolas" w:hAnsi="Consolas"/>
-              </w:rPr>
-              <w:t>second_task</w:t>
-            </w:r>
-            <w:proofErr w:type="spellEnd"/>
-            <w:r>
-              <w:rPr>
-                <w:rFonts w:ascii="Consolas" w:hAnsi="Consolas"/>
-              </w:rPr>
-              <w:t>)</w:t>
-            </w:r>
-          </w:p>
-          <w:p>
-            <w:pPr>
-              <w:spacing w:before="0" w:after="0"/>
-              <w:rPr>
-                <w:rFonts w:ascii="Consolas" w:hAnsi="Consolas"/>
-              </w:rPr>
-            </w:pPr>
-            <w:r>
-              <w:rPr>
-                <w:rFonts w:ascii="Consolas" w:hAnsi="Consolas"/>
-              </w:rPr>
-              <w:t>print(</w:t>
-            </w:r>
-            <w:proofErr w:type="spellStart"/>
-            <w:proofErr w:type="gramStart"/>
-            <w:r>
-              <w:rPr>
-                <w:rFonts w:ascii="Consolas" w:hAnsi="Consolas"/>
-              </w:rPr>
-              <w:t>section.clean</w:t>
-            </w:r>
-            <w:proofErr w:type="gramEnd"/>
-            <w:r>
-              <w:rPr>
-                <w:rFonts w:ascii="Consolas" w:hAnsi="Consolas"/>
-              </w:rPr>
-              <w:t>_section</w:t>
-            </w:r>
-            <w:proofErr w:type="spellEnd"/>
-            <w:r>
-              <w:rPr>
-                <w:rFonts w:ascii="Consolas" w:hAnsi="Consolas"/>
-              </w:rPr>
-              <w:t>())</w:t>
-            </w:r>
-          </w:p>
-          <w:p>
-            <w:pPr>
-              <w:spacing w:before="0" w:after="0"/>
-              <w:rPr>
-                <w:rFonts w:ascii="Consolas" w:hAnsi="Consolas"/>
-              </w:rPr>
-            </w:pPr>
-            <w:r>
-              <w:rPr>
-                <w:rFonts w:ascii="Consolas" w:hAnsi="Consolas"/>
-              </w:rPr>
-              <w:t>print(</w:t>
-            </w:r>
-            <w:proofErr w:type="spellStart"/>
-            <w:proofErr w:type="gramStart"/>
-            <w:r>
-              <w:rPr>
-                <w:rFonts w:ascii="Consolas" w:hAnsi="Consolas"/>
-              </w:rPr>
-              <w:t>section.view</w:t>
-            </w:r>
-            <w:proofErr w:type="gramEnd"/>
-            <w:r>
-              <w:rPr>
-                <w:rFonts w:ascii="Consolas" w:hAnsi="Consolas"/>
-              </w:rPr>
-              <w:t>_section</w:t>
-            </w:r>
-            <w:proofErr w:type="spellEnd"/>
-            <w:r>
-              <w:rPr>
-                <w:rFonts w:ascii="Consolas" w:hAnsi="Consolas"/>
-              </w:rPr>
-              <w:t>())</w:t>
+              <w:t>task = Task("Make bed", "27/05/2020")</w:t>
+            </w:r>
+          </w:p>
+          <w:p>
+            <w:pPr>
+              <w:spacing w:before="0" w:after="0"/>
+              <w:rPr>
+                <w:rFonts w:ascii="Consolas" w:hAnsi="Consolas"/>
+              </w:rPr>
+            </w:pPr>
+            <w:r>
+              <w:rPr>
+                <w:rFonts w:ascii="Consolas" w:hAnsi="Consolas"/>
+              </w:rPr>
+              <w:t>print(task.change_name("Go to University"))</w:t>
+            </w:r>
+          </w:p>
+          <w:p>
+            <w:pPr>
+              <w:spacing w:before="0" w:after="0"/>
+              <w:rPr>
+                <w:rFonts w:ascii="Consolas" w:hAnsi="Consolas"/>
+              </w:rPr>
+            </w:pPr>
+            <w:r>
+              <w:rPr>
+                <w:rFonts w:ascii="Consolas" w:hAnsi="Consolas"/>
+              </w:rPr>
+              <w:t>print(task.change_due_date("28.05.2020"))</w:t>
+            </w:r>
+          </w:p>
+          <w:p>
+            <w:pPr>
+              <w:spacing w:before="0" w:after="0"/>
+              <w:rPr>
+                <w:rFonts w:ascii="Consolas" w:hAnsi="Consolas"/>
+              </w:rPr>
+            </w:pPr>
+            <w:r>
+              <w:rPr>
+                <w:rFonts w:ascii="Consolas" w:hAnsi="Consolas"/>
+              </w:rPr>
+              <w:t>task.add_comment("Don't forget laptop")</w:t>
+            </w:r>
+          </w:p>
+          <w:p>
+            <w:pPr>
+              <w:spacing w:before="0" w:after="0"/>
+              <w:rPr>
+                <w:rFonts w:ascii="Consolas" w:hAnsi="Consolas"/>
+              </w:rPr>
+            </w:pPr>
+            <w:r>
+              <w:rPr>
+                <w:rFonts w:ascii="Consolas" w:hAnsi="Consolas"/>
+              </w:rPr>
+              <w:t>print(task.edit_comment(0, "Don't forget laptop and notebook"))</w:t>
+            </w:r>
+          </w:p>
+          <w:p>
+            <w:pPr>
+              <w:spacing w:before="0" w:after="0"/>
+              <w:rPr>
+                <w:rFonts w:ascii="Consolas" w:hAnsi="Consolas"/>
+              </w:rPr>
+            </w:pPr>
+            <w:r>
+              <w:rPr>
+                <w:rFonts w:ascii="Consolas" w:hAnsi="Consolas"/>
+              </w:rPr>
+              <w:t>print(task.details())</w:t>
+            </w:r>
+          </w:p>
+          <w:p>
+            <w:pPr>
+              <w:spacing w:before="0" w:after="0"/>
+              <w:rPr>
+                <w:rFonts w:ascii="Consolas" w:hAnsi="Consolas"/>
+              </w:rPr>
+            </w:pPr>
+            <w:r>
+              <w:rPr>
+                <w:rFonts w:ascii="Consolas" w:hAnsi="Consolas"/>
+              </w:rPr>
+              <w:t>section = Section("Daily tasks")</w:t>
+            </w:r>
+          </w:p>
+          <w:p>
+            <w:pPr>
+              <w:spacing w:before="0" w:after="0"/>
+              <w:rPr>
+                <w:rFonts w:ascii="Consolas" w:hAnsi="Consolas"/>
+              </w:rPr>
+            </w:pPr>
+            <w:r>
+              <w:rPr>
+                <w:rFonts w:ascii="Consolas" w:hAnsi="Consolas"/>
+              </w:rPr>
+              <w:t>print(section.add_task(task))</w:t>
+            </w:r>
+          </w:p>
+          <w:p>
+            <w:pPr>
+              <w:spacing w:before="0" w:after="0"/>
+              <w:rPr>
+                <w:rFonts w:ascii="Consolas" w:hAnsi="Consolas"/>
+              </w:rPr>
+            </w:pPr>
+            <w:r>
+              <w:rPr>
+                <w:rFonts w:ascii="Consolas" w:hAnsi="Consolas"/>
+              </w:rPr>
+              <w:t>second_task = Task("Make bed", "27/05/2020")</w:t>
+            </w:r>
+          </w:p>
+          <w:p>
+            <w:pPr>
+              <w:spacing w:before="0" w:after="0"/>
+              <w:rPr>
+                <w:rFonts w:ascii="Consolas" w:hAnsi="Consolas"/>
+              </w:rPr>
+            </w:pPr>
+            <w:r>
+              <w:rPr>
+                <w:rFonts w:ascii="Consolas" w:hAnsi="Consolas"/>
+              </w:rPr>
+              <w:t>section.add_task(second_task)</w:t>
+            </w:r>
+          </w:p>
+          <w:p>
+            <w:pPr>
+              <w:spacing w:before="0" w:after="0"/>
+              <w:rPr>
+                <w:rFonts w:ascii="Consolas" w:hAnsi="Consolas"/>
+              </w:rPr>
+            </w:pPr>
+            <w:r>
+              <w:rPr>
+                <w:rFonts w:ascii="Consolas" w:hAnsi="Consolas"/>
+              </w:rPr>
+              <w:t>print(section.clean_section())</w:t>
+            </w:r>
+          </w:p>
+          <w:p>
+            <w:pPr>
+              <w:spacing w:before="0" w:after="0"/>
+              <w:rPr>
+                <w:rFonts w:ascii="Consolas" w:hAnsi="Consolas"/>
+              </w:rPr>
+            </w:pPr>
+            <w:r>
+              <w:rPr>
+                <w:rFonts w:ascii="Consolas" w:hAnsi="Consolas"/>
+              </w:rPr>
+              <w:t>print(section.view_section())</w:t>
             </w:r>
           </w:p>
         </w:tc>
@@ -7646,7 +6071,6 @@
       <w:r>
         <w:t xml:space="preserve"> </w:t>
       </w:r>
-      <w:proofErr w:type="spellStart"/>
       <w:r>
         <w:rPr>
           <w:rFonts w:ascii="Consolas" w:hAnsi="Consolas"/>
@@ -7654,7 +6078,6 @@
         </w:rPr>
         <w:t>mp</w:t>
       </w:r>
-      <w:proofErr w:type="spellEnd"/>
       <w:r>
         <w:rPr>
           <w:b/>
@@ -7773,62 +6196,12 @@
           <w:lang w:val="bg-BG"/>
         </w:rPr>
       </w:pPr>
-      <w:proofErr w:type="spellStart"/>
-      <w:r>
-        <w:rPr>
-          <w:rFonts w:ascii="Consolas" w:hAnsi="Consolas"/>
-          <w:b/>
-        </w:rPr>
-        <w:t>add_</w:t>
-      </w:r>
-      <w:proofErr w:type="gramStart"/>
-      <w:r>
-        <w:rPr>
-          <w:rFonts w:ascii="Consolas" w:hAnsi="Consolas"/>
-          <w:b/>
-        </w:rPr>
-        <w:t>skill</w:t>
-      </w:r>
-      <w:proofErr w:type="spellEnd"/>
-      <w:r>
-        <w:rPr>
-          <w:rFonts w:ascii="Consolas" w:hAnsi="Consolas"/>
-          <w:b/>
-        </w:rPr>
-        <w:t>(</w:t>
-      </w:r>
-      <w:proofErr w:type="spellStart"/>
-      <w:proofErr w:type="gramEnd"/>
-      <w:r>
-        <w:rPr>
-          <w:rFonts w:ascii="Consolas" w:hAnsi="Consolas"/>
-          <w:b/>
-        </w:rPr>
-        <w:t>skill_name</w:t>
-      </w:r>
-      <w:proofErr w:type="spellEnd"/>
-      <w:r>
-        <w:rPr>
-          <w:rFonts w:ascii="Consolas" w:hAnsi="Consolas"/>
-          <w:b/>
-        </w:rPr>
-        <w:t xml:space="preserve">, </w:t>
-      </w:r>
-      <w:proofErr w:type="spellStart"/>
-      <w:r>
-        <w:rPr>
-          <w:rFonts w:ascii="Consolas" w:hAnsi="Consolas"/>
-          <w:b/>
-        </w:rPr>
-        <w:t>mana_cost</w:t>
-      </w:r>
-      <w:proofErr w:type="spellEnd"/>
-      <w:r>
-        <w:rPr>
-          <w:rFonts w:ascii="Consolas" w:hAnsi="Consolas"/>
-          <w:b/>
-        </w:rPr>
-        <w:t>)</w:t>
+      <w:r>
+        <w:rPr>
+          <w:rFonts w:ascii="Consolas" w:hAnsi="Consolas"/>
+          <w:b/>
+        </w:rPr>
+        <w:t>add_skill(skill_name, mana_cost)</w:t>
       </w:r>
     </w:p>
     <w:p>
@@ -7884,39 +6257,7 @@
           <w:rFonts w:ascii="Consolas" w:hAnsi="Consolas"/>
           <w:b/>
         </w:rPr>
-        <w:t>{</w:t>
-      </w:r>
-      <w:proofErr w:type="spellStart"/>
-      <w:r>
-        <w:rPr>
-          <w:rFonts w:ascii="Consolas" w:hAnsi="Consolas"/>
-          <w:b/>
-        </w:rPr>
-        <w:t>skill_name</w:t>
-      </w:r>
-      <w:proofErr w:type="spellEnd"/>
-      <w:r>
-        <w:rPr>
-          <w:rFonts w:ascii="Consolas" w:hAnsi="Consolas"/>
-          <w:b/>
-        </w:rPr>
-        <w:t>} added to the collection of the player {</w:t>
-      </w:r>
-      <w:proofErr w:type="spellStart"/>
-      <w:r>
-        <w:rPr>
-          <w:rFonts w:ascii="Consolas" w:hAnsi="Consolas"/>
-          <w:b/>
-        </w:rPr>
-        <w:t>player_name</w:t>
-      </w:r>
-      <w:proofErr w:type="spellEnd"/>
-      <w:r>
-        <w:rPr>
-          <w:rFonts w:ascii="Consolas" w:hAnsi="Consolas"/>
-          <w:b/>
-        </w:rPr>
-        <w:t>}"</w:t>
+        <w:t>{skill_name} added to the collection of the player {player_name}"</w:t>
       </w:r>
     </w:p>
     <w:p>
@@ -7967,37 +6308,12 @@
           <w:lang w:val="bg-BG"/>
         </w:rPr>
       </w:pPr>
-      <w:proofErr w:type="spellStart"/>
-      <w:r>
-        <w:rPr>
-          <w:rFonts w:ascii="Consolas" w:hAnsi="Consolas"/>
-          <w:b/>
-        </w:rPr>
-        <w:t>player_</w:t>
-      </w:r>
-      <w:proofErr w:type="gramStart"/>
-      <w:r>
-        <w:rPr>
-          <w:rFonts w:ascii="Consolas" w:hAnsi="Consolas"/>
-          <w:b/>
-        </w:rPr>
-        <w:t>info</w:t>
-      </w:r>
-      <w:proofErr w:type="spellEnd"/>
-      <w:r>
-        <w:rPr>
-          <w:rFonts w:ascii="Consolas" w:hAnsi="Consolas"/>
-          <w:b/>
-        </w:rPr>
-        <w:t>(</w:t>
-      </w:r>
-      <w:proofErr w:type="gramEnd"/>
-      <w:r>
-        <w:rPr>
-          <w:rFonts w:ascii="Consolas" w:hAnsi="Consolas"/>
-          <w:b/>
-        </w:rPr>
-        <w:t xml:space="preserve">) </w:t>
+      <w:r>
+        <w:rPr>
+          <w:rFonts w:ascii="Consolas" w:hAnsi="Consolas"/>
+          <w:b/>
+        </w:rPr>
+        <w:t xml:space="preserve">player_info() </w:t>
       </w:r>
     </w:p>
     <w:p>
@@ -8036,23 +6352,7 @@
           <w:rFonts w:ascii="Consolas" w:hAnsi="Consolas"/>
           <w:b/>
         </w:rPr>
-        <w:t>"Name: {</w:t>
-      </w:r>
-      <w:proofErr w:type="spellStart"/>
-      <w:r>
-        <w:rPr>
-          <w:rFonts w:ascii="Consolas" w:hAnsi="Consolas"/>
-          <w:b/>
-        </w:rPr>
-        <w:t>player_name</w:t>
-      </w:r>
-      <w:proofErr w:type="spellEnd"/>
-      <w:r>
-        <w:rPr>
-          <w:rFonts w:ascii="Consolas" w:hAnsi="Consolas"/>
-          <w:b/>
-        </w:rPr>
-        <w:t>}</w:t>
+        <w:t>"Name: {player_name}</w:t>
       </w:r>
       <w:r>
         <w:rPr>
@@ -8060,23 +6360,7 @@
           <w:b/>
         </w:rPr>
         <w:br/>
-        <w:t xml:space="preserve"> Guild: {</w:t>
-      </w:r>
-      <w:proofErr w:type="spellStart"/>
-      <w:r>
-        <w:rPr>
-          <w:rFonts w:ascii="Consolas" w:hAnsi="Consolas"/>
-          <w:b/>
-        </w:rPr>
-        <w:t>guild_name</w:t>
-      </w:r>
-      <w:proofErr w:type="spellEnd"/>
-      <w:r>
-        <w:rPr>
-          <w:rFonts w:ascii="Consolas" w:hAnsi="Consolas"/>
-          <w:b/>
-        </w:rPr>
-        <w:t>}</w:t>
+        <w:t xml:space="preserve"> Guild: {guild_name}</w:t>
       </w:r>
       <w:r>
         <w:rPr>
@@ -8101,23 +6385,7 @@
           <w:rFonts w:ascii="Consolas" w:hAnsi="Consolas"/>
           <w:b/>
         </w:rPr>
-        <w:t xml:space="preserve"> MP: {</w:t>
-      </w:r>
-      <w:proofErr w:type="spellStart"/>
-      <w:r>
-        <w:rPr>
-          <w:rFonts w:ascii="Consolas" w:hAnsi="Consolas"/>
-          <w:b/>
-        </w:rPr>
-        <w:t>mp</w:t>
-      </w:r>
-      <w:proofErr w:type="spellEnd"/>
-      <w:r>
-        <w:rPr>
-          <w:rFonts w:ascii="Consolas" w:hAnsi="Consolas"/>
-          <w:b/>
-        </w:rPr>
-        <w:t>}</w:t>
+        <w:t xml:space="preserve"> MP: {mp}</w:t>
       </w:r>
     </w:p>
     <w:p>
@@ -8149,23 +6417,7 @@
           <w:rFonts w:ascii="Consolas" w:hAnsi="Consolas"/>
           <w:b/>
         </w:rPr>
-        <w:t xml:space="preserve"> {</w:t>
-      </w:r>
-      <w:proofErr w:type="spellStart"/>
-      <w:r>
-        <w:rPr>
-          <w:rFonts w:ascii="Consolas" w:hAnsi="Consolas"/>
-          <w:b/>
-        </w:rPr>
-        <w:t>skill_mana_cost</w:t>
-      </w:r>
-      <w:proofErr w:type="spellEnd"/>
-      <w:r>
-        <w:rPr>
-          <w:rFonts w:ascii="Consolas" w:hAnsi="Consolas"/>
-          <w:b/>
-        </w:rPr>
-        <w:t>}</w:t>
+        <w:t xml:space="preserve"> {skill_mana_cost}</w:t>
       </w:r>
     </w:p>
     <w:p>
@@ -8197,23 +6449,7 @@
           <w:rFonts w:ascii="Consolas" w:hAnsi="Consolas"/>
           <w:b/>
         </w:rPr>
-        <w:t xml:space="preserve"> {</w:t>
-      </w:r>
-      <w:proofErr w:type="spellStart"/>
-      <w:r>
-        <w:rPr>
-          <w:rFonts w:ascii="Consolas" w:hAnsi="Consolas"/>
-          <w:b/>
-        </w:rPr>
-        <w:t>skill_mana_cost</w:t>
-      </w:r>
-      <w:proofErr w:type="spellEnd"/>
-      <w:r>
-        <w:rPr>
-          <w:rFonts w:ascii="Consolas" w:hAnsi="Consolas"/>
-          <w:b/>
-        </w:rPr>
-        <w:t>}</w:t>
+        <w:t xml:space="preserve"> {skill_mana_cost}</w:t>
       </w:r>
     </w:p>
     <w:p>
@@ -8254,23 +6490,7 @@
           <w:rFonts w:ascii="Consolas" w:hAnsi="Consolas"/>
           <w:b/>
         </w:rPr>
-        <w:t xml:space="preserve"> ==={</w:t>
-      </w:r>
-      <w:proofErr w:type="spellStart"/>
-      <w:r>
-        <w:rPr>
-          <w:rFonts w:ascii="Consolas" w:hAnsi="Consolas"/>
-          <w:b/>
-        </w:rPr>
-        <w:t>skill_name_N</w:t>
-      </w:r>
-      <w:proofErr w:type="spellEnd"/>
-      <w:r>
-        <w:rPr>
-          <w:rFonts w:ascii="Consolas" w:hAnsi="Consolas"/>
-          <w:b/>
-        </w:rPr>
-        <w:t xml:space="preserve">} </w:t>
+        <w:t xml:space="preserve"> ==={skill_name_N} </w:t>
       </w:r>
       <w:r>
         <w:rPr>
@@ -8285,23 +6505,7 @@
           <w:rFonts w:ascii="Consolas" w:hAnsi="Consolas"/>
           <w:b/>
         </w:rPr>
-        <w:t xml:space="preserve"> {</w:t>
-      </w:r>
-      <w:proofErr w:type="spellStart"/>
-      <w:r>
-        <w:rPr>
-          <w:rFonts w:ascii="Consolas" w:hAnsi="Consolas"/>
-          <w:b/>
-        </w:rPr>
-        <w:t>skill_mana_cost</w:t>
-      </w:r>
-      <w:proofErr w:type="spellEnd"/>
-      <w:r>
-        <w:rPr>
-          <w:rFonts w:ascii="Consolas" w:hAnsi="Consolas"/>
-          <w:b/>
-        </w:rPr>
-        <w:t>}</w:t>
+        <w:t xml:space="preserve"> {skill_mana_cost}</w:t>
       </w:r>
       <w:r>
         <w:rPr>
@@ -8502,39 +6706,7 @@
           <w:rFonts w:ascii="Consolas" w:hAnsi="Consolas"/>
           <w:b/>
         </w:rPr>
-        <w:t>"Welcome player {</w:t>
-      </w:r>
-      <w:proofErr w:type="spellStart"/>
-      <w:r>
-        <w:rPr>
-          <w:rFonts w:ascii="Consolas" w:hAnsi="Consolas"/>
-          <w:b/>
-        </w:rPr>
-        <w:t>player_name</w:t>
-      </w:r>
-      <w:proofErr w:type="spellEnd"/>
-      <w:r>
-        <w:rPr>
-          <w:rFonts w:ascii="Consolas" w:hAnsi="Consolas"/>
-          <w:b/>
-        </w:rPr>
-        <w:t>} to the guild {</w:t>
-      </w:r>
-      <w:proofErr w:type="spellStart"/>
-      <w:r>
-        <w:rPr>
-          <w:rFonts w:ascii="Consolas" w:hAnsi="Consolas"/>
-          <w:b/>
-        </w:rPr>
-        <w:t>guild_name</w:t>
-      </w:r>
-      <w:proofErr w:type="spellEnd"/>
-      <w:r>
-        <w:rPr>
-          <w:rFonts w:ascii="Consolas" w:hAnsi="Consolas"/>
-          <w:b/>
-        </w:rPr>
-        <w:t>}"</w:t>
+        <w:t>"Welcome player {player_name} to the guild {guild_name}"</w:t>
       </w:r>
       <w:r>
         <w:rPr>
@@ -8607,23 +6779,7 @@
           <w:rFonts w:ascii="Consolas" w:hAnsi="Consolas"/>
           <w:b/>
         </w:rPr>
-        <w:t>"Player {</w:t>
-      </w:r>
-      <w:proofErr w:type="spellStart"/>
-      <w:r>
-        <w:rPr>
-          <w:rFonts w:ascii="Consolas" w:hAnsi="Consolas"/>
-          <w:b/>
-        </w:rPr>
-        <w:t>player_name</w:t>
-      </w:r>
-      <w:proofErr w:type="spellEnd"/>
-      <w:r>
-        <w:rPr>
-          <w:rFonts w:ascii="Consolas" w:hAnsi="Consolas"/>
-          <w:b/>
-        </w:rPr>
-        <w:t>} is already in the guild."</w:t>
+        <w:t>"Player {player_name} is already in the guild."</w:t>
       </w:r>
     </w:p>
     <w:p>
@@ -8663,23 +6819,7 @@
           <w:rFonts w:ascii="Consolas" w:hAnsi="Consolas"/>
           <w:b/>
         </w:rPr>
-        <w:t>"Player {</w:t>
-      </w:r>
-      <w:proofErr w:type="spellStart"/>
-      <w:r>
-        <w:rPr>
-          <w:rFonts w:ascii="Consolas" w:hAnsi="Consolas"/>
-          <w:b/>
-        </w:rPr>
-        <w:t>player_name</w:t>
-      </w:r>
-      <w:proofErr w:type="spellEnd"/>
-      <w:r>
-        <w:rPr>
-          <w:rFonts w:ascii="Consolas" w:hAnsi="Consolas"/>
-          <w:b/>
-        </w:rPr>
-        <w:t>} is in another guild."</w:t>
+        <w:t>"Player {player_name} is in another guild."</w:t>
       </w:r>
     </w:p>
     <w:p>
@@ -8709,25 +6849,7 @@
           <w:b/>
           <w:lang w:val="bg-BG"/>
         </w:rPr>
-        <w:t>_</w:t>
-      </w:r>
-      <w:proofErr w:type="gramStart"/>
-      <w:r>
-        <w:rPr>
-          <w:rFonts w:ascii="Consolas" w:hAnsi="Consolas"/>
-          <w:b/>
-          <w:lang w:val="bg-BG"/>
-        </w:rPr>
-        <w:t>player(</w:t>
-      </w:r>
-      <w:proofErr w:type="gramEnd"/>
-      <w:r>
-        <w:rPr>
-          <w:rFonts w:ascii="Consolas" w:hAnsi="Consolas"/>
-          <w:b/>
-          <w:lang w:val="bg-BG"/>
-        </w:rPr>
-        <w:t>player</w:t>
+        <w:t>_player(player</w:t>
       </w:r>
       <w:r>
         <w:rPr>
@@ -8818,23 +6940,7 @@
           <w:rFonts w:ascii="Consolas" w:hAnsi="Consolas"/>
           <w:b/>
         </w:rPr>
-        <w:t>"Player {</w:t>
-      </w:r>
-      <w:proofErr w:type="spellStart"/>
-      <w:r>
-        <w:rPr>
-          <w:rFonts w:ascii="Consolas" w:hAnsi="Consolas"/>
-          <w:b/>
-        </w:rPr>
-        <w:t>player_name</w:t>
-      </w:r>
-      <w:proofErr w:type="spellEnd"/>
-      <w:r>
-        <w:rPr>
-          <w:rFonts w:ascii="Consolas" w:hAnsi="Consolas"/>
-          <w:b/>
-        </w:rPr>
-        <w:t>} has been removed from the guild."</w:t>
+        <w:t>"Player {player_name} has been removed from the guild."</w:t>
       </w:r>
       <w:r>
         <w:rPr>
@@ -8937,23 +7043,7 @@
           <w:rFonts w:ascii="Consolas" w:hAnsi="Consolas"/>
           <w:b/>
         </w:rPr>
-        <w:t>"Player {</w:t>
-      </w:r>
-      <w:proofErr w:type="spellStart"/>
-      <w:r>
-        <w:rPr>
-          <w:rFonts w:ascii="Consolas" w:hAnsi="Consolas"/>
-          <w:b/>
-        </w:rPr>
-        <w:t>player_name</w:t>
-      </w:r>
-      <w:proofErr w:type="spellEnd"/>
-      <w:r>
-        <w:rPr>
-          <w:rFonts w:ascii="Consolas" w:hAnsi="Consolas"/>
-          <w:b/>
-        </w:rPr>
-        <w:t>} is not in the guild."</w:t>
+        <w:t>"Player {player_name} is not in the guild."</w:t>
       </w:r>
     </w:p>
     <w:p>
@@ -8970,37 +7060,12 @@
           <w:lang w:val="bg-BG"/>
         </w:rPr>
       </w:pPr>
-      <w:proofErr w:type="spellStart"/>
-      <w:r>
-        <w:rPr>
-          <w:rFonts w:ascii="Consolas" w:hAnsi="Consolas"/>
-          <w:b/>
-        </w:rPr>
-        <w:t>guild_</w:t>
-      </w:r>
-      <w:proofErr w:type="gramStart"/>
-      <w:r>
-        <w:rPr>
-          <w:rFonts w:ascii="Consolas" w:hAnsi="Consolas"/>
-          <w:b/>
-        </w:rPr>
-        <w:t>info</w:t>
-      </w:r>
-      <w:proofErr w:type="spellEnd"/>
-      <w:r>
-        <w:rPr>
-          <w:rFonts w:ascii="Consolas" w:hAnsi="Consolas"/>
-          <w:b/>
-        </w:rPr>
-        <w:t>(</w:t>
-      </w:r>
-      <w:proofErr w:type="gramEnd"/>
-      <w:r>
-        <w:rPr>
-          <w:rFonts w:ascii="Consolas" w:hAnsi="Consolas"/>
-          <w:b/>
-        </w:rPr>
-        <w:t xml:space="preserve">) </w:t>
+      <w:r>
+        <w:rPr>
+          <w:rFonts w:ascii="Consolas" w:hAnsi="Consolas"/>
+          <w:b/>
+        </w:rPr>
+        <w:t xml:space="preserve">guild_info() </w:t>
       </w:r>
     </w:p>
     <w:p>
@@ -9039,23 +7104,7 @@
           <w:rFonts w:ascii="Consolas" w:hAnsi="Consolas"/>
           <w:b/>
         </w:rPr>
-        <w:t>"Guild: {</w:t>
-      </w:r>
-      <w:proofErr w:type="spellStart"/>
-      <w:r>
-        <w:rPr>
-          <w:rFonts w:ascii="Consolas" w:hAnsi="Consolas"/>
-          <w:b/>
-        </w:rPr>
-        <w:t>guild_name</w:t>
-      </w:r>
-      <w:proofErr w:type="spellEnd"/>
-      <w:r>
-        <w:rPr>
-          <w:rFonts w:ascii="Consolas" w:hAnsi="Consolas"/>
-          <w:b/>
-        </w:rPr>
-        <w:t>}</w:t>
+        <w:t>"Guild: {guild_name}</w:t>
       </w:r>
       <w:r>
         <w:rPr>
@@ -9065,7 +7114,6 @@
         <w:br/>
         <w:t>{</w:t>
       </w:r>
-      <w:proofErr w:type="spellStart"/>
       <w:r>
         <w:rPr>
           <w:rFonts w:ascii="Consolas" w:hAnsi="Consolas"/>
@@ -9078,15 +7126,7 @@
           <w:rFonts w:ascii="Consolas" w:hAnsi="Consolas"/>
           <w:b/>
         </w:rPr>
-        <w:t>player's</w:t>
-      </w:r>
-      <w:proofErr w:type="spellEnd"/>
-      <w:r>
-        <w:rPr>
-          <w:rFonts w:ascii="Consolas" w:hAnsi="Consolas"/>
-          <w:b/>
-        </w:rPr>
-        <w:t xml:space="preserve"> info</w:t>
+        <w:t>player's info</w:t>
       </w:r>
       <w:r>
         <w:rPr>
@@ -9127,23 +7167,7 @@
           <w:rFonts w:ascii="Consolas" w:hAnsi="Consolas"/>
           <w:b/>
         </w:rPr>
-        <w:t>{</w:t>
-      </w:r>
-      <w:proofErr w:type="spellStart"/>
-      <w:r>
-        <w:rPr>
-          <w:rFonts w:ascii="Consolas" w:hAnsi="Consolas"/>
-          <w:b/>
-        </w:rPr>
-        <w:t>Nplayer's</w:t>
-      </w:r>
-      <w:proofErr w:type="spellEnd"/>
-      <w:r>
-        <w:rPr>
-          <w:rFonts w:ascii="Consolas" w:hAnsi="Consolas"/>
-          <w:b/>
-        </w:rPr>
-        <w:t xml:space="preserve"> info}</w:t>
+        <w:t>{Nplayer's info}</w:t>
       </w:r>
       <w:r>
         <w:rPr>
@@ -9243,87 +7267,35 @@
                 <w:rFonts w:ascii="Consolas" w:hAnsi="Consolas"/>
               </w:rPr>
               <w:lastRenderedPageBreak/>
-              <w:t xml:space="preserve">player = </w:t>
-            </w:r>
-            <w:proofErr w:type="gramStart"/>
-            <w:r>
-              <w:rPr>
-                <w:rFonts w:ascii="Consolas" w:hAnsi="Consolas"/>
-              </w:rPr>
-              <w:t>Player(</w:t>
-            </w:r>
-            <w:proofErr w:type="gramEnd"/>
-            <w:r>
-              <w:rPr>
-                <w:rFonts w:ascii="Consolas" w:hAnsi="Consolas"/>
-              </w:rPr>
-              <w:t>"George", 50, 100)</w:t>
-            </w:r>
-          </w:p>
-          <w:p>
-            <w:pPr>
-              <w:spacing w:before="0" w:after="0"/>
-              <w:rPr>
-                <w:rFonts w:ascii="Consolas" w:hAnsi="Consolas"/>
-              </w:rPr>
-            </w:pPr>
-            <w:proofErr w:type="gramStart"/>
-            <w:r>
-              <w:rPr>
-                <w:rFonts w:ascii="Consolas" w:hAnsi="Consolas"/>
-              </w:rPr>
-              <w:t>print(</w:t>
-            </w:r>
-            <w:proofErr w:type="spellStart"/>
-            <w:proofErr w:type="gramEnd"/>
-            <w:r>
-              <w:rPr>
-                <w:rFonts w:ascii="Consolas" w:hAnsi="Consolas"/>
-              </w:rPr>
-              <w:t>player.add_skill</w:t>
-            </w:r>
-            <w:proofErr w:type="spellEnd"/>
-            <w:r>
-              <w:rPr>
-                <w:rFonts w:ascii="Consolas" w:hAnsi="Consolas"/>
-              </w:rPr>
-              <w:t>("Shield Break", 20))</w:t>
-            </w:r>
-          </w:p>
-          <w:p>
-            <w:pPr>
-              <w:spacing w:before="0" w:after="0"/>
-              <w:rPr>
-                <w:rFonts w:ascii="Consolas" w:hAnsi="Consolas"/>
-              </w:rPr>
-            </w:pPr>
-            <w:r>
-              <w:rPr>
-                <w:rFonts w:ascii="Consolas" w:hAnsi="Consolas"/>
-              </w:rPr>
-              <w:t>print(</w:t>
-            </w:r>
-            <w:proofErr w:type="spellStart"/>
-            <w:proofErr w:type="gramStart"/>
-            <w:r>
-              <w:rPr>
-                <w:rFonts w:ascii="Consolas" w:hAnsi="Consolas"/>
-              </w:rPr>
-              <w:t>player.player</w:t>
-            </w:r>
-            <w:proofErr w:type="gramEnd"/>
-            <w:r>
-              <w:rPr>
-                <w:rFonts w:ascii="Consolas" w:hAnsi="Consolas"/>
-              </w:rPr>
-              <w:t>_info</w:t>
-            </w:r>
-            <w:proofErr w:type="spellEnd"/>
-            <w:r>
-              <w:rPr>
-                <w:rFonts w:ascii="Consolas" w:hAnsi="Consolas"/>
-              </w:rPr>
-              <w:t>())</w:t>
+              <w:t>player = Player("George", 50, 100)</w:t>
+            </w:r>
+          </w:p>
+          <w:p>
+            <w:pPr>
+              <w:spacing w:before="0" w:after="0"/>
+              <w:rPr>
+                <w:rFonts w:ascii="Consolas" w:hAnsi="Consolas"/>
+              </w:rPr>
+            </w:pPr>
+            <w:r>
+              <w:rPr>
+                <w:rFonts w:ascii="Consolas" w:hAnsi="Consolas"/>
+              </w:rPr>
+              <w:t>print(player.add_skill("Shield Break", 20))</w:t>
+            </w:r>
+          </w:p>
+          <w:p>
+            <w:pPr>
+              <w:spacing w:before="0" w:after="0"/>
+              <w:rPr>
+                <w:rFonts w:ascii="Consolas" w:hAnsi="Consolas"/>
+              </w:rPr>
+            </w:pPr>
+            <w:r>
+              <w:rPr>
+                <w:rFonts w:ascii="Consolas" w:hAnsi="Consolas"/>
+              </w:rPr>
+              <w:t>print(player.player_info())</w:t>
             </w:r>
           </w:p>
           <w:p>
@@ -9351,65 +7323,21 @@
               <w:rPr>
                 <w:rFonts w:ascii="Consolas" w:hAnsi="Consolas"/>
               </w:rPr>
-              <w:t>print(</w:t>
-            </w:r>
-            <w:proofErr w:type="spellStart"/>
-            <w:proofErr w:type="gramStart"/>
-            <w:r>
-              <w:rPr>
-                <w:rFonts w:ascii="Consolas" w:hAnsi="Consolas"/>
-              </w:rPr>
-              <w:t>guild.assign</w:t>
-            </w:r>
-            <w:proofErr w:type="gramEnd"/>
-            <w:r>
-              <w:rPr>
-                <w:rFonts w:ascii="Consolas" w:hAnsi="Consolas"/>
-              </w:rPr>
-              <w:t>_player</w:t>
-            </w:r>
-            <w:proofErr w:type="spellEnd"/>
-            <w:r>
-              <w:rPr>
-                <w:rFonts w:ascii="Consolas" w:hAnsi="Consolas"/>
-              </w:rPr>
-              <w:t>(player))</w:t>
-            </w:r>
-          </w:p>
-          <w:p>
-            <w:pPr>
-              <w:spacing w:before="0" w:after="0"/>
-              <w:rPr>
-                <w:rFonts w:ascii="Consolas" w:hAnsi="Consolas"/>
-              </w:rPr>
-            </w:pPr>
-            <w:r>
-              <w:rPr>
-                <w:rFonts w:ascii="Consolas" w:hAnsi="Consolas"/>
-              </w:rPr>
-              <w:t>print(</w:t>
-            </w:r>
-            <w:proofErr w:type="spellStart"/>
-            <w:proofErr w:type="gramStart"/>
-            <w:r>
-              <w:rPr>
-                <w:rFonts w:ascii="Consolas" w:hAnsi="Consolas"/>
-              </w:rPr>
-              <w:t>guild.guild</w:t>
-            </w:r>
-            <w:proofErr w:type="gramEnd"/>
-            <w:r>
-              <w:rPr>
-                <w:rFonts w:ascii="Consolas" w:hAnsi="Consolas"/>
-              </w:rPr>
-              <w:t>_info</w:t>
-            </w:r>
-            <w:proofErr w:type="spellEnd"/>
-            <w:r>
-              <w:rPr>
-                <w:rFonts w:ascii="Consolas" w:hAnsi="Consolas"/>
-              </w:rPr>
-              <w:t>())</w:t>
+              <w:t>print(guild.assign_player(player))</w:t>
+            </w:r>
+          </w:p>
+          <w:p>
+            <w:pPr>
+              <w:spacing w:before="0" w:after="0"/>
+              <w:rPr>
+                <w:rFonts w:ascii="Consolas" w:hAnsi="Consolas"/>
+              </w:rPr>
+            </w:pPr>
+            <w:r>
+              <w:rPr>
+                <w:rFonts w:ascii="Consolas" w:hAnsi="Consolas"/>
+              </w:rPr>
+              <w:t>print(guild.guild_info())</w:t>
             </w:r>
           </w:p>
         </w:tc>
@@ -9523,15 +7451,6 @@
                 <w:bCs/>
               </w:rPr>
             </w:pPr>
-          </w:p>
-          <w:p>
-            <w:pPr>
-              <w:spacing w:before="0" w:after="0"/>
-              <w:rPr>
-                <w:rFonts w:ascii="Consolas" w:hAnsi="Consolas"/>
-                <w:bCs/>
-              </w:rPr>
-            </w:pPr>
             <w:r>
               <w:rPr>
                 <w:rFonts w:ascii="Consolas" w:hAnsi="Consolas"/>
@@ -9661,11 +7580,9 @@
           <w:lang w:val="bg-BG"/>
         </w:rPr>
       </w:pPr>
-      <w:proofErr w:type="spellStart"/>
       <w:r>
         <w:t>Spoopify</w:t>
       </w:r>
-      <w:proofErr w:type="spellEnd"/>
     </w:p>
     <w:p>
       <w:r>
@@ -9888,37 +7805,12 @@
           <w:lang w:val="bg-BG"/>
         </w:rPr>
       </w:pPr>
-      <w:proofErr w:type="spellStart"/>
-      <w:r>
-        <w:rPr>
-          <w:rFonts w:ascii="Consolas" w:hAnsi="Consolas"/>
-          <w:b/>
-        </w:rPr>
-        <w:t>get_</w:t>
-      </w:r>
-      <w:proofErr w:type="gramStart"/>
-      <w:r>
-        <w:rPr>
-          <w:rFonts w:ascii="Consolas" w:hAnsi="Consolas"/>
-          <w:b/>
-        </w:rPr>
-        <w:t>info</w:t>
-      </w:r>
-      <w:proofErr w:type="spellEnd"/>
-      <w:r>
-        <w:rPr>
-          <w:rFonts w:ascii="Consolas" w:hAnsi="Consolas"/>
-          <w:b/>
-        </w:rPr>
-        <w:t>(</w:t>
-      </w:r>
-      <w:proofErr w:type="gramEnd"/>
-      <w:r>
-        <w:rPr>
-          <w:rFonts w:ascii="Consolas" w:hAnsi="Consolas"/>
-          <w:b/>
-        </w:rPr>
-        <w:t>)</w:t>
+      <w:r>
+        <w:rPr>
+          <w:rFonts w:ascii="Consolas" w:hAnsi="Consolas"/>
+          <w:b/>
+        </w:rPr>
+        <w:t>get_info()</w:t>
       </w:r>
     </w:p>
     <w:p>
@@ -9941,15 +7833,7 @@
           <w:rFonts w:ascii="Consolas" w:hAnsi="Consolas"/>
           <w:b/>
         </w:rPr>
-        <w:t>"{</w:t>
-      </w:r>
-      <w:proofErr w:type="spellStart"/>
-      <w:r>
-        <w:rPr>
-          <w:rFonts w:ascii="Consolas" w:hAnsi="Consolas"/>
-          <w:b/>
-        </w:rPr>
-        <w:t>song</w:t>
+        <w:t>"{song</w:t>
       </w:r>
       <w:r>
         <w:rPr>
@@ -9963,23 +7847,7 @@
           <w:rFonts w:ascii="Consolas" w:hAnsi="Consolas"/>
           <w:b/>
         </w:rPr>
-        <w:t>name</w:t>
-      </w:r>
-      <w:proofErr w:type="spellEnd"/>
-      <w:r>
-        <w:rPr>
-          <w:rFonts w:ascii="Consolas" w:hAnsi="Consolas"/>
-          <w:b/>
-        </w:rPr>
-        <w:t>} - {</w:t>
-      </w:r>
-      <w:proofErr w:type="spellStart"/>
-      <w:r>
-        <w:rPr>
-          <w:rFonts w:ascii="Consolas" w:hAnsi="Consolas"/>
-          <w:b/>
-        </w:rPr>
-        <w:t>song</w:t>
+        <w:t>name} - {song</w:t>
       </w:r>
       <w:r>
         <w:rPr>
@@ -9993,15 +7861,7 @@
           <w:rFonts w:ascii="Consolas" w:hAnsi="Consolas"/>
           <w:b/>
         </w:rPr>
-        <w:t>length</w:t>
-      </w:r>
-      <w:proofErr w:type="spellEnd"/>
-      <w:r>
-        <w:rPr>
-          <w:rFonts w:ascii="Consolas" w:hAnsi="Consolas"/>
-          <w:b/>
-        </w:rPr>
-        <w:t>}"</w:t>
+        <w:t>length}"</w:t>
       </w:r>
       <w:r>
         <w:rPr>
@@ -10193,37 +8053,12 @@
           <w:lang w:val="bg-BG"/>
         </w:rPr>
       </w:pPr>
-      <w:proofErr w:type="spellStart"/>
-      <w:r>
-        <w:rPr>
-          <w:rFonts w:ascii="Consolas" w:hAnsi="Consolas"/>
-          <w:b/>
-        </w:rPr>
-        <w:t>add_</w:t>
-      </w:r>
-      <w:proofErr w:type="gramStart"/>
-      <w:r>
-        <w:rPr>
-          <w:rFonts w:ascii="Consolas" w:hAnsi="Consolas"/>
-          <w:b/>
-        </w:rPr>
-        <w:t>song</w:t>
-      </w:r>
-      <w:proofErr w:type="spellEnd"/>
-      <w:r>
-        <w:rPr>
-          <w:rFonts w:ascii="Consolas" w:hAnsi="Consolas"/>
-          <w:b/>
-        </w:rPr>
-        <w:t>(</w:t>
-      </w:r>
-      <w:proofErr w:type="gramEnd"/>
-      <w:r>
-        <w:rPr>
-          <w:rFonts w:ascii="Consolas" w:hAnsi="Consolas"/>
-          <w:b/>
-        </w:rPr>
-        <w:t>song: Song)</w:t>
+      <w:r>
+        <w:rPr>
+          <w:rFonts w:ascii="Consolas" w:hAnsi="Consolas"/>
+          <w:b/>
+        </w:rPr>
+        <w:t>add_song(song: Song)</w:t>
       </w:r>
     </w:p>
     <w:p>
@@ -10270,15 +8105,7 @@
           <w:rFonts w:ascii="Consolas" w:hAnsi="Consolas"/>
           <w:b/>
         </w:rPr>
-        <w:t>"Song {</w:t>
-      </w:r>
-      <w:proofErr w:type="spellStart"/>
-      <w:r>
-        <w:rPr>
-          <w:rFonts w:ascii="Consolas" w:hAnsi="Consolas"/>
-          <w:b/>
-        </w:rPr>
-        <w:t>song</w:t>
+        <w:t>"Song {song</w:t>
       </w:r>
       <w:r>
         <w:rPr>
@@ -10292,15 +8119,7 @@
           <w:rFonts w:ascii="Consolas" w:hAnsi="Consolas"/>
           <w:b/>
         </w:rPr>
-        <w:t>name</w:t>
-      </w:r>
-      <w:proofErr w:type="spellEnd"/>
-      <w:r>
-        <w:rPr>
-          <w:rFonts w:ascii="Consolas" w:hAnsi="Consolas"/>
-          <w:b/>
-        </w:rPr>
-        <w:t>} has been added to the album {name}."</w:t>
+        <w:t>name} has been added to the album {name}."</w:t>
       </w:r>
     </w:p>
     <w:p>
@@ -10338,15 +8157,7 @@
           <w:rFonts w:ascii="Consolas" w:hAnsi="Consolas"/>
           <w:b/>
         </w:rPr>
-        <w:t>"Cannot add {</w:t>
-      </w:r>
-      <w:proofErr w:type="spellStart"/>
-      <w:r>
-        <w:rPr>
-          <w:rFonts w:ascii="Consolas" w:hAnsi="Consolas"/>
-          <w:b/>
-        </w:rPr>
-        <w:t>song</w:t>
+        <w:t>"Cannot add {song</w:t>
       </w:r>
       <w:r>
         <w:rPr>
@@ -10360,15 +8171,7 @@
           <w:rFonts w:ascii="Consolas" w:hAnsi="Consolas"/>
           <w:b/>
         </w:rPr>
-        <w:t>name</w:t>
-      </w:r>
-      <w:proofErr w:type="spellEnd"/>
-      <w:r>
-        <w:rPr>
-          <w:rFonts w:ascii="Consolas" w:hAnsi="Consolas"/>
-          <w:b/>
-        </w:rPr>
-        <w:t>}. It's a single"</w:t>
+        <w:t>name}. It's a single"</w:t>
       </w:r>
     </w:p>
     <w:p>
@@ -10456,46 +8259,12 @@
           <w:lang w:val="bg-BG"/>
         </w:rPr>
       </w:pPr>
-      <w:proofErr w:type="spellStart"/>
-      <w:r>
-        <w:rPr>
-          <w:rFonts w:ascii="Consolas" w:hAnsi="Consolas"/>
-          <w:b/>
-        </w:rPr>
-        <w:t>remove_</w:t>
-      </w:r>
-      <w:proofErr w:type="gramStart"/>
-      <w:r>
-        <w:rPr>
-          <w:rFonts w:ascii="Consolas" w:hAnsi="Consolas"/>
-          <w:b/>
-        </w:rPr>
-        <w:t>song</w:t>
-      </w:r>
-      <w:proofErr w:type="spellEnd"/>
-      <w:r>
-        <w:rPr>
-          <w:rFonts w:ascii="Consolas" w:hAnsi="Consolas"/>
-          <w:b/>
-        </w:rPr>
-        <w:t>(</w:t>
-      </w:r>
-      <w:proofErr w:type="spellStart"/>
-      <w:proofErr w:type="gramEnd"/>
-      <w:r>
-        <w:rPr>
-          <w:rFonts w:ascii="Consolas" w:hAnsi="Consolas"/>
-          <w:b/>
-        </w:rPr>
-        <w:t>song_name</w:t>
-      </w:r>
-      <w:proofErr w:type="spellEnd"/>
-      <w:r>
-        <w:rPr>
-          <w:rFonts w:ascii="Consolas" w:hAnsi="Consolas"/>
-          <w:b/>
-        </w:rPr>
-        <w:t>: str)</w:t>
+      <w:r>
+        <w:rPr>
+          <w:rFonts w:ascii="Consolas" w:hAnsi="Consolas"/>
+          <w:b/>
+        </w:rPr>
+        <w:t>remove_song(song_name: str)</w:t>
       </w:r>
     </w:p>
     <w:p>
@@ -10524,15 +8293,7 @@
           <w:rFonts w:ascii="Consolas" w:hAnsi="Consolas"/>
           <w:b/>
         </w:rPr>
-        <w:t>"Removed song {</w:t>
-      </w:r>
-      <w:proofErr w:type="spellStart"/>
-      <w:r>
-        <w:rPr>
-          <w:rFonts w:ascii="Consolas" w:hAnsi="Consolas"/>
-          <w:b/>
-        </w:rPr>
-        <w:t>song</w:t>
+        <w:t>"Removed song {song</w:t>
       </w:r>
       <w:r>
         <w:rPr>
@@ -10546,17 +8307,8 @@
           <w:rFonts w:ascii="Consolas" w:hAnsi="Consolas"/>
           <w:b/>
         </w:rPr>
-        <w:t>name</w:t>
-      </w:r>
-      <w:proofErr w:type="spellEnd"/>
-      <w:r>
-        <w:rPr>
-          <w:rFonts w:ascii="Consolas" w:hAnsi="Consolas"/>
-          <w:b/>
-        </w:rPr>
-        <w:t>} from album {</w:t>
-      </w:r>
-      <w:proofErr w:type="spellStart"/>
+        <w:t>name} from album {</w:t>
+      </w:r>
       <w:r>
         <w:rPr>
           <w:rFonts w:ascii="Consolas" w:hAnsi="Consolas"/>
@@ -10569,15 +8321,7 @@
           <w:rFonts w:ascii="Consolas" w:hAnsi="Consolas"/>
           <w:b/>
         </w:rPr>
-        <w:t>name</w:t>
-      </w:r>
-      <w:proofErr w:type="spellEnd"/>
-      <w:r>
-        <w:rPr>
-          <w:rFonts w:ascii="Consolas" w:hAnsi="Consolas"/>
-          <w:b/>
-        </w:rPr>
-        <w:t>}.</w:t>
+        <w:t>name}.</w:t>
       </w:r>
       <w:r>
         <w:rPr>
@@ -10684,22 +8428,15 @@
           <w:lang w:val="bg-BG"/>
         </w:rPr>
       </w:pPr>
-      <w:proofErr w:type="gramStart"/>
-      <w:r>
-        <w:rPr>
-          <w:rFonts w:ascii="Consolas" w:hAnsi="Consolas"/>
-          <w:b/>
-        </w:rPr>
-        <w:t>publish(</w:t>
-      </w:r>
-      <w:proofErr w:type="gramEnd"/>
-      <w:r>
-        <w:rPr>
-          <w:rFonts w:ascii="Consolas" w:hAnsi="Consolas"/>
-          <w:b/>
-        </w:rPr>
-        <w:t>)</w:t>
-      </w:r>
+      <w:r>
+        <w:rPr>
+          <w:rFonts w:ascii="Consolas" w:hAnsi="Consolas"/>
+          <w:b/>
+        </w:rPr>
+        <w:t>publish()</w:t>
+      </w:r>
+      <w:bookmarkStart w:id="6" w:name="_GoBack"/>
+      <w:bookmarkEnd w:id="6"/>
     </w:p>
     <w:p>
       <w:pPr>
@@ -10805,22 +8542,12 @@
           <w:lang w:val="bg-BG"/>
         </w:rPr>
       </w:pPr>
-      <w:proofErr w:type="gramStart"/>
-      <w:r>
-        <w:rPr>
-          <w:rFonts w:ascii="Consolas" w:hAnsi="Consolas"/>
-          <w:b/>
-        </w:rPr>
-        <w:lastRenderedPageBreak/>
-        <w:t>details(</w:t>
-      </w:r>
-      <w:proofErr w:type="gramEnd"/>
-      <w:r>
-        <w:rPr>
-          <w:rFonts w:ascii="Consolas" w:hAnsi="Consolas"/>
-          <w:b/>
-        </w:rPr>
-        <w:t>)</w:t>
+      <w:r>
+        <w:rPr>
+          <w:rFonts w:ascii="Consolas" w:hAnsi="Consolas"/>
+          <w:b/>
+        </w:rPr>
+        <w:t>details()</w:t>
       </w:r>
     </w:p>
     <w:p>
@@ -10836,6 +8563,7 @@
         </w:rPr>
       </w:pPr>
       <w:r>
+        <w:lastRenderedPageBreak/>
         <w:t xml:space="preserve">Returns the information of the album, with the songs in it, in </w:t>
       </w:r>
       <w:r>
@@ -10876,15 +8604,7 @@
           <w:rFonts w:ascii="Consolas" w:hAnsi="Consolas"/>
           <w:b/>
         </w:rPr>
-        <w:t xml:space="preserve"> == {</w:t>
-      </w:r>
-      <w:proofErr w:type="spellStart"/>
-      <w:r>
-        <w:rPr>
-          <w:rFonts w:ascii="Consolas" w:hAnsi="Consolas"/>
-          <w:b/>
-        </w:rPr>
-        <w:t>first_song</w:t>
+        <w:t xml:space="preserve"> == {first_song</w:t>
       </w:r>
       <w:r>
         <w:rPr>
@@ -10898,15 +8618,7 @@
           <w:rFonts w:ascii="Consolas" w:hAnsi="Consolas"/>
           <w:b/>
         </w:rPr>
-        <w:t>info</w:t>
-      </w:r>
-      <w:proofErr w:type="spellEnd"/>
-      <w:r>
-        <w:rPr>
-          <w:rFonts w:ascii="Consolas" w:hAnsi="Consolas"/>
-          <w:b/>
-        </w:rPr>
-        <w:t>}</w:t>
+        <w:t>info}</w:t>
       </w:r>
     </w:p>
     <w:p>
@@ -10923,15 +8635,7 @@
           <w:rFonts w:ascii="Consolas" w:hAnsi="Consolas"/>
           <w:b/>
         </w:rPr>
-        <w:t xml:space="preserve"> == {</w:t>
-      </w:r>
-      <w:proofErr w:type="spellStart"/>
-      <w:r>
-        <w:rPr>
-          <w:rFonts w:ascii="Consolas" w:hAnsi="Consolas"/>
-          <w:b/>
-        </w:rPr>
-        <w:t>second_song</w:t>
+        <w:t xml:space="preserve"> == {second_song</w:t>
       </w:r>
       <w:r>
         <w:rPr>
@@ -10945,15 +8649,7 @@
           <w:rFonts w:ascii="Consolas" w:hAnsi="Consolas"/>
           <w:b/>
         </w:rPr>
-        <w:t>info</w:t>
-      </w:r>
-      <w:proofErr w:type="spellEnd"/>
-      <w:r>
-        <w:rPr>
-          <w:rFonts w:ascii="Consolas" w:hAnsi="Consolas"/>
-          <w:b/>
-        </w:rPr>
-        <w:t>}</w:t>
+        <w:t>info}</w:t>
       </w:r>
     </w:p>
     <w:p>
@@ -10987,15 +8683,7 @@
           <w:rFonts w:ascii="Consolas" w:hAnsi="Consolas"/>
           <w:b/>
         </w:rPr>
-        <w:t xml:space="preserve"> == {</w:t>
-      </w:r>
-      <w:proofErr w:type="spellStart"/>
-      <w:r>
-        <w:rPr>
-          <w:rFonts w:ascii="Consolas" w:hAnsi="Consolas"/>
-          <w:b/>
-        </w:rPr>
-        <w:t>n_song</w:t>
+        <w:t xml:space="preserve"> == {n_song</w:t>
       </w:r>
       <w:r>
         <w:rPr>
@@ -11009,15 +8697,7 @@
           <w:rFonts w:ascii="Consolas" w:hAnsi="Consolas"/>
           <w:b/>
         </w:rPr>
-        <w:t>info</w:t>
-      </w:r>
-      <w:proofErr w:type="spellEnd"/>
-      <w:r>
-        <w:rPr>
-          <w:rFonts w:ascii="Consolas" w:hAnsi="Consolas"/>
-          <w:b/>
-        </w:rPr>
-        <w:t>}</w:t>
+        <w:t>info}</w:t>
       </w:r>
       <w:r>
         <w:rPr>
@@ -11076,7 +8756,6 @@
         </w:rPr>
         <w:t xml:space="preserve">attribute </w:t>
       </w:r>
-      <w:proofErr w:type="gramStart"/>
       <w:r>
         <w:rPr>
           <w:rFonts w:ascii="Consolas" w:hAnsi="Consolas"/>
@@ -11097,11 +8776,7 @@
         <w:t>empty list</w:t>
       </w:r>
       <w:r>
-        <w:t>)</w:t>
-      </w:r>
-      <w:proofErr w:type="gramEnd"/>
-      <w:r>
-        <w:t xml:space="preserve">. </w:t>
+        <w:t xml:space="preserve">). </w:t>
       </w:r>
     </w:p>
     <w:p>
@@ -11146,37 +8821,12 @@
           <w:lang w:val="bg-BG"/>
         </w:rPr>
       </w:pPr>
-      <w:proofErr w:type="spellStart"/>
-      <w:r>
-        <w:rPr>
-          <w:rFonts w:ascii="Consolas" w:hAnsi="Consolas"/>
-          <w:b/>
-        </w:rPr>
-        <w:t>add_</w:t>
-      </w:r>
-      <w:proofErr w:type="gramStart"/>
-      <w:r>
-        <w:rPr>
-          <w:rFonts w:ascii="Consolas" w:hAnsi="Consolas"/>
-          <w:b/>
-        </w:rPr>
-        <w:t>album</w:t>
-      </w:r>
-      <w:proofErr w:type="spellEnd"/>
-      <w:r>
-        <w:rPr>
-          <w:rFonts w:ascii="Consolas" w:hAnsi="Consolas"/>
-          <w:b/>
-        </w:rPr>
-        <w:t>(</w:t>
-      </w:r>
-      <w:proofErr w:type="gramEnd"/>
-      <w:r>
-        <w:rPr>
-          <w:rFonts w:ascii="Consolas" w:hAnsi="Consolas"/>
-          <w:b/>
-        </w:rPr>
-        <w:t>album: Album)</w:t>
+      <w:r>
+        <w:rPr>
+          <w:rFonts w:ascii="Consolas" w:hAnsi="Consolas"/>
+          <w:b/>
+        </w:rPr>
+        <w:t>add_album(album: Album)</w:t>
       </w:r>
     </w:p>
     <w:p>
@@ -11212,7 +8862,6 @@
         </w:rPr>
         <w:t>"Band {</w:t>
       </w:r>
-      <w:proofErr w:type="spellStart"/>
       <w:r>
         <w:rPr>
           <w:rFonts w:ascii="Consolas" w:hAnsi="Consolas"/>
@@ -11225,17 +8874,8 @@
           <w:rFonts w:ascii="Consolas" w:hAnsi="Consolas"/>
           <w:b/>
         </w:rPr>
-        <w:t>name</w:t>
-      </w:r>
-      <w:proofErr w:type="spellEnd"/>
-      <w:r>
-        <w:rPr>
-          <w:rFonts w:ascii="Consolas" w:hAnsi="Consolas"/>
-          <w:b/>
-        </w:rPr>
-        <w:t>} has added their newest album {</w:t>
-      </w:r>
-      <w:proofErr w:type="spellStart"/>
+        <w:t>name} has added their newest album {</w:t>
+      </w:r>
       <w:r>
         <w:rPr>
           <w:rFonts w:ascii="Consolas" w:hAnsi="Consolas"/>
@@ -11248,15 +8888,7 @@
           <w:rFonts w:ascii="Consolas" w:hAnsi="Consolas"/>
           <w:b/>
         </w:rPr>
-        <w:t>name</w:t>
-      </w:r>
-      <w:proofErr w:type="spellEnd"/>
-      <w:r>
-        <w:rPr>
-          <w:rFonts w:ascii="Consolas" w:hAnsi="Consolas"/>
-          <w:b/>
-        </w:rPr>
-        <w:t>}."</w:t>
+        <w:t>name}."</w:t>
       </w:r>
     </w:p>
     <w:p>
@@ -11311,7 +8943,6 @@
         </w:rPr>
         <w:t>"Band {</w:t>
       </w:r>
-      <w:proofErr w:type="spellStart"/>
       <w:r>
         <w:rPr>
           <w:rFonts w:ascii="Consolas" w:hAnsi="Consolas"/>
@@ -11324,23 +8955,7 @@
           <w:rFonts w:ascii="Consolas" w:hAnsi="Consolas"/>
           <w:b/>
         </w:rPr>
-        <w:t>name</w:t>
-      </w:r>
-      <w:proofErr w:type="spellEnd"/>
-      <w:r>
-        <w:rPr>
-          <w:rFonts w:ascii="Consolas" w:hAnsi="Consolas"/>
-          <w:b/>
-        </w:rPr>
-        <w:t>} already has {</w:t>
-      </w:r>
-      <w:proofErr w:type="spellStart"/>
-      <w:r>
-        <w:rPr>
-          <w:rFonts w:ascii="Consolas" w:hAnsi="Consolas"/>
-          <w:b/>
-        </w:rPr>
-        <w:t>album</w:t>
+        <w:t>name} already has {album</w:t>
       </w:r>
       <w:r>
         <w:rPr>
@@ -11354,15 +8969,7 @@
           <w:rFonts w:ascii="Consolas" w:hAnsi="Consolas"/>
           <w:b/>
         </w:rPr>
-        <w:t>name</w:t>
-      </w:r>
-      <w:proofErr w:type="spellEnd"/>
-      <w:r>
-        <w:rPr>
-          <w:rFonts w:ascii="Consolas" w:hAnsi="Consolas"/>
-          <w:b/>
-        </w:rPr>
-        <w:t>} in their library."</w:t>
+        <w:t>name} in their library."</w:t>
       </w:r>
     </w:p>
     <w:p>
@@ -11379,46 +8986,12 @@
           <w:lang w:val="bg-BG"/>
         </w:rPr>
       </w:pPr>
-      <w:proofErr w:type="spellStart"/>
-      <w:r>
-        <w:rPr>
-          <w:rFonts w:ascii="Consolas" w:hAnsi="Consolas"/>
-          <w:b/>
-        </w:rPr>
-        <w:t>remove_</w:t>
-      </w:r>
-      <w:proofErr w:type="gramStart"/>
-      <w:r>
-        <w:rPr>
-          <w:rFonts w:ascii="Consolas" w:hAnsi="Consolas"/>
-          <w:b/>
-        </w:rPr>
-        <w:t>album</w:t>
-      </w:r>
-      <w:proofErr w:type="spellEnd"/>
-      <w:r>
-        <w:rPr>
-          <w:rFonts w:ascii="Consolas" w:hAnsi="Consolas"/>
-          <w:b/>
-        </w:rPr>
-        <w:t>(</w:t>
-      </w:r>
-      <w:proofErr w:type="spellStart"/>
-      <w:proofErr w:type="gramEnd"/>
-      <w:r>
-        <w:rPr>
-          <w:rFonts w:ascii="Consolas" w:hAnsi="Consolas"/>
-          <w:b/>
-        </w:rPr>
-        <w:t>album_name</w:t>
-      </w:r>
-      <w:proofErr w:type="spellEnd"/>
-      <w:r>
-        <w:rPr>
-          <w:rFonts w:ascii="Consolas" w:hAnsi="Consolas"/>
-          <w:b/>
-        </w:rPr>
-        <w:t>: str)</w:t>
+      <w:r>
+        <w:rPr>
+          <w:rFonts w:ascii="Consolas" w:hAnsi="Consolas"/>
+          <w:b/>
+        </w:rPr>
+        <w:t>remove_album(album_name: str)</w:t>
       </w:r>
     </w:p>
     <w:p>
@@ -11560,21 +9133,12 @@
           <w:lang w:val="bg-BG"/>
         </w:rPr>
       </w:pPr>
-      <w:proofErr w:type="gramStart"/>
-      <w:r>
-        <w:rPr>
-          <w:rFonts w:ascii="Consolas" w:hAnsi="Consolas"/>
-          <w:b/>
-        </w:rPr>
-        <w:t>details(</w:t>
-      </w:r>
-      <w:proofErr w:type="gramEnd"/>
-      <w:r>
-        <w:rPr>
-          <w:rFonts w:ascii="Consolas" w:hAnsi="Consolas"/>
-          <w:b/>
-        </w:rPr>
-        <w:t>)</w:t>
+      <w:r>
+        <w:rPr>
+          <w:rFonts w:ascii="Consolas" w:hAnsi="Consolas"/>
+          <w:b/>
+        </w:rPr>
+        <w:t>details()</w:t>
       </w:r>
     </w:p>
     <w:p>
@@ -11757,229 +9321,91 @@
               <w:rPr>
                 <w:rFonts w:ascii="Consolas" w:hAnsi="Consolas"/>
               </w:rPr>
-              <w:t xml:space="preserve">song = </w:t>
-            </w:r>
-            <w:proofErr w:type="gramStart"/>
-            <w:r>
-              <w:rPr>
-                <w:rFonts w:ascii="Consolas" w:hAnsi="Consolas"/>
-              </w:rPr>
-              <w:t>Song(</w:t>
-            </w:r>
-            <w:proofErr w:type="gramEnd"/>
-            <w:r>
-              <w:rPr>
-                <w:rFonts w:ascii="Consolas" w:hAnsi="Consolas"/>
-              </w:rPr>
-              <w:t>"Running in the 90s", 3.45, False)</w:t>
-            </w:r>
-          </w:p>
-          <w:p>
-            <w:pPr>
-              <w:spacing w:before="0" w:after="0"/>
-              <w:rPr>
-                <w:rFonts w:ascii="Consolas" w:hAnsi="Consolas"/>
-              </w:rPr>
-            </w:pPr>
-            <w:r>
-              <w:rPr>
-                <w:rFonts w:ascii="Consolas" w:hAnsi="Consolas"/>
-              </w:rPr>
-              <w:t>print(</w:t>
-            </w:r>
-            <w:proofErr w:type="spellStart"/>
-            <w:r>
-              <w:rPr>
-                <w:rFonts w:ascii="Consolas" w:hAnsi="Consolas"/>
-              </w:rPr>
-              <w:t>song.get_</w:t>
-            </w:r>
-            <w:proofErr w:type="gramStart"/>
-            <w:r>
-              <w:rPr>
-                <w:rFonts w:ascii="Consolas" w:hAnsi="Consolas"/>
-              </w:rPr>
-              <w:t>info</w:t>
-            </w:r>
-            <w:proofErr w:type="spellEnd"/>
-            <w:r>
-              <w:rPr>
-                <w:rFonts w:ascii="Consolas" w:hAnsi="Consolas"/>
-              </w:rPr>
-              <w:t>(</w:t>
-            </w:r>
-            <w:proofErr w:type="gramEnd"/>
-            <w:r>
-              <w:rPr>
-                <w:rFonts w:ascii="Consolas" w:hAnsi="Consolas"/>
-              </w:rPr>
-              <w:t>))</w:t>
-            </w:r>
-          </w:p>
-          <w:p>
-            <w:pPr>
-              <w:spacing w:before="0" w:after="0"/>
-              <w:rPr>
-                <w:rFonts w:ascii="Consolas" w:hAnsi="Consolas"/>
-              </w:rPr>
-            </w:pPr>
-            <w:r>
-              <w:rPr>
-                <w:rFonts w:ascii="Consolas" w:hAnsi="Consolas"/>
-              </w:rPr>
-              <w:t xml:space="preserve">album = </w:t>
-            </w:r>
-            <w:proofErr w:type="gramStart"/>
-            <w:r>
-              <w:rPr>
-                <w:rFonts w:ascii="Consolas" w:hAnsi="Consolas"/>
-              </w:rPr>
-              <w:t>Album(</w:t>
-            </w:r>
-            <w:proofErr w:type="gramEnd"/>
-            <w:r>
-              <w:rPr>
-                <w:rFonts w:ascii="Consolas" w:hAnsi="Consolas"/>
-              </w:rPr>
-              <w:t>"Initial D", song)</w:t>
-            </w:r>
-          </w:p>
-          <w:p>
-            <w:pPr>
-              <w:spacing w:before="0" w:after="0"/>
-              <w:rPr>
-                <w:rFonts w:ascii="Consolas" w:hAnsi="Consolas"/>
-              </w:rPr>
-            </w:pPr>
-            <w:proofErr w:type="spellStart"/>
-            <w:r>
-              <w:rPr>
-                <w:rFonts w:ascii="Consolas" w:hAnsi="Consolas"/>
-              </w:rPr>
-              <w:t>second_song</w:t>
-            </w:r>
-            <w:proofErr w:type="spellEnd"/>
-            <w:r>
-              <w:rPr>
-                <w:rFonts w:ascii="Consolas" w:hAnsi="Consolas"/>
-              </w:rPr>
-              <w:t xml:space="preserve"> = </w:t>
-            </w:r>
-            <w:proofErr w:type="gramStart"/>
-            <w:r>
-              <w:rPr>
-                <w:rFonts w:ascii="Consolas" w:hAnsi="Consolas"/>
-              </w:rPr>
-              <w:t>Song(</w:t>
-            </w:r>
-            <w:proofErr w:type="gramEnd"/>
-            <w:r>
-              <w:rPr>
-                <w:rFonts w:ascii="Consolas" w:hAnsi="Consolas"/>
-              </w:rPr>
-              <w:t>"Around the World", 2.34, False)</w:t>
-            </w:r>
-          </w:p>
-          <w:p>
-            <w:pPr>
-              <w:spacing w:before="0" w:after="0"/>
-              <w:rPr>
-                <w:rFonts w:ascii="Consolas" w:hAnsi="Consolas"/>
-              </w:rPr>
-            </w:pPr>
-            <w:r>
-              <w:rPr>
-                <w:rFonts w:ascii="Consolas" w:hAnsi="Consolas"/>
-              </w:rPr>
-              <w:t>print(</w:t>
-            </w:r>
-            <w:proofErr w:type="spellStart"/>
-            <w:r>
-              <w:rPr>
-                <w:rFonts w:ascii="Consolas" w:hAnsi="Consolas"/>
-              </w:rPr>
-              <w:t>album.add_song</w:t>
-            </w:r>
-            <w:proofErr w:type="spellEnd"/>
-            <w:r>
-              <w:rPr>
-                <w:rFonts w:ascii="Consolas" w:hAnsi="Consolas"/>
-              </w:rPr>
-              <w:t>(</w:t>
-            </w:r>
-            <w:proofErr w:type="spellStart"/>
-            <w:r>
-              <w:rPr>
-                <w:rFonts w:ascii="Consolas" w:hAnsi="Consolas"/>
-              </w:rPr>
-              <w:t>second_song</w:t>
-            </w:r>
-            <w:proofErr w:type="spellEnd"/>
-            <w:r>
-              <w:rPr>
-                <w:rFonts w:ascii="Consolas" w:hAnsi="Consolas"/>
-              </w:rPr>
-              <w:t>))</w:t>
-            </w:r>
-          </w:p>
-          <w:p>
-            <w:pPr>
-              <w:spacing w:before="0" w:after="0"/>
-              <w:rPr>
-                <w:rFonts w:ascii="Consolas" w:hAnsi="Consolas"/>
-              </w:rPr>
-            </w:pPr>
-            <w:r>
-              <w:rPr>
-                <w:rFonts w:ascii="Consolas" w:hAnsi="Consolas"/>
-              </w:rPr>
-              <w:t>print(</w:t>
-            </w:r>
-            <w:proofErr w:type="spellStart"/>
-            <w:proofErr w:type="gramStart"/>
-            <w:r>
-              <w:rPr>
-                <w:rFonts w:ascii="Consolas" w:hAnsi="Consolas"/>
-              </w:rPr>
-              <w:t>album.details</w:t>
-            </w:r>
-            <w:proofErr w:type="spellEnd"/>
-            <w:proofErr w:type="gramEnd"/>
-            <w:r>
-              <w:rPr>
-                <w:rFonts w:ascii="Consolas" w:hAnsi="Consolas"/>
-              </w:rPr>
-              <w:t>())</w:t>
-            </w:r>
-          </w:p>
-          <w:p>
-            <w:pPr>
-              <w:spacing w:before="0" w:after="0"/>
-              <w:rPr>
-                <w:rFonts w:ascii="Consolas" w:hAnsi="Consolas"/>
-              </w:rPr>
-            </w:pPr>
-            <w:r>
-              <w:rPr>
-                <w:rFonts w:ascii="Consolas" w:hAnsi="Consolas"/>
-              </w:rPr>
-              <w:t>print(</w:t>
-            </w:r>
-            <w:proofErr w:type="spellStart"/>
-            <w:proofErr w:type="gramStart"/>
-            <w:r>
-              <w:rPr>
-                <w:rFonts w:ascii="Consolas" w:hAnsi="Consolas"/>
-              </w:rPr>
-              <w:t>album.publish</w:t>
-            </w:r>
-            <w:proofErr w:type="spellEnd"/>
-            <w:proofErr w:type="gramEnd"/>
-            <w:r>
-              <w:rPr>
-                <w:rFonts w:ascii="Consolas" w:hAnsi="Consolas"/>
-              </w:rPr>
-              <w:t>())</w:t>
+              <w:t>song = Song("Running in the 90s", 3.45, False)</w:t>
+            </w:r>
+          </w:p>
+          <w:p>
+            <w:pPr>
+              <w:spacing w:before="0" w:after="0"/>
+              <w:rPr>
+                <w:rFonts w:ascii="Consolas" w:hAnsi="Consolas"/>
+              </w:rPr>
+            </w:pPr>
+            <w:r>
+              <w:rPr>
+                <w:rFonts w:ascii="Consolas" w:hAnsi="Consolas"/>
+              </w:rPr>
+              <w:t>print(song.get_info())</w:t>
+            </w:r>
+          </w:p>
+          <w:p>
+            <w:pPr>
+              <w:spacing w:before="0" w:after="0"/>
+              <w:rPr>
+                <w:rFonts w:ascii="Consolas" w:hAnsi="Consolas"/>
+              </w:rPr>
+            </w:pPr>
+            <w:r>
+              <w:rPr>
+                <w:rFonts w:ascii="Consolas" w:hAnsi="Consolas"/>
+              </w:rPr>
+              <w:t>album = Album("Initial D", song)</w:t>
+            </w:r>
+          </w:p>
+          <w:p>
+            <w:pPr>
+              <w:spacing w:before="0" w:after="0"/>
+              <w:rPr>
+                <w:rFonts w:ascii="Consolas" w:hAnsi="Consolas"/>
+              </w:rPr>
+            </w:pPr>
+            <w:r>
+              <w:rPr>
+                <w:rFonts w:ascii="Consolas" w:hAnsi="Consolas"/>
+              </w:rPr>
+              <w:t>second_song = Song("Around the World", 2.34, False)</w:t>
+            </w:r>
+          </w:p>
+          <w:p>
+            <w:pPr>
+              <w:spacing w:before="0" w:after="0"/>
+              <w:rPr>
+                <w:rFonts w:ascii="Consolas" w:hAnsi="Consolas"/>
+              </w:rPr>
+            </w:pPr>
+            <w:r>
+              <w:rPr>
+                <w:rFonts w:ascii="Consolas" w:hAnsi="Consolas"/>
+              </w:rPr>
+              <w:t>print(album.add_song(second_song))</w:t>
+            </w:r>
+          </w:p>
+          <w:p>
+            <w:pPr>
+              <w:spacing w:before="0" w:after="0"/>
+              <w:rPr>
+                <w:rFonts w:ascii="Consolas" w:hAnsi="Consolas"/>
+              </w:rPr>
+            </w:pPr>
+            <w:r>
+              <w:rPr>
+                <w:rFonts w:ascii="Consolas" w:hAnsi="Consolas"/>
+              </w:rPr>
+              <w:t>print(album.details())</w:t>
+            </w:r>
+          </w:p>
+          <w:p>
+            <w:pPr>
+              <w:spacing w:before="0" w:after="0"/>
+              <w:rPr>
+                <w:rFonts w:ascii="Consolas" w:hAnsi="Consolas"/>
+              </w:rPr>
+            </w:pPr>
+            <w:r>
+              <w:rPr>
+                <w:rFonts w:ascii="Consolas" w:hAnsi="Consolas"/>
+              </w:rPr>
+              <w:t>print(album.publish())</w:t>
             </w:r>
           </w:p>
           <w:p>
@@ -12007,81 +9433,35 @@
               <w:rPr>
                 <w:rFonts w:ascii="Consolas" w:hAnsi="Consolas"/>
               </w:rPr>
-              <w:t>print(</w:t>
-            </w:r>
-            <w:proofErr w:type="spellStart"/>
-            <w:r>
-              <w:rPr>
-                <w:rFonts w:ascii="Consolas" w:hAnsi="Consolas"/>
-              </w:rPr>
-              <w:t>band.add_album</w:t>
-            </w:r>
-            <w:proofErr w:type="spellEnd"/>
-            <w:r>
-              <w:rPr>
-                <w:rFonts w:ascii="Consolas" w:hAnsi="Consolas"/>
-              </w:rPr>
-              <w:t>(album))</w:t>
-            </w:r>
-          </w:p>
-          <w:p>
-            <w:pPr>
-              <w:spacing w:before="0" w:after="0"/>
-              <w:rPr>
-                <w:rFonts w:ascii="Consolas" w:hAnsi="Consolas"/>
-              </w:rPr>
-            </w:pPr>
-            <w:proofErr w:type="gramStart"/>
-            <w:r>
-              <w:rPr>
-                <w:rFonts w:ascii="Consolas" w:hAnsi="Consolas"/>
-              </w:rPr>
-              <w:t>print(</w:t>
-            </w:r>
-            <w:proofErr w:type="spellStart"/>
-            <w:proofErr w:type="gramEnd"/>
-            <w:r>
-              <w:rPr>
-                <w:rFonts w:ascii="Consolas" w:hAnsi="Consolas"/>
-              </w:rPr>
-              <w:t>band.remove_album</w:t>
-            </w:r>
-            <w:proofErr w:type="spellEnd"/>
-            <w:r>
-              <w:rPr>
-                <w:rFonts w:ascii="Consolas" w:hAnsi="Consolas"/>
-              </w:rPr>
-              <w:t>("Initial D"))</w:t>
-            </w:r>
-          </w:p>
-          <w:p>
-            <w:pPr>
-              <w:spacing w:before="0" w:after="0"/>
-              <w:rPr>
-                <w:rFonts w:ascii="Consolas" w:hAnsi="Consolas"/>
-              </w:rPr>
-            </w:pPr>
-            <w:r>
-              <w:rPr>
-                <w:rFonts w:ascii="Consolas" w:hAnsi="Consolas"/>
-              </w:rPr>
-              <w:t>print(</w:t>
-            </w:r>
-            <w:proofErr w:type="spellStart"/>
-            <w:proofErr w:type="gramStart"/>
-            <w:r>
-              <w:rPr>
-                <w:rFonts w:ascii="Consolas" w:hAnsi="Consolas"/>
-              </w:rPr>
-              <w:t>band.details</w:t>
-            </w:r>
-            <w:proofErr w:type="spellEnd"/>
-            <w:proofErr w:type="gramEnd"/>
-            <w:r>
-              <w:rPr>
-                <w:rFonts w:ascii="Consolas" w:hAnsi="Consolas"/>
-              </w:rPr>
-              <w:t>())</w:t>
+              <w:t>print(band.add_album(album))</w:t>
+            </w:r>
+          </w:p>
+          <w:p>
+            <w:pPr>
+              <w:spacing w:before="0" w:after="0"/>
+              <w:rPr>
+                <w:rFonts w:ascii="Consolas" w:hAnsi="Consolas"/>
+              </w:rPr>
+            </w:pPr>
+            <w:r>
+              <w:rPr>
+                <w:rFonts w:ascii="Consolas" w:hAnsi="Consolas"/>
+              </w:rPr>
+              <w:t>print(band.remove_album("Initial D"))</w:t>
+            </w:r>
+          </w:p>
+          <w:p>
+            <w:pPr>
+              <w:spacing w:before="0" w:after="0"/>
+              <w:rPr>
+                <w:rFonts w:ascii="Consolas" w:hAnsi="Consolas"/>
+              </w:rPr>
+            </w:pPr>
+            <w:r>
+              <w:rPr>
+                <w:rFonts w:ascii="Consolas" w:hAnsi="Consolas"/>
+              </w:rPr>
+              <w:t>print(band.details())</w:t>
             </w:r>
           </w:p>
         </w:tc>
@@ -12311,7 +9691,6 @@
         </w:numPr>
       </w:pPr>
       <w:r>
-        <w:lastRenderedPageBreak/>
         <w:t>Library</w:t>
       </w:r>
       <w:r>
@@ -12372,12 +9751,12 @@
           <w:b/>
           <w:bCs/>
         </w:rPr>
+        <w:lastRenderedPageBreak/>
         <w:t>Registration</w:t>
       </w:r>
       <w:r>
         <w:t xml:space="preserve"> class, where user information will be administrated (created/edited/deleted) and stored in the </w:t>
       </w:r>
-      <w:proofErr w:type="gramStart"/>
       <w:r>
         <w:rPr>
           <w:rFonts w:ascii="Consolas" w:hAnsi="Consolas"/>
@@ -12386,7 +9765,6 @@
         </w:rPr>
         <w:t>Library</w:t>
       </w:r>
-      <w:proofErr w:type="gramEnd"/>
       <w:r>
         <w:rPr>
           <w:b/>
@@ -12482,7 +9860,6 @@
       <w:r>
         <w:t xml:space="preserve">. Upon initialization, it should receive </w:t>
       </w:r>
-      <w:proofErr w:type="spellStart"/>
       <w:r>
         <w:rPr>
           <w:rFonts w:ascii="Consolas" w:hAnsi="Consolas"/>
@@ -12491,7 +9868,6 @@
         </w:rPr>
         <w:t>user_id</w:t>
       </w:r>
-      <w:proofErr w:type="spellEnd"/>
       <w:r>
         <w:rPr>
           <w:b/>
@@ -12573,7 +9949,6 @@
           <w:lang w:val="bg-BG"/>
         </w:rPr>
       </w:pPr>
-      <w:proofErr w:type="gramStart"/>
       <w:r>
         <w:rPr>
           <w:rFonts w:ascii="Consolas" w:hAnsi="Consolas"/>
@@ -12587,15 +9962,7 @@
           <w:rFonts w:ascii="Consolas" w:hAnsi="Consolas"/>
           <w:b/>
         </w:rPr>
-        <w:t>(</w:t>
-      </w:r>
-      <w:proofErr w:type="gramEnd"/>
-      <w:r>
-        <w:rPr>
-          <w:rFonts w:ascii="Consolas" w:hAnsi="Consolas"/>
-          <w:b/>
-        </w:rPr>
-        <w:t>)</w:t>
+        <w:t>()</w:t>
       </w:r>
       <w:r>
         <w:t xml:space="preserve"> - </w:t>
@@ -12640,9 +10007,14 @@
           <w:bCs/>
           <w:lang w:val="en-GB"/>
         </w:rPr>
-        <w:t>__str_</w:t>
-      </w:r>
-      <w:proofErr w:type="gramStart"/>
+        <w:t>__str__()</w:t>
+      </w:r>
+      <w:r>
+        <w:rPr>
+          <w:lang w:val="en-GB"/>
+        </w:rPr>
+        <w:t xml:space="preserve"> - override the method to get a string in the following format </w:t>
+      </w:r>
       <w:r>
         <w:rPr>
           <w:rFonts w:ascii="Consolas" w:hAnsi="Consolas"/>
@@ -12650,52 +10022,7 @@
           <w:bCs/>
           <w:lang w:val="en-GB"/>
         </w:rPr>
-        <w:t>_(</w:t>
-      </w:r>
-      <w:proofErr w:type="gramEnd"/>
-      <w:r>
-        <w:rPr>
-          <w:rFonts w:ascii="Consolas" w:hAnsi="Consolas"/>
-          <w:b/>
-          <w:bCs/>
-          <w:lang w:val="en-GB"/>
-        </w:rPr>
-        <w:t>)</w:t>
-      </w:r>
-      <w:r>
-        <w:rPr>
-          <w:lang w:val="en-GB"/>
-        </w:rPr>
-        <w:t xml:space="preserve"> - override the method to get a string in the following format </w:t>
-      </w:r>
-      <w:r>
-        <w:rPr>
-          <w:rFonts w:ascii="Consolas" w:hAnsi="Consolas"/>
-          <w:b/>
-          <w:bCs/>
-          <w:lang w:val="en-GB"/>
-        </w:rPr>
-        <w:t>"{</w:t>
-      </w:r>
-      <w:proofErr w:type="spellStart"/>
-      <w:r>
-        <w:rPr>
-          <w:rFonts w:ascii="Consolas" w:hAnsi="Consolas"/>
-          <w:b/>
-          <w:bCs/>
-          <w:lang w:val="en-GB"/>
-        </w:rPr>
-        <w:t>user_id</w:t>
-      </w:r>
-      <w:proofErr w:type="spellEnd"/>
-      <w:r>
-        <w:rPr>
-          <w:rFonts w:ascii="Consolas" w:hAnsi="Consolas"/>
-          <w:b/>
-          <w:bCs/>
-          <w:lang w:val="en-GB"/>
-        </w:rPr>
-        <w:t>}, {username}, {list of rented books}"</w:t>
+        <w:t>"{user_id}, {username}, {list of rented books}"</w:t>
       </w:r>
     </w:p>
     <w:p>
@@ -12779,7 +10106,6 @@
           <w:lang w:val="bg-BG"/>
         </w:rPr>
       </w:pPr>
-      <w:proofErr w:type="spellStart"/>
       <w:r>
         <w:rPr>
           <w:rFonts w:ascii="Consolas" w:hAnsi="Consolas"/>
@@ -12787,7 +10113,6 @@
         </w:rPr>
         <w:t>user_records</w:t>
       </w:r>
-      <w:proofErr w:type="spellEnd"/>
       <w:r>
         <w:rPr>
           <w:rFonts w:cstheme="minorHAnsi"/>
@@ -12835,7 +10160,6 @@
           <w:lang w:val="bg-BG"/>
         </w:rPr>
       </w:pPr>
-      <w:proofErr w:type="spellStart"/>
       <w:r>
         <w:rPr>
           <w:rFonts w:ascii="Consolas" w:hAnsi="Consolas"/>
@@ -12843,7 +10167,6 @@
         </w:rPr>
         <w:t>books_available</w:t>
       </w:r>
-      <w:proofErr w:type="spellEnd"/>
       <w:r>
         <w:rPr>
           <w:rFonts w:cstheme="minorHAnsi"/>
@@ -12918,7 +10241,6 @@
           <w:numId w:val="6"/>
         </w:numPr>
       </w:pPr>
-      <w:proofErr w:type="spellStart"/>
       <w:r>
         <w:rPr>
           <w:rFonts w:ascii="Consolas" w:hAnsi="Consolas"/>
@@ -12927,7 +10249,6 @@
         </w:rPr>
         <w:t>rented_books</w:t>
       </w:r>
-      <w:proofErr w:type="spellEnd"/>
       <w:r>
         <w:rPr>
           <w:b/>
@@ -13057,77 +10378,13 @@
           <w:lang w:val="bg-BG"/>
         </w:rPr>
       </w:pPr>
-      <w:proofErr w:type="spellStart"/>
       <w:r>
         <w:rPr>
           <w:rFonts w:ascii="Consolas" w:hAnsi="Consolas"/>
           <w:b/>
           <w:bCs/>
         </w:rPr>
-        <w:t>get_</w:t>
-      </w:r>
-      <w:proofErr w:type="gramStart"/>
-      <w:r>
-        <w:rPr>
-          <w:rFonts w:ascii="Consolas" w:hAnsi="Consolas"/>
-          <w:b/>
-          <w:bCs/>
-        </w:rPr>
-        <w:t>book</w:t>
-      </w:r>
-      <w:proofErr w:type="spellEnd"/>
-      <w:r>
-        <w:rPr>
-          <w:rFonts w:ascii="Consolas" w:hAnsi="Consolas"/>
-          <w:b/>
-          <w:bCs/>
-        </w:rPr>
-        <w:t>(</w:t>
-      </w:r>
-      <w:proofErr w:type="gramEnd"/>
-      <w:r>
-        <w:rPr>
-          <w:rFonts w:ascii="Consolas" w:hAnsi="Consolas"/>
-          <w:b/>
-          <w:bCs/>
-        </w:rPr>
-        <w:t xml:space="preserve">author: str, </w:t>
-      </w:r>
-      <w:proofErr w:type="spellStart"/>
-      <w:r>
-        <w:rPr>
-          <w:rFonts w:ascii="Consolas" w:hAnsi="Consolas"/>
-          <w:b/>
-          <w:bCs/>
-        </w:rPr>
-        <w:t>book_name</w:t>
-      </w:r>
-      <w:proofErr w:type="spellEnd"/>
-      <w:r>
-        <w:rPr>
-          <w:rFonts w:ascii="Consolas" w:hAnsi="Consolas"/>
-          <w:b/>
-          <w:bCs/>
-        </w:rPr>
-        <w:t xml:space="preserve">: str, </w:t>
-      </w:r>
-      <w:proofErr w:type="spellStart"/>
-      <w:r>
-        <w:rPr>
-          <w:rFonts w:ascii="Consolas" w:hAnsi="Consolas"/>
-          <w:b/>
-          <w:bCs/>
-        </w:rPr>
-        <w:t>days_to_return</w:t>
-      </w:r>
-      <w:proofErr w:type="spellEnd"/>
-      <w:r>
-        <w:rPr>
-          <w:rFonts w:ascii="Consolas" w:hAnsi="Consolas"/>
-          <w:b/>
-          <w:bCs/>
-        </w:rPr>
-        <w:t>: int, user: User)</w:t>
+        <w:t>get_book(author: str, book_name: str, days_to_return: int, user: User)</w:t>
       </w:r>
       <w:r>
         <w:rPr>
@@ -13222,134 +10479,40 @@
           <w:bCs/>
           <w:lang w:val="en-GB"/>
         </w:rPr>
-        <w:t xml:space="preserve"> the library records (</w:t>
-      </w:r>
-      <w:proofErr w:type="spellStart"/>
-      <w:r>
-        <w:rPr>
+        <w:t xml:space="preserve"> the library records (rented_books and available_books dicts)</w:t>
+      </w:r>
+      <w:r>
+        <w:rPr>
+          <w:lang w:val="en-GB"/>
+        </w:rPr>
+        <w:t>,</w:t>
+      </w:r>
+      <w:r>
+        <w:rPr>
+          <w:lang w:val="en-GB"/>
+        </w:rPr>
+        <w:t xml:space="preserve"> and return</w:t>
+      </w:r>
+      <w:r>
+        <w:rPr>
+          <w:lang w:val="en-GB"/>
+        </w:rPr>
+        <w:t>s</w:t>
+      </w:r>
+      <w:r>
+        <w:rPr>
+          <w:lang w:val="en-GB"/>
+        </w:rPr>
+        <w:t xml:space="preserve"> the following message: </w:t>
+      </w:r>
+      <w:r>
+        <w:rPr>
+          <w:rFonts w:ascii="Consolas" w:hAnsi="Consolas"/>
           <w:b/>
           <w:bCs/>
           <w:lang w:val="en-GB"/>
         </w:rPr>
-        <w:t>rented_books</w:t>
-      </w:r>
-      <w:proofErr w:type="spellEnd"/>
-      <w:r>
-        <w:rPr>
-          <w:b/>
-          <w:bCs/>
-          <w:lang w:val="en-GB"/>
-        </w:rPr>
-        <w:t xml:space="preserve"> and </w:t>
-      </w:r>
-      <w:proofErr w:type="spellStart"/>
-      <w:r>
-        <w:rPr>
-          <w:b/>
-          <w:bCs/>
-          <w:lang w:val="en-GB"/>
-        </w:rPr>
-        <w:t>available_books</w:t>
-      </w:r>
-      <w:proofErr w:type="spellEnd"/>
-      <w:r>
-        <w:rPr>
-          <w:b/>
-          <w:bCs/>
-          <w:lang w:val="en-GB"/>
-        </w:rPr>
-        <w:t xml:space="preserve"> </w:t>
-      </w:r>
-      <w:proofErr w:type="spellStart"/>
-      <w:r>
-        <w:rPr>
-          <w:b/>
-          <w:bCs/>
-          <w:lang w:val="en-GB"/>
-        </w:rPr>
-        <w:t>dicts</w:t>
-      </w:r>
-      <w:proofErr w:type="spellEnd"/>
-      <w:r>
-        <w:rPr>
-          <w:b/>
-          <w:bCs/>
-          <w:lang w:val="en-GB"/>
-        </w:rPr>
-        <w:t>)</w:t>
-      </w:r>
-      <w:r>
-        <w:rPr>
-          <w:lang w:val="en-GB"/>
-        </w:rPr>
-        <w:t>,</w:t>
-      </w:r>
-      <w:r>
-        <w:rPr>
-          <w:lang w:val="en-GB"/>
-        </w:rPr>
-        <w:t xml:space="preserve"> and return</w:t>
-      </w:r>
-      <w:r>
-        <w:rPr>
-          <w:lang w:val="en-GB"/>
-        </w:rPr>
-        <w:t>s</w:t>
-      </w:r>
-      <w:r>
-        <w:rPr>
-          <w:lang w:val="en-GB"/>
-        </w:rPr>
-        <w:t xml:space="preserve"> the following message: </w:t>
-      </w:r>
-      <w:r>
-        <w:rPr>
-          <w:rFonts w:ascii="Consolas" w:hAnsi="Consolas"/>
-          <w:b/>
-          <w:bCs/>
-          <w:lang w:val="en-GB"/>
-        </w:rPr>
-        <w:t>"{</w:t>
-      </w:r>
-      <w:proofErr w:type="spellStart"/>
-      <w:r>
-        <w:rPr>
-          <w:rFonts w:ascii="Consolas" w:hAnsi="Consolas"/>
-          <w:b/>
-          <w:bCs/>
-          <w:lang w:val="en-GB"/>
-        </w:rPr>
-        <w:t>book_name</w:t>
-      </w:r>
-      <w:proofErr w:type="spellEnd"/>
-      <w:r>
-        <w:rPr>
-          <w:rFonts w:ascii="Consolas" w:hAnsi="Consolas"/>
-          <w:b/>
-          <w:bCs/>
-          <w:lang w:val="en-GB"/>
-        </w:rPr>
-        <w:t>} successfully rented for the next {</w:t>
-      </w:r>
-      <w:proofErr w:type="spellStart"/>
-      <w:r>
-        <w:rPr>
-          <w:rFonts w:ascii="Consolas" w:hAnsi="Consolas"/>
-          <w:b/>
-          <w:bCs/>
-          <w:lang w:val="en-GB"/>
-        </w:rPr>
-        <w:t>days_to_return</w:t>
-      </w:r>
-      <w:proofErr w:type="spellEnd"/>
-      <w:r>
-        <w:rPr>
-          <w:rFonts w:ascii="Consolas" w:hAnsi="Consolas"/>
-          <w:b/>
-          <w:bCs/>
-          <w:lang w:val="en-GB"/>
-        </w:rPr>
-        <w:t>} days!"</w:t>
+        <w:t>"{book_name} successfully rented for the next {days_to_return} days!"</w:t>
       </w:r>
     </w:p>
     <w:p>
@@ -13429,38 +10592,16 @@
           <w:bCs/>
           <w:lang w:val="en-GB"/>
         </w:rPr>
-        <w:t>"The book "{</w:t>
-      </w:r>
-      <w:proofErr w:type="spellStart"/>
+        <w:t>"The book "{book_name}" is already rented and will be available in {</w:t>
+      </w:r>
       <w:r>
         <w:rPr>
           <w:rFonts w:ascii="Consolas" w:hAnsi="Consolas"/>
           <w:b/>
           <w:bCs/>
-          <w:lang w:val="en-GB"/>
-        </w:rPr>
-        <w:t>book_name</w:t>
-      </w:r>
-      <w:proofErr w:type="spellEnd"/>
-      <w:r>
-        <w:rPr>
-          <w:rFonts w:ascii="Consolas" w:hAnsi="Consolas"/>
-          <w:b/>
-          <w:bCs/>
-          <w:lang w:val="en-GB"/>
-        </w:rPr>
-        <w:t>}" is already rented and will be available in {</w:t>
-      </w:r>
-      <w:proofErr w:type="spellStart"/>
-      <w:r>
-        <w:rPr>
-          <w:rFonts w:ascii="Consolas" w:hAnsi="Consolas"/>
-          <w:b/>
-          <w:bCs/>
         </w:rPr>
         <w:t>days_to_return</w:t>
       </w:r>
-      <w:proofErr w:type="spellEnd"/>
       <w:r>
         <w:rPr>
           <w:rFonts w:ascii="Consolas" w:hAnsi="Consolas"/>
@@ -13485,69 +10626,13 @@
           <w:lang w:val="bg-BG"/>
         </w:rPr>
       </w:pPr>
-      <w:proofErr w:type="spellStart"/>
       <w:r>
         <w:rPr>
           <w:rFonts w:ascii="Consolas" w:hAnsi="Consolas"/>
           <w:b/>
           <w:bCs/>
         </w:rPr>
-        <w:t>return_</w:t>
-      </w:r>
-      <w:proofErr w:type="gramStart"/>
-      <w:r>
-        <w:rPr>
-          <w:rFonts w:ascii="Consolas" w:hAnsi="Consolas"/>
-          <w:b/>
-          <w:bCs/>
-        </w:rPr>
-        <w:t>book</w:t>
-      </w:r>
-      <w:proofErr w:type="spellEnd"/>
-      <w:r>
-        <w:rPr>
-          <w:rFonts w:ascii="Consolas" w:hAnsi="Consolas"/>
-          <w:b/>
-          <w:bCs/>
-        </w:rPr>
-        <w:t>(</w:t>
-      </w:r>
-      <w:proofErr w:type="spellStart"/>
-      <w:proofErr w:type="gramEnd"/>
-      <w:r>
-        <w:rPr>
-          <w:rFonts w:ascii="Consolas" w:hAnsi="Consolas"/>
-          <w:b/>
-          <w:bCs/>
-        </w:rPr>
-        <w:t>author:str</w:t>
-      </w:r>
-      <w:proofErr w:type="spellEnd"/>
-      <w:r>
-        <w:rPr>
-          <w:rFonts w:ascii="Consolas" w:hAnsi="Consolas"/>
-          <w:b/>
-          <w:bCs/>
-        </w:rPr>
-        <w:t xml:space="preserve">, </w:t>
-      </w:r>
-      <w:proofErr w:type="spellStart"/>
-      <w:r>
-        <w:rPr>
-          <w:rFonts w:ascii="Consolas" w:hAnsi="Consolas"/>
-          <w:b/>
-          <w:bCs/>
-        </w:rPr>
-        <w:t>book_name:str</w:t>
-      </w:r>
-      <w:proofErr w:type="spellEnd"/>
-      <w:r>
-        <w:rPr>
-          <w:rFonts w:ascii="Consolas" w:hAnsi="Consolas"/>
-          <w:b/>
-          <w:bCs/>
-        </w:rPr>
-        <w:t>, user: User):</w:t>
+        <w:t>return_book(author:str, book_name:str, user: User):</w:t>
       </w:r>
     </w:p>
     <w:p>
@@ -13620,34 +10705,14 @@
         </w:rPr>
         <w:t xml:space="preserve"> (update </w:t>
       </w:r>
-      <w:proofErr w:type="spellStart"/>
       <w:r>
         <w:rPr>
           <w:b/>
           <w:bCs/>
           <w:lang w:val="en-GB"/>
         </w:rPr>
-        <w:t>books_available</w:t>
-      </w:r>
-      <w:proofErr w:type="spellEnd"/>
-      <w:r>
-        <w:rPr>
-          <w:b/>
-          <w:bCs/>
-          <w:lang w:val="en-GB"/>
-        </w:rPr>
-        <w:t xml:space="preserve"> and </w:t>
-      </w:r>
-      <w:proofErr w:type="spellStart"/>
-      <w:r>
-        <w:rPr>
-          <w:b/>
-          <w:bCs/>
-          <w:lang w:val="en-GB"/>
-        </w:rPr>
-        <w:t>rented_books</w:t>
-      </w:r>
-      <w:proofErr w:type="spellEnd"/>
+        <w:t>books_available and rented_books</w:t>
+      </w:r>
       <w:r>
         <w:rPr>
           <w:lang w:val="en-GB"/>
@@ -13766,7 +10831,6 @@
         <w:rPr>
           <w:lang w:val="bg-BG"/>
         </w:rPr>
-        <w:lastRenderedPageBreak/>
         <w:t xml:space="preserve">Class Registration </w:t>
       </w:r>
     </w:p>
@@ -13862,15 +10926,7 @@
         <w:t>,</w:t>
       </w:r>
       <w:r>
-        <w:t xml:space="preserve"> </w:t>
-      </w:r>
-      <w:proofErr w:type="gramStart"/>
-      <w:r>
-        <w:t>It</w:t>
-      </w:r>
-      <w:proofErr w:type="gramEnd"/>
-      <w:r>
-        <w:t xml:space="preserve"> will not receive anything, but we'll have these three methods</w:t>
+        <w:t xml:space="preserve"> It will not receive anything, but we'll have these three methods</w:t>
       </w:r>
       <w:r>
         <w:rPr>
@@ -13892,41 +10948,13 @@
           <w:lang w:val="bg-BG"/>
         </w:rPr>
       </w:pPr>
-      <w:proofErr w:type="spellStart"/>
       <w:r>
         <w:rPr>
           <w:rFonts w:ascii="Consolas" w:hAnsi="Consolas"/>
           <w:b/>
           <w:bCs/>
         </w:rPr>
-        <w:t>add_</w:t>
-      </w:r>
-      <w:proofErr w:type="gramStart"/>
-      <w:r>
-        <w:rPr>
-          <w:rFonts w:ascii="Consolas" w:hAnsi="Consolas"/>
-          <w:b/>
-          <w:bCs/>
-        </w:rPr>
-        <w:t>user</w:t>
-      </w:r>
-      <w:proofErr w:type="spellEnd"/>
-      <w:r>
-        <w:rPr>
-          <w:rFonts w:ascii="Consolas" w:hAnsi="Consolas"/>
-          <w:b/>
-          <w:bCs/>
-        </w:rPr>
-        <w:t>(</w:t>
-      </w:r>
-      <w:proofErr w:type="gramEnd"/>
-      <w:r>
-        <w:rPr>
-          <w:rFonts w:ascii="Consolas" w:hAnsi="Consolas"/>
-          <w:b/>
-          <w:bCs/>
-        </w:rPr>
-        <w:t>user: User, library: Library)</w:t>
+        <w:t>add_user(user: User, library: Library)</w:t>
       </w:r>
       <w:r>
         <w:rPr>
@@ -13950,6 +10978,7 @@
         <w:rPr>
           <w:lang w:val="en-GB"/>
         </w:rPr>
+        <w:lastRenderedPageBreak/>
         <w:t>Add</w:t>
       </w:r>
       <w:r>
@@ -14013,27 +11042,7 @@
           <w:bCs/>
           <w:lang w:val="en-GB"/>
         </w:rPr>
-        <w:t>"User with id = {</w:t>
-      </w:r>
-      <w:proofErr w:type="spellStart"/>
-      <w:r>
-        <w:rPr>
-          <w:rFonts w:ascii="Consolas" w:hAnsi="Consolas"/>
-          <w:b/>
-          <w:bCs/>
-          <w:lang w:val="en-GB"/>
-        </w:rPr>
-        <w:t>user_id</w:t>
-      </w:r>
-      <w:proofErr w:type="spellEnd"/>
-      <w:r>
-        <w:rPr>
-          <w:rFonts w:ascii="Consolas" w:hAnsi="Consolas"/>
-          <w:b/>
-          <w:bCs/>
-          <w:lang w:val="en-GB"/>
-        </w:rPr>
-        <w:t>} already registered in the library!"</w:t>
+        <w:t>"User with id = {user_id} already registered in the library!"</w:t>
       </w:r>
     </w:p>
     <w:p>
@@ -14050,41 +11059,13 @@
           <w:lang w:val="bg-BG"/>
         </w:rPr>
       </w:pPr>
-      <w:proofErr w:type="spellStart"/>
       <w:r>
         <w:rPr>
           <w:rFonts w:ascii="Consolas" w:hAnsi="Consolas"/>
           <w:b/>
           <w:bCs/>
         </w:rPr>
-        <w:t>remove_</w:t>
-      </w:r>
-      <w:proofErr w:type="gramStart"/>
-      <w:r>
-        <w:rPr>
-          <w:rFonts w:ascii="Consolas" w:hAnsi="Consolas"/>
-          <w:b/>
-          <w:bCs/>
-        </w:rPr>
-        <w:t>user</w:t>
-      </w:r>
-      <w:proofErr w:type="spellEnd"/>
-      <w:r>
-        <w:rPr>
-          <w:rFonts w:ascii="Consolas" w:hAnsi="Consolas"/>
-          <w:b/>
-          <w:bCs/>
-        </w:rPr>
-        <w:t>(</w:t>
-      </w:r>
-      <w:proofErr w:type="gramEnd"/>
-      <w:r>
-        <w:rPr>
-          <w:rFonts w:ascii="Consolas" w:hAnsi="Consolas"/>
-          <w:b/>
-          <w:bCs/>
-        </w:rPr>
-        <w:t>user: User, library: Library):</w:t>
+        <w:t>remove_user(user: User, library: Library):</w:t>
       </w:r>
     </w:p>
     <w:p>
@@ -14176,69 +11157,13 @@
           <w:lang w:val="bg-BG"/>
         </w:rPr>
       </w:pPr>
-      <w:proofErr w:type="spellStart"/>
       <w:r>
         <w:rPr>
           <w:rFonts w:ascii="Consolas" w:hAnsi="Consolas"/>
           <w:b/>
           <w:bCs/>
         </w:rPr>
-        <w:t>change_</w:t>
-      </w:r>
-      <w:proofErr w:type="gramStart"/>
-      <w:r>
-        <w:rPr>
-          <w:rFonts w:ascii="Consolas" w:hAnsi="Consolas"/>
-          <w:b/>
-          <w:bCs/>
-        </w:rPr>
-        <w:t>username</w:t>
-      </w:r>
-      <w:proofErr w:type="spellEnd"/>
-      <w:r>
-        <w:rPr>
-          <w:rFonts w:ascii="Consolas" w:hAnsi="Consolas"/>
-          <w:b/>
-          <w:bCs/>
-        </w:rPr>
-        <w:t>(</w:t>
-      </w:r>
-      <w:proofErr w:type="spellStart"/>
-      <w:proofErr w:type="gramEnd"/>
-      <w:r>
-        <w:rPr>
-          <w:rFonts w:ascii="Consolas" w:hAnsi="Consolas"/>
-          <w:b/>
-          <w:bCs/>
-        </w:rPr>
-        <w:t>user_id</w:t>
-      </w:r>
-      <w:proofErr w:type="spellEnd"/>
-      <w:r>
-        <w:rPr>
-          <w:rFonts w:ascii="Consolas" w:hAnsi="Consolas"/>
-          <w:b/>
-          <w:bCs/>
-        </w:rPr>
-        <w:t xml:space="preserve">: int, </w:t>
-      </w:r>
-      <w:proofErr w:type="spellStart"/>
-      <w:r>
-        <w:rPr>
-          <w:rFonts w:ascii="Consolas" w:hAnsi="Consolas"/>
-          <w:b/>
-          <w:bCs/>
-        </w:rPr>
-        <w:t>new_username</w:t>
-      </w:r>
-      <w:proofErr w:type="spellEnd"/>
-      <w:r>
-        <w:rPr>
-          <w:rFonts w:ascii="Consolas" w:hAnsi="Consolas"/>
-          <w:b/>
-          <w:bCs/>
-        </w:rPr>
-        <w:t>: str, library: Library):</w:t>
+        <w:t>change_username(user_id: int, new_username: str, library: Library):</w:t>
       </w:r>
     </w:p>
     <w:p>
@@ -14282,25 +11207,7 @@
           <w:b/>
           <w:bCs/>
         </w:rPr>
-        <w:t>"Username successfully changed to: {</w:t>
-      </w:r>
-      <w:proofErr w:type="spellStart"/>
-      <w:r>
-        <w:rPr>
-          <w:rFonts w:ascii="Consolas" w:hAnsi="Consolas"/>
-          <w:b/>
-          <w:bCs/>
-        </w:rPr>
-        <w:t>new_username</w:t>
-      </w:r>
-      <w:proofErr w:type="spellEnd"/>
-      <w:r>
-        <w:rPr>
-          <w:rFonts w:ascii="Consolas" w:hAnsi="Consolas"/>
-          <w:b/>
-          <w:bCs/>
-        </w:rPr>
-        <w:t>} for user</w:t>
+        <w:t>"Username successfully changed to: {new_username} for user</w:t>
       </w:r>
       <w:r>
         <w:rPr>
@@ -14317,45 +11224,25 @@
           <w:b/>
           <w:bCs/>
         </w:rPr>
-        <w:t>id: {</w:t>
-      </w:r>
-      <w:proofErr w:type="spellStart"/>
+        <w:t>id: {user_id}"</w:t>
+      </w:r>
+      <w:r>
+        <w:t>. Change</w:t>
+      </w:r>
+      <w:r>
+        <w:t>s</w:t>
+      </w:r>
+      <w:r>
+        <w:t xml:space="preserve"> his username in the </w:t>
+      </w:r>
       <w:r>
         <w:rPr>
           <w:rFonts w:ascii="Consolas" w:hAnsi="Consolas"/>
           <w:b/>
           <w:bCs/>
         </w:rPr>
-        <w:t>user_id</w:t>
-      </w:r>
-      <w:proofErr w:type="spellEnd"/>
-      <w:r>
-        <w:rPr>
-          <w:rFonts w:ascii="Consolas" w:hAnsi="Consolas"/>
-          <w:b/>
-          <w:bCs/>
-        </w:rPr>
-        <w:t>}"</w:t>
-      </w:r>
-      <w:r>
-        <w:t>. Change</w:t>
-      </w:r>
-      <w:r>
-        <w:t>s</w:t>
-      </w:r>
-      <w:r>
-        <w:t xml:space="preserve"> his username in the </w:t>
-      </w:r>
-      <w:proofErr w:type="spellStart"/>
-      <w:r>
-        <w:rPr>
-          <w:rFonts w:ascii="Consolas" w:hAnsi="Consolas"/>
-          <w:b/>
-          <w:bCs/>
-        </w:rPr>
         <w:t>rented_books</w:t>
       </w:r>
-      <w:proofErr w:type="spellEnd"/>
       <w:r>
         <w:t xml:space="preserve"> dictionary as well (if present).</w:t>
       </w:r>
@@ -14424,25 +11311,7 @@
           <w:b/>
           <w:bCs/>
         </w:rPr>
-        <w:t>"There is no user with id = {</w:t>
-      </w:r>
-      <w:proofErr w:type="spellStart"/>
-      <w:r>
-        <w:rPr>
-          <w:rFonts w:ascii="Consolas" w:hAnsi="Consolas"/>
-          <w:b/>
-          <w:bCs/>
-        </w:rPr>
-        <w:t>user_id</w:t>
-      </w:r>
-      <w:proofErr w:type="spellEnd"/>
-      <w:r>
-        <w:rPr>
-          <w:rFonts w:ascii="Consolas" w:hAnsi="Consolas"/>
-          <w:b/>
-          <w:bCs/>
-        </w:rPr>
-        <w:t>}!"</w:t>
+        <w:t>"There is no user with id = {user_id}!"</w:t>
       </w:r>
     </w:p>
     <w:p>
@@ -14550,8 +11419,6 @@
               </w:rPr>
               <w:t xml:space="preserve">from </w:t>
             </w:r>
-            <w:proofErr w:type="spellStart"/>
-            <w:proofErr w:type="gramStart"/>
             <w:r>
               <w:rPr>
                 <w:rFonts w:ascii="Consolas" w:hAnsi="Consolas"/>
@@ -14564,16 +11431,7 @@
                 <w:rFonts w:ascii="Consolas" w:hAnsi="Consolas"/>
                 <w:lang w:val="en-GB"/>
               </w:rPr>
-              <w:t>.library</w:t>
-            </w:r>
-            <w:proofErr w:type="spellEnd"/>
-            <w:proofErr w:type="gramEnd"/>
-            <w:r>
-              <w:rPr>
-                <w:rFonts w:ascii="Consolas" w:hAnsi="Consolas"/>
-                <w:lang w:val="en-GB"/>
-              </w:rPr>
-              <w:t xml:space="preserve"> import Library</w:t>
+              <w:t>.library import Library</w:t>
             </w:r>
           </w:p>
           <w:p>
@@ -14610,7 +11468,6 @@
               </w:rPr>
               <w:t xml:space="preserve">from </w:t>
             </w:r>
-            <w:proofErr w:type="spellStart"/>
             <w:r>
               <w:rPr>
                 <w:rFonts w:ascii="Consolas" w:hAnsi="Consolas"/>
@@ -14623,15 +11480,7 @@
                 <w:rFonts w:ascii="Consolas" w:hAnsi="Consolas"/>
                 <w:lang w:val="en-GB"/>
               </w:rPr>
-              <w:t>.user</w:t>
-            </w:r>
-            <w:proofErr w:type="spellEnd"/>
-            <w:r>
-              <w:rPr>
-                <w:rFonts w:ascii="Consolas" w:hAnsi="Consolas"/>
-                <w:lang w:val="en-GB"/>
-              </w:rPr>
-              <w:t xml:space="preserve"> import User</w:t>
+              <w:t>.user import User</w:t>
             </w:r>
           </w:p>
           <w:p>
@@ -14668,8 +11517,6 @@
               </w:rPr>
               <w:t xml:space="preserve">from </w:t>
             </w:r>
-            <w:proofErr w:type="spellStart"/>
-            <w:proofErr w:type="gramStart"/>
             <w:r>
               <w:rPr>
                 <w:rFonts w:ascii="Consolas" w:hAnsi="Consolas"/>
@@ -14682,16 +11529,7 @@
                 <w:rFonts w:ascii="Consolas" w:hAnsi="Consolas"/>
                 <w:lang w:val="en-GB"/>
               </w:rPr>
-              <w:t>.registration</w:t>
-            </w:r>
-            <w:proofErr w:type="spellEnd"/>
-            <w:proofErr w:type="gramEnd"/>
-            <w:r>
-              <w:rPr>
-                <w:rFonts w:ascii="Consolas" w:hAnsi="Consolas"/>
-                <w:lang w:val="en-GB"/>
-              </w:rPr>
-              <w:t xml:space="preserve"> import Registration</w:t>
+              <w:t>.registration import Registration</w:t>
             </w:r>
           </w:p>
           <w:p>
@@ -14796,23 +11634,7 @@
                 <w:rFonts w:ascii="Consolas" w:hAnsi="Consolas"/>
                 <w:lang w:val="en-GB"/>
               </w:rPr>
-              <w:t xml:space="preserve">user = </w:t>
-            </w:r>
-            <w:proofErr w:type="gramStart"/>
-            <w:r>
-              <w:rPr>
-                <w:rFonts w:ascii="Consolas" w:hAnsi="Consolas"/>
-                <w:lang w:val="en-GB"/>
-              </w:rPr>
-              <w:t>User(</w:t>
-            </w:r>
-            <w:proofErr w:type="gramEnd"/>
-            <w:r>
-              <w:rPr>
-                <w:rFonts w:ascii="Consolas" w:hAnsi="Consolas"/>
-                <w:lang w:val="en-GB"/>
-              </w:rPr>
-              <w:t>12, 'Peter')</w:t>
+              <w:t>user = User(12, 'Peter')</w:t>
             </w:r>
           </w:p>
           <w:p>
@@ -14847,23 +11669,7 @@
                 <w:rFonts w:ascii="Consolas" w:hAnsi="Consolas"/>
                 <w:lang w:val="en-GB"/>
               </w:rPr>
-              <w:t xml:space="preserve">library = </w:t>
-            </w:r>
-            <w:proofErr w:type="gramStart"/>
-            <w:r>
-              <w:rPr>
-                <w:rFonts w:ascii="Consolas" w:hAnsi="Consolas"/>
-                <w:lang w:val="en-GB"/>
-              </w:rPr>
-              <w:t>Library(</w:t>
-            </w:r>
-            <w:proofErr w:type="gramEnd"/>
-            <w:r>
-              <w:rPr>
-                <w:rFonts w:ascii="Consolas" w:hAnsi="Consolas"/>
-                <w:lang w:val="en-GB"/>
-              </w:rPr>
-              <w:t>)</w:t>
+              <w:t>library = Library()</w:t>
             </w:r>
           </w:p>
           <w:p>
@@ -14898,23 +11704,7 @@
                 <w:rFonts w:ascii="Consolas" w:hAnsi="Consolas"/>
                 <w:lang w:val="en-GB"/>
               </w:rPr>
-              <w:t xml:space="preserve">registration = </w:t>
-            </w:r>
-            <w:proofErr w:type="gramStart"/>
-            <w:r>
-              <w:rPr>
-                <w:rFonts w:ascii="Consolas" w:hAnsi="Consolas"/>
-                <w:lang w:val="en-GB"/>
-              </w:rPr>
-              <w:t>Registration(</w:t>
-            </w:r>
-            <w:proofErr w:type="gramEnd"/>
-            <w:r>
-              <w:rPr>
-                <w:rFonts w:ascii="Consolas" w:hAnsi="Consolas"/>
-                <w:lang w:val="en-GB"/>
-              </w:rPr>
-              <w:t>)</w:t>
+              <w:t>registration = Registration()</w:t>
             </w:r>
           </w:p>
           <w:p>
@@ -14944,37 +11734,12 @@
                 <w:lang w:val="en-GB"/>
               </w:rPr>
             </w:pPr>
-            <w:proofErr w:type="spellStart"/>
             <w:r>
               <w:rPr>
                 <w:rFonts w:ascii="Consolas" w:hAnsi="Consolas"/>
                 <w:lang w:val="en-GB"/>
               </w:rPr>
-              <w:t>registration.add_</w:t>
-            </w:r>
-            <w:proofErr w:type="gramStart"/>
-            <w:r>
-              <w:rPr>
-                <w:rFonts w:ascii="Consolas" w:hAnsi="Consolas"/>
-                <w:lang w:val="en-GB"/>
-              </w:rPr>
-              <w:t>user</w:t>
-            </w:r>
-            <w:proofErr w:type="spellEnd"/>
-            <w:r>
-              <w:rPr>
-                <w:rFonts w:ascii="Consolas" w:hAnsi="Consolas"/>
-                <w:lang w:val="en-GB"/>
-              </w:rPr>
-              <w:t>(</w:t>
-            </w:r>
-            <w:proofErr w:type="gramEnd"/>
-            <w:r>
-              <w:rPr>
-                <w:rFonts w:ascii="Consolas" w:hAnsi="Consolas"/>
-                <w:lang w:val="en-GB"/>
-              </w:rPr>
-              <w:t>user, library)</w:t>
+              <w:t>registration.add_user(user, library)</w:t>
             </w:r>
           </w:p>
           <w:p>
@@ -15004,30 +11769,12 @@
                 <w:lang w:val="en-GB"/>
               </w:rPr>
             </w:pPr>
-            <w:proofErr w:type="gramStart"/>
             <w:r>
               <w:rPr>
                 <w:rFonts w:ascii="Consolas" w:hAnsi="Consolas"/>
                 <w:lang w:val="en-GB"/>
               </w:rPr>
-              <w:t>print(</w:t>
-            </w:r>
-            <w:proofErr w:type="spellStart"/>
-            <w:proofErr w:type="gramEnd"/>
-            <w:r>
-              <w:rPr>
-                <w:rFonts w:ascii="Consolas" w:hAnsi="Consolas"/>
-                <w:lang w:val="en-GB"/>
-              </w:rPr>
-              <w:t>registration.add_user</w:t>
-            </w:r>
-            <w:proofErr w:type="spellEnd"/>
-            <w:r>
-              <w:rPr>
-                <w:rFonts w:ascii="Consolas" w:hAnsi="Consolas"/>
-                <w:lang w:val="en-GB"/>
-              </w:rPr>
-              <w:t>(user, library))</w:t>
+              <w:t>print(registration.add_user(user, library))</w:t>
             </w:r>
           </w:p>
           <w:p>
@@ -15057,30 +11804,12 @@
                 <w:lang w:val="en-GB"/>
               </w:rPr>
             </w:pPr>
-            <w:proofErr w:type="spellStart"/>
-            <w:proofErr w:type="gramStart"/>
             <w:r>
               <w:rPr>
                 <w:rFonts w:ascii="Consolas" w:hAnsi="Consolas"/>
                 <w:lang w:val="en-GB"/>
               </w:rPr>
-              <w:t>registration.remove</w:t>
-            </w:r>
-            <w:proofErr w:type="gramEnd"/>
-            <w:r>
-              <w:rPr>
-                <w:rFonts w:ascii="Consolas" w:hAnsi="Consolas"/>
-                <w:lang w:val="en-GB"/>
-              </w:rPr>
-              <w:t>_user</w:t>
-            </w:r>
-            <w:proofErr w:type="spellEnd"/>
-            <w:r>
-              <w:rPr>
-                <w:rFonts w:ascii="Consolas" w:hAnsi="Consolas"/>
-                <w:lang w:val="en-GB"/>
-              </w:rPr>
-              <w:t>(user, library)</w:t>
+              <w:t>registration.remove_user(user, library)</w:t>
             </w:r>
           </w:p>
           <w:p>
@@ -15110,30 +11839,12 @@
                 <w:lang w:val="en-GB"/>
               </w:rPr>
             </w:pPr>
-            <w:proofErr w:type="gramStart"/>
             <w:r>
               <w:rPr>
                 <w:rFonts w:ascii="Consolas" w:hAnsi="Consolas"/>
                 <w:lang w:val="en-GB"/>
               </w:rPr>
-              <w:t>print(</w:t>
-            </w:r>
-            <w:proofErr w:type="spellStart"/>
-            <w:proofErr w:type="gramEnd"/>
-            <w:r>
-              <w:rPr>
-                <w:rFonts w:ascii="Consolas" w:hAnsi="Consolas"/>
-                <w:lang w:val="en-GB"/>
-              </w:rPr>
-              <w:t>registration.remove_user</w:t>
-            </w:r>
-            <w:proofErr w:type="spellEnd"/>
-            <w:r>
-              <w:rPr>
-                <w:rFonts w:ascii="Consolas" w:hAnsi="Consolas"/>
-                <w:lang w:val="en-GB"/>
-              </w:rPr>
-              <w:t>(user, library))</w:t>
+              <w:t>print(registration.remove_user(user, library))</w:t>
             </w:r>
           </w:p>
           <w:p>
@@ -15163,37 +11874,12 @@
                 <w:lang w:val="en-GB"/>
               </w:rPr>
             </w:pPr>
-            <w:proofErr w:type="spellStart"/>
             <w:r>
               <w:rPr>
                 <w:rFonts w:ascii="Consolas" w:hAnsi="Consolas"/>
                 <w:lang w:val="en-GB"/>
               </w:rPr>
-              <w:t>registration.add_</w:t>
-            </w:r>
-            <w:proofErr w:type="gramStart"/>
-            <w:r>
-              <w:rPr>
-                <w:rFonts w:ascii="Consolas" w:hAnsi="Consolas"/>
-                <w:lang w:val="en-GB"/>
-              </w:rPr>
-              <w:t>user</w:t>
-            </w:r>
-            <w:proofErr w:type="spellEnd"/>
-            <w:r>
-              <w:rPr>
-                <w:rFonts w:ascii="Consolas" w:hAnsi="Consolas"/>
-                <w:lang w:val="en-GB"/>
-              </w:rPr>
-              <w:t>(</w:t>
-            </w:r>
-            <w:proofErr w:type="gramEnd"/>
-            <w:r>
-              <w:rPr>
-                <w:rFonts w:ascii="Consolas" w:hAnsi="Consolas"/>
-                <w:lang w:val="en-GB"/>
-              </w:rPr>
-              <w:t>user, library)</w:t>
+              <w:t>registration.add_user(user, library)</w:t>
             </w:r>
           </w:p>
           <w:p>
@@ -15223,30 +11909,12 @@
                 <w:lang w:val="en-GB"/>
               </w:rPr>
             </w:pPr>
-            <w:proofErr w:type="gramStart"/>
             <w:r>
               <w:rPr>
                 <w:rFonts w:ascii="Consolas" w:hAnsi="Consolas"/>
                 <w:lang w:val="en-GB"/>
               </w:rPr>
-              <w:t>print(</w:t>
-            </w:r>
-            <w:proofErr w:type="spellStart"/>
-            <w:proofErr w:type="gramEnd"/>
-            <w:r>
-              <w:rPr>
-                <w:rFonts w:ascii="Consolas" w:hAnsi="Consolas"/>
-                <w:lang w:val="en-GB"/>
-              </w:rPr>
-              <w:t>registration.change_username</w:t>
-            </w:r>
-            <w:proofErr w:type="spellEnd"/>
-            <w:r>
-              <w:rPr>
-                <w:rFonts w:ascii="Consolas" w:hAnsi="Consolas"/>
-                <w:lang w:val="en-GB"/>
-              </w:rPr>
-              <w:t>(2, 'Igor', library))</w:t>
+              <w:t>print(registration.change_username(2, 'Igor', library))</w:t>
             </w:r>
           </w:p>
           <w:p>
@@ -15276,30 +11944,12 @@
                 <w:lang w:val="en-GB"/>
               </w:rPr>
             </w:pPr>
-            <w:proofErr w:type="gramStart"/>
             <w:r>
               <w:rPr>
                 <w:rFonts w:ascii="Consolas" w:hAnsi="Consolas"/>
                 <w:lang w:val="en-GB"/>
               </w:rPr>
-              <w:t>print(</w:t>
-            </w:r>
-            <w:proofErr w:type="spellStart"/>
-            <w:proofErr w:type="gramEnd"/>
-            <w:r>
-              <w:rPr>
-                <w:rFonts w:ascii="Consolas" w:hAnsi="Consolas"/>
-                <w:lang w:val="en-GB"/>
-              </w:rPr>
-              <w:t>registration.change_username</w:t>
-            </w:r>
-            <w:proofErr w:type="spellEnd"/>
-            <w:r>
-              <w:rPr>
-                <w:rFonts w:ascii="Consolas" w:hAnsi="Consolas"/>
-                <w:lang w:val="en-GB"/>
-              </w:rPr>
-              <w:t>(12, 'Peter', library))</w:t>
+              <w:t>print(registration.change_username(12, 'Peter', library))</w:t>
             </w:r>
           </w:p>
           <w:p>
@@ -15329,30 +11979,12 @@
                 <w:lang w:val="en-GB"/>
               </w:rPr>
             </w:pPr>
-            <w:proofErr w:type="gramStart"/>
             <w:r>
               <w:rPr>
                 <w:rFonts w:ascii="Consolas" w:hAnsi="Consolas"/>
                 <w:lang w:val="en-GB"/>
               </w:rPr>
-              <w:t>print(</w:t>
-            </w:r>
-            <w:proofErr w:type="spellStart"/>
-            <w:proofErr w:type="gramEnd"/>
-            <w:r>
-              <w:rPr>
-                <w:rFonts w:ascii="Consolas" w:hAnsi="Consolas"/>
-                <w:lang w:val="en-GB"/>
-              </w:rPr>
-              <w:t>registration.change_username</w:t>
-            </w:r>
-            <w:proofErr w:type="spellEnd"/>
-            <w:r>
-              <w:rPr>
-                <w:rFonts w:ascii="Consolas" w:hAnsi="Consolas"/>
-                <w:lang w:val="en-GB"/>
-              </w:rPr>
-              <w:t>(12, 'George', library))</w:t>
+              <w:t>print(registration.change_username(12, 'George', library))</w:t>
             </w:r>
           </w:p>
           <w:p>
@@ -15422,110 +12054,21 @@
                 <w:rFonts w:ascii="Consolas" w:hAnsi="Consolas"/>
                 <w:lang w:val="en-GB"/>
               </w:rPr>
-              <w:t>[print(f'{</w:t>
-            </w:r>
-            <w:proofErr w:type="spellStart"/>
+              <w:t>[print(f'{user_record.</w:t>
+            </w:r>
             <w:r>
               <w:rPr>
                 <w:rFonts w:ascii="Consolas" w:hAnsi="Consolas"/>
                 <w:lang w:val="en-GB"/>
               </w:rPr>
-              <w:t>user_record.</w:t>
+              <w:t>user_</w:t>
             </w:r>
             <w:r>
               <w:rPr>
                 <w:rFonts w:ascii="Consolas" w:hAnsi="Consolas"/>
                 <w:lang w:val="en-GB"/>
               </w:rPr>
-              <w:t>user_</w:t>
-            </w:r>
-            <w:r>
-              <w:rPr>
-                <w:rFonts w:ascii="Consolas" w:hAnsi="Consolas"/>
-                <w:lang w:val="en-GB"/>
-              </w:rPr>
-              <w:t>id</w:t>
-            </w:r>
-            <w:proofErr w:type="spellEnd"/>
-            <w:r>
-              <w:rPr>
-                <w:rFonts w:ascii="Consolas" w:hAnsi="Consolas"/>
-                <w:lang w:val="en-GB"/>
-              </w:rPr>
-              <w:t>}, {</w:t>
-            </w:r>
-            <w:proofErr w:type="spellStart"/>
-            <w:r>
-              <w:rPr>
-                <w:rFonts w:ascii="Consolas" w:hAnsi="Consolas"/>
-                <w:lang w:val="en-GB"/>
-              </w:rPr>
-              <w:t>user_</w:t>
-            </w:r>
-            <w:proofErr w:type="gramStart"/>
-            <w:r>
-              <w:rPr>
-                <w:rFonts w:ascii="Consolas" w:hAnsi="Consolas"/>
-                <w:lang w:val="en-GB"/>
-              </w:rPr>
-              <w:t>record.username</w:t>
-            </w:r>
-            <w:proofErr w:type="spellEnd"/>
-            <w:proofErr w:type="gramEnd"/>
-            <w:r>
-              <w:rPr>
-                <w:rFonts w:ascii="Consolas" w:hAnsi="Consolas"/>
-                <w:lang w:val="en-GB"/>
-              </w:rPr>
-              <w:t>}, {</w:t>
-            </w:r>
-            <w:proofErr w:type="spellStart"/>
-            <w:r>
-              <w:rPr>
-                <w:rFonts w:ascii="Consolas" w:hAnsi="Consolas"/>
-                <w:lang w:val="en-GB"/>
-              </w:rPr>
-              <w:t>user_record.books</w:t>
-            </w:r>
-            <w:proofErr w:type="spellEnd"/>
-            <w:r>
-              <w:rPr>
-                <w:rFonts w:ascii="Consolas" w:hAnsi="Consolas"/>
-                <w:lang w:val="en-GB"/>
-              </w:rPr>
-              <w:t xml:space="preserve">}') for </w:t>
-            </w:r>
-            <w:proofErr w:type="spellStart"/>
-            <w:r>
-              <w:rPr>
-                <w:rFonts w:ascii="Consolas" w:hAnsi="Consolas"/>
-                <w:lang w:val="en-GB"/>
-              </w:rPr>
-              <w:t>user_record</w:t>
-            </w:r>
-            <w:proofErr w:type="spellEnd"/>
-            <w:r>
-              <w:rPr>
-                <w:rFonts w:ascii="Consolas" w:hAnsi="Consolas"/>
-                <w:lang w:val="en-GB"/>
-              </w:rPr>
-              <w:t xml:space="preserve"> in </w:t>
-            </w:r>
-            <w:proofErr w:type="spellStart"/>
-            <w:r>
-              <w:rPr>
-                <w:rFonts w:ascii="Consolas" w:hAnsi="Consolas"/>
-                <w:lang w:val="en-GB"/>
-              </w:rPr>
-              <w:t>library.user_records</w:t>
-            </w:r>
-            <w:proofErr w:type="spellEnd"/>
-            <w:r>
-              <w:rPr>
-                <w:rFonts w:ascii="Consolas" w:hAnsi="Consolas"/>
-                <w:lang w:val="en-GB"/>
-              </w:rPr>
-              <w:t>]</w:t>
+              <w:t>id}, {user_record.username}, {user_record.books}') for user_record in library.user_records]</w:t>
             </w:r>
           </w:p>
           <w:p>
@@ -15625,46 +12168,12 @@
                 <w:lang w:val="en-GB"/>
               </w:rPr>
             </w:pPr>
-            <w:proofErr w:type="spellStart"/>
-            <w:proofErr w:type="gramStart"/>
             <w:r>
               <w:rPr>
                 <w:rFonts w:ascii="Consolas" w:hAnsi="Consolas"/>
                 <w:lang w:val="en-GB"/>
               </w:rPr>
-              <w:t>library.books</w:t>
-            </w:r>
-            <w:proofErr w:type="gramEnd"/>
-            <w:r>
-              <w:rPr>
-                <w:rFonts w:ascii="Consolas" w:hAnsi="Consolas"/>
-                <w:lang w:val="en-GB"/>
-              </w:rPr>
-              <w:t>_available.update</w:t>
-            </w:r>
-            <w:proofErr w:type="spellEnd"/>
-            <w:r>
-              <w:rPr>
-                <w:rFonts w:ascii="Consolas" w:hAnsi="Consolas"/>
-                <w:lang w:val="en-GB"/>
-              </w:rPr>
-              <w:t>({'</w:t>
-            </w:r>
-            <w:proofErr w:type="spellStart"/>
-            <w:r>
-              <w:rPr>
-                <w:rFonts w:ascii="Consolas" w:hAnsi="Consolas"/>
-                <w:lang w:val="en-GB"/>
-              </w:rPr>
-              <w:t>J.K.Rowling</w:t>
-            </w:r>
-            <w:proofErr w:type="spellEnd"/>
-            <w:r>
-              <w:rPr>
-                <w:rFonts w:ascii="Consolas" w:hAnsi="Consolas"/>
-                <w:lang w:val="en-GB"/>
-              </w:rPr>
-              <w:t>': ['The Chamber of Secrets',</w:t>
+              <w:t>library.books_available.update({'J.K.Rowling': ['The Chamber of Secrets',</w:t>
             </w:r>
           </w:p>
           <w:p>
@@ -15869,53 +12378,12 @@
                 <w:lang w:val="en-GB"/>
               </w:rPr>
             </w:pPr>
-            <w:proofErr w:type="spellStart"/>
             <w:r>
               <w:rPr>
                 <w:rFonts w:ascii="Consolas" w:hAnsi="Consolas"/>
                 <w:lang w:val="en-GB"/>
               </w:rPr>
-              <w:t>library.get_</w:t>
-            </w:r>
-            <w:proofErr w:type="gramStart"/>
-            <w:r>
-              <w:rPr>
-                <w:rFonts w:ascii="Consolas" w:hAnsi="Consolas"/>
-                <w:lang w:val="en-GB"/>
-              </w:rPr>
-              <w:t>book</w:t>
-            </w:r>
-            <w:proofErr w:type="spellEnd"/>
-            <w:r>
-              <w:rPr>
-                <w:rFonts w:ascii="Consolas" w:hAnsi="Consolas"/>
-                <w:lang w:val="en-GB"/>
-              </w:rPr>
-              <w:t>(</w:t>
-            </w:r>
-            <w:proofErr w:type="gramEnd"/>
-            <w:r>
-              <w:rPr>
-                <w:rFonts w:ascii="Consolas" w:hAnsi="Consolas"/>
-                <w:lang w:val="en-GB"/>
-              </w:rPr>
-              <w:t>'</w:t>
-            </w:r>
-            <w:proofErr w:type="spellStart"/>
-            <w:r>
-              <w:rPr>
-                <w:rFonts w:ascii="Consolas" w:hAnsi="Consolas"/>
-                <w:lang w:val="en-GB"/>
-              </w:rPr>
-              <w:t>J.K.Rowling</w:t>
-            </w:r>
-            <w:proofErr w:type="spellEnd"/>
-            <w:r>
-              <w:rPr>
-                <w:rFonts w:ascii="Consolas" w:hAnsi="Consolas"/>
-                <w:lang w:val="en-GB"/>
-              </w:rPr>
-              <w:t>', 'The Deathly Hallows', 17, user)</w:t>
+              <w:t>library.get_book('J.K.Rowling', 'The Deathly Hallows', 17, user)</w:t>
             </w:r>
           </w:p>
           <w:p>
@@ -15950,32 +12418,7 @@
                 <w:rFonts w:ascii="Consolas" w:hAnsi="Consolas"/>
                 <w:lang w:val="en-GB"/>
               </w:rPr>
-              <w:t>print(</w:t>
-            </w:r>
-            <w:proofErr w:type="spellStart"/>
-            <w:proofErr w:type="gramStart"/>
-            <w:r>
-              <w:rPr>
-                <w:rFonts w:ascii="Consolas" w:hAnsi="Consolas"/>
-                <w:lang w:val="en-GB"/>
-              </w:rPr>
-              <w:t>library.books</w:t>
-            </w:r>
-            <w:proofErr w:type="gramEnd"/>
-            <w:r>
-              <w:rPr>
-                <w:rFonts w:ascii="Consolas" w:hAnsi="Consolas"/>
-                <w:lang w:val="en-GB"/>
-              </w:rPr>
-              <w:t>_available</w:t>
-            </w:r>
-            <w:proofErr w:type="spellEnd"/>
-            <w:r>
-              <w:rPr>
-                <w:rFonts w:ascii="Consolas" w:hAnsi="Consolas"/>
-                <w:lang w:val="en-GB"/>
-              </w:rPr>
-              <w:t>)</w:t>
+              <w:t>print(library.books_available)</w:t>
             </w:r>
           </w:p>
           <w:p>
@@ -16010,33 +12453,7 @@
                 <w:rFonts w:ascii="Consolas" w:hAnsi="Consolas"/>
                 <w:lang w:val="en-GB"/>
               </w:rPr>
-              <w:lastRenderedPageBreak/>
-              <w:t>print(</w:t>
-            </w:r>
-            <w:proofErr w:type="spellStart"/>
-            <w:proofErr w:type="gramStart"/>
-            <w:r>
-              <w:rPr>
-                <w:rFonts w:ascii="Consolas" w:hAnsi="Consolas"/>
-                <w:lang w:val="en-GB"/>
-              </w:rPr>
-              <w:t>library.rented</w:t>
-            </w:r>
-            <w:proofErr w:type="gramEnd"/>
-            <w:r>
-              <w:rPr>
-                <w:rFonts w:ascii="Consolas" w:hAnsi="Consolas"/>
-                <w:lang w:val="en-GB"/>
-              </w:rPr>
-              <w:t>_books</w:t>
-            </w:r>
-            <w:proofErr w:type="spellEnd"/>
-            <w:r>
-              <w:rPr>
-                <w:rFonts w:ascii="Consolas" w:hAnsi="Consolas"/>
-                <w:lang w:val="en-GB"/>
-              </w:rPr>
-              <w:t>)</w:t>
+              <w:t>print(library.rented_books)</w:t>
             </w:r>
           </w:p>
           <w:p>
@@ -16071,25 +12488,7 @@
                 <w:rFonts w:ascii="Consolas" w:hAnsi="Consolas"/>
                 <w:lang w:val="en-GB"/>
               </w:rPr>
-              <w:t>print(</w:t>
-            </w:r>
-            <w:proofErr w:type="spellStart"/>
-            <w:proofErr w:type="gramStart"/>
-            <w:r>
-              <w:rPr>
-                <w:rFonts w:ascii="Consolas" w:hAnsi="Consolas"/>
-                <w:lang w:val="en-GB"/>
-              </w:rPr>
-              <w:t>user.books</w:t>
-            </w:r>
-            <w:proofErr w:type="spellEnd"/>
-            <w:proofErr w:type="gramEnd"/>
-            <w:r>
-              <w:rPr>
-                <w:rFonts w:ascii="Consolas" w:hAnsi="Consolas"/>
-                <w:lang w:val="en-GB"/>
-              </w:rPr>
-              <w:t>)</w:t>
+              <w:t>print(user.books)</w:t>
             </w:r>
           </w:p>
           <w:p>
@@ -16119,46 +12518,12 @@
                 <w:lang w:val="en-GB"/>
               </w:rPr>
             </w:pPr>
-            <w:proofErr w:type="gramStart"/>
             <w:r>
               <w:rPr>
                 <w:rFonts w:ascii="Consolas" w:hAnsi="Consolas"/>
                 <w:lang w:val="en-GB"/>
               </w:rPr>
-              <w:t>print(</w:t>
-            </w:r>
-            <w:proofErr w:type="spellStart"/>
-            <w:proofErr w:type="gramEnd"/>
-            <w:r>
-              <w:rPr>
-                <w:rFonts w:ascii="Consolas" w:hAnsi="Consolas"/>
-                <w:lang w:val="en-GB"/>
-              </w:rPr>
-              <w:t>library.get_book</w:t>
-            </w:r>
-            <w:proofErr w:type="spellEnd"/>
-            <w:r>
-              <w:rPr>
-                <w:rFonts w:ascii="Consolas" w:hAnsi="Consolas"/>
-                <w:lang w:val="en-GB"/>
-              </w:rPr>
-              <w:t>('</w:t>
-            </w:r>
-            <w:proofErr w:type="spellStart"/>
-            <w:r>
-              <w:rPr>
-                <w:rFonts w:ascii="Consolas" w:hAnsi="Consolas"/>
-                <w:lang w:val="en-GB"/>
-              </w:rPr>
-              <w:t>J.K.Rowling</w:t>
-            </w:r>
-            <w:proofErr w:type="spellEnd"/>
-            <w:r>
-              <w:rPr>
-                <w:rFonts w:ascii="Consolas" w:hAnsi="Consolas"/>
-                <w:lang w:val="en-GB"/>
-              </w:rPr>
-              <w:t>', 'The Deathly Hallows', 10, user))</w:t>
+              <w:t>print(library.get_book('J.K.Rowling', 'The Deathly Hallows', 10, user))</w:t>
             </w:r>
           </w:p>
           <w:p>
@@ -16188,46 +12553,12 @@
                 <w:lang w:val="en-GB"/>
               </w:rPr>
             </w:pPr>
-            <w:proofErr w:type="gramStart"/>
             <w:r>
               <w:rPr>
                 <w:rFonts w:ascii="Consolas" w:hAnsi="Consolas"/>
                 <w:lang w:val="en-GB"/>
               </w:rPr>
-              <w:t>print(</w:t>
-            </w:r>
-            <w:proofErr w:type="spellStart"/>
-            <w:proofErr w:type="gramEnd"/>
-            <w:r>
-              <w:rPr>
-                <w:rFonts w:ascii="Consolas" w:hAnsi="Consolas"/>
-                <w:lang w:val="en-GB"/>
-              </w:rPr>
-              <w:t>library.return_book</w:t>
-            </w:r>
-            <w:proofErr w:type="spellEnd"/>
-            <w:r>
-              <w:rPr>
-                <w:rFonts w:ascii="Consolas" w:hAnsi="Consolas"/>
-                <w:lang w:val="en-GB"/>
-              </w:rPr>
-              <w:t>('</w:t>
-            </w:r>
-            <w:proofErr w:type="spellStart"/>
-            <w:r>
-              <w:rPr>
-                <w:rFonts w:ascii="Consolas" w:hAnsi="Consolas"/>
-                <w:lang w:val="en-GB"/>
-              </w:rPr>
-              <w:t>J.K.Rowling</w:t>
-            </w:r>
-            <w:proofErr w:type="spellEnd"/>
-            <w:r>
-              <w:rPr>
-                <w:rFonts w:ascii="Consolas" w:hAnsi="Consolas"/>
-                <w:lang w:val="en-GB"/>
-              </w:rPr>
-              <w:t>', 'The Cursed Child', user))</w:t>
+              <w:t>print(library.return_book('J.K.Rowling', 'The Cursed Child', user))</w:t>
             </w:r>
           </w:p>
           <w:p>
@@ -16257,46 +12588,12 @@
                 <w:lang w:val="en-GB"/>
               </w:rPr>
             </w:pPr>
-            <w:proofErr w:type="spellStart"/>
-            <w:proofErr w:type="gramStart"/>
             <w:r>
               <w:rPr>
                 <w:rFonts w:ascii="Consolas" w:hAnsi="Consolas"/>
                 <w:lang w:val="en-GB"/>
               </w:rPr>
-              <w:t>library.return</w:t>
-            </w:r>
-            <w:proofErr w:type="gramEnd"/>
-            <w:r>
-              <w:rPr>
-                <w:rFonts w:ascii="Consolas" w:hAnsi="Consolas"/>
-                <w:lang w:val="en-GB"/>
-              </w:rPr>
-              <w:t>_book</w:t>
-            </w:r>
-            <w:proofErr w:type="spellEnd"/>
-            <w:r>
-              <w:rPr>
-                <w:rFonts w:ascii="Consolas" w:hAnsi="Consolas"/>
-                <w:lang w:val="en-GB"/>
-              </w:rPr>
-              <w:t>('</w:t>
-            </w:r>
-            <w:proofErr w:type="spellStart"/>
-            <w:r>
-              <w:rPr>
-                <w:rFonts w:ascii="Consolas" w:hAnsi="Consolas"/>
-                <w:lang w:val="en-GB"/>
-              </w:rPr>
-              <w:t>J.K.Rowling</w:t>
-            </w:r>
-            <w:proofErr w:type="spellEnd"/>
-            <w:r>
-              <w:rPr>
-                <w:rFonts w:ascii="Consolas" w:hAnsi="Consolas"/>
-                <w:lang w:val="en-GB"/>
-              </w:rPr>
-              <w:t>', 'The Deathly Hallows', user)</w:t>
+              <w:t>library.return_book('J.K.Rowling', 'The Deathly Hallows', user)</w:t>
             </w:r>
           </w:p>
           <w:p>
@@ -16331,32 +12628,7 @@
                 <w:rFonts w:ascii="Consolas" w:hAnsi="Consolas"/>
                 <w:lang w:val="en-GB"/>
               </w:rPr>
-              <w:t>print(</w:t>
-            </w:r>
-            <w:proofErr w:type="spellStart"/>
-            <w:proofErr w:type="gramStart"/>
-            <w:r>
-              <w:rPr>
-                <w:rFonts w:ascii="Consolas" w:hAnsi="Consolas"/>
-                <w:lang w:val="en-GB"/>
-              </w:rPr>
-              <w:t>library.books</w:t>
-            </w:r>
-            <w:proofErr w:type="gramEnd"/>
-            <w:r>
-              <w:rPr>
-                <w:rFonts w:ascii="Consolas" w:hAnsi="Consolas"/>
-                <w:lang w:val="en-GB"/>
-              </w:rPr>
-              <w:t>_available</w:t>
-            </w:r>
-            <w:proofErr w:type="spellEnd"/>
-            <w:r>
-              <w:rPr>
-                <w:rFonts w:ascii="Consolas" w:hAnsi="Consolas"/>
-                <w:lang w:val="en-GB"/>
-              </w:rPr>
-              <w:t>)</w:t>
+              <w:t>print(library.books_available)</w:t>
             </w:r>
           </w:p>
           <w:p>
@@ -16391,32 +12663,8 @@
                 <w:rFonts w:ascii="Consolas" w:hAnsi="Consolas"/>
                 <w:lang w:val="en-GB"/>
               </w:rPr>
-              <w:t>print(</w:t>
-            </w:r>
-            <w:proofErr w:type="spellStart"/>
-            <w:proofErr w:type="gramStart"/>
-            <w:r>
-              <w:rPr>
-                <w:rFonts w:ascii="Consolas" w:hAnsi="Consolas"/>
-                <w:lang w:val="en-GB"/>
-              </w:rPr>
-              <w:t>library.rented</w:t>
-            </w:r>
-            <w:proofErr w:type="gramEnd"/>
-            <w:r>
-              <w:rPr>
-                <w:rFonts w:ascii="Consolas" w:hAnsi="Consolas"/>
-                <w:lang w:val="en-GB"/>
-              </w:rPr>
-              <w:t>_books</w:t>
-            </w:r>
-            <w:proofErr w:type="spellEnd"/>
-            <w:r>
-              <w:rPr>
-                <w:rFonts w:ascii="Consolas" w:hAnsi="Consolas"/>
-                <w:lang w:val="en-GB"/>
-              </w:rPr>
-              <w:t>)</w:t>
+              <w:lastRenderedPageBreak/>
+              <w:t>print(library.rented_books)</w:t>
             </w:r>
           </w:p>
           <w:p>
@@ -16451,25 +12699,7 @@
                 <w:rFonts w:ascii="Consolas" w:hAnsi="Consolas"/>
                 <w:lang w:val="en-GB"/>
               </w:rPr>
-              <w:t>print(</w:t>
-            </w:r>
-            <w:proofErr w:type="spellStart"/>
-            <w:proofErr w:type="gramStart"/>
-            <w:r>
-              <w:rPr>
-                <w:rFonts w:ascii="Consolas" w:hAnsi="Consolas"/>
-                <w:lang w:val="en-GB"/>
-              </w:rPr>
-              <w:t>user.books</w:t>
-            </w:r>
-            <w:proofErr w:type="spellEnd"/>
-            <w:proofErr w:type="gramEnd"/>
-            <w:r>
-              <w:rPr>
-                <w:rFonts w:ascii="Consolas" w:hAnsi="Consolas"/>
-                <w:lang w:val="en-GB"/>
-              </w:rPr>
-              <w:t>)</w:t>
+              <w:t>print(user.books)</w:t>
             </w:r>
           </w:p>
         </w:tc>
@@ -16792,35 +13022,7 @@
                 <w:color w:val="000000"/>
                 <w:lang w:val="en-GB" w:eastAsia="ja-JP"/>
               </w:rPr>
-              <w:t>{'</w:t>
-            </w:r>
-            <w:proofErr w:type="spellStart"/>
-            <w:r>
-              <w:rPr>
-                <w:rFonts w:ascii="Consolas" w:eastAsia="Times New Roman" w:hAnsi="Consolas" w:cs="Courier New"/>
-                <w:color w:val="000000"/>
-                <w:lang w:val="en-GB" w:eastAsia="ja-JP"/>
-              </w:rPr>
-              <w:t>J.</w:t>
-            </w:r>
-            <w:proofErr w:type="gramStart"/>
-            <w:r>
-              <w:rPr>
-                <w:rFonts w:ascii="Consolas" w:eastAsia="Times New Roman" w:hAnsi="Consolas" w:cs="Courier New"/>
-                <w:color w:val="000000"/>
-                <w:lang w:val="en-GB" w:eastAsia="ja-JP"/>
-              </w:rPr>
-              <w:t>K.Rowling</w:t>
-            </w:r>
-            <w:proofErr w:type="spellEnd"/>
-            <w:proofErr w:type="gramEnd"/>
-            <w:r>
-              <w:rPr>
-                <w:rFonts w:ascii="Consolas" w:eastAsia="Times New Roman" w:hAnsi="Consolas" w:cs="Courier New"/>
-                <w:color w:val="000000"/>
-                <w:lang w:val="en-GB" w:eastAsia="ja-JP"/>
-              </w:rPr>
-              <w:t>': ['The Chamber of Secrets', 'The Prisoner of Azkaban', 'The Goblet of Fire', 'The Order of the Phoenix', 'The Half-Blood Prince']}</w:t>
+              <w:t>{'J.K.Rowling': ['The Chamber of Secrets', 'The Prisoner of Azkaban', 'The Goblet of Fire', 'The Order of the Phoenix', 'The Half-Blood Prince']}</w:t>
             </w:r>
           </w:p>
           <w:p>
@@ -17005,35 +13207,7 @@
                 <w:color w:val="000000"/>
                 <w:lang w:val="en-GB" w:eastAsia="ja-JP"/>
               </w:rPr>
-              <w:t>{'</w:t>
-            </w:r>
-            <w:proofErr w:type="spellStart"/>
-            <w:r>
-              <w:rPr>
-                <w:rFonts w:ascii="Consolas" w:eastAsia="Times New Roman" w:hAnsi="Consolas" w:cs="Courier New"/>
-                <w:color w:val="000000"/>
-                <w:lang w:val="en-GB" w:eastAsia="ja-JP"/>
-              </w:rPr>
-              <w:t>J.</w:t>
-            </w:r>
-            <w:proofErr w:type="gramStart"/>
-            <w:r>
-              <w:rPr>
-                <w:rFonts w:ascii="Consolas" w:eastAsia="Times New Roman" w:hAnsi="Consolas" w:cs="Courier New"/>
-                <w:color w:val="000000"/>
-                <w:lang w:val="en-GB" w:eastAsia="ja-JP"/>
-              </w:rPr>
-              <w:t>K.Rowling</w:t>
-            </w:r>
-            <w:proofErr w:type="spellEnd"/>
-            <w:proofErr w:type="gramEnd"/>
-            <w:r>
-              <w:rPr>
-                <w:rFonts w:ascii="Consolas" w:eastAsia="Times New Roman" w:hAnsi="Consolas" w:cs="Courier New"/>
-                <w:color w:val="000000"/>
-                <w:lang w:val="en-GB" w:eastAsia="ja-JP"/>
-              </w:rPr>
-              <w:t>': ['The Chamber of Secrets', 'The Prisoner of Azkaban', 'The Goblet of Fire', 'The Order of the Phoenix', 'The Half-Blood Prince', 'The Deathly Hallows']}</w:t>
+              <w:t>{'J.K.Rowling': ['The Chamber of Secrets', 'The Prisoner of Azkaban', 'The Goblet of Fire', 'The Order of the Phoenix', 'The Half-Blood Prince', 'The Deathly Hallows']}</w:t>
             </w:r>
           </w:p>
           <w:p>
@@ -17188,8 +13362,6 @@
               </w:rPr>
               <w:t xml:space="preserve">from </w:t>
             </w:r>
-            <w:proofErr w:type="spellStart"/>
-            <w:proofErr w:type="gramStart"/>
             <w:r>
               <w:rPr>
                 <w:rFonts w:ascii="Consolas" w:hAnsi="Consolas"/>
@@ -17202,16 +13374,7 @@
                 <w:rFonts w:ascii="Consolas" w:hAnsi="Consolas"/>
                 <w:lang w:val="en-GB"/>
               </w:rPr>
-              <w:t>.library</w:t>
-            </w:r>
-            <w:proofErr w:type="spellEnd"/>
-            <w:proofErr w:type="gramEnd"/>
-            <w:r>
-              <w:rPr>
-                <w:rFonts w:ascii="Consolas" w:hAnsi="Consolas"/>
-                <w:lang w:val="en-GB"/>
-              </w:rPr>
-              <w:t xml:space="preserve"> import Library</w:t>
+              <w:t>.library import Library</w:t>
             </w:r>
           </w:p>
           <w:p>
@@ -17248,7 +13411,6 @@
               </w:rPr>
               <w:t xml:space="preserve">from </w:t>
             </w:r>
-            <w:proofErr w:type="spellStart"/>
             <w:r>
               <w:rPr>
                 <w:rFonts w:ascii="Consolas" w:hAnsi="Consolas"/>
@@ -17261,15 +13423,7 @@
                 <w:rFonts w:ascii="Consolas" w:hAnsi="Consolas"/>
                 <w:lang w:val="en-GB"/>
               </w:rPr>
-              <w:t>.user</w:t>
-            </w:r>
-            <w:proofErr w:type="spellEnd"/>
-            <w:r>
-              <w:rPr>
-                <w:rFonts w:ascii="Consolas" w:hAnsi="Consolas"/>
-                <w:lang w:val="en-GB"/>
-              </w:rPr>
-              <w:t xml:space="preserve"> import User</w:t>
+              <w:t>.user import User</w:t>
             </w:r>
           </w:p>
           <w:p>
@@ -17311,32 +13465,14 @@
                 <w:rFonts w:ascii="Consolas" w:hAnsi="Consolas"/>
                 <w:lang w:val="en-GB"/>
               </w:rPr>
-              <w:t xml:space="preserve"> </w:t>
-            </w:r>
-            <w:proofErr w:type="spellStart"/>
-            <w:proofErr w:type="gramStart"/>
+              <w:t xml:space="preserve"> project</w:t>
+            </w:r>
             <w:r>
               <w:rPr>
                 <w:rFonts w:ascii="Consolas" w:hAnsi="Consolas"/>
                 <w:lang w:val="en-GB"/>
               </w:rPr>
-              <w:t>project</w:t>
-            </w:r>
-            <w:r>
-              <w:rPr>
-                <w:rFonts w:ascii="Consolas" w:hAnsi="Consolas"/>
-                <w:lang w:val="en-GB"/>
-              </w:rPr>
-              <w:t>.registration</w:t>
-            </w:r>
-            <w:proofErr w:type="spellEnd"/>
-            <w:proofErr w:type="gramEnd"/>
-            <w:r>
-              <w:rPr>
-                <w:rFonts w:ascii="Consolas" w:hAnsi="Consolas"/>
-                <w:lang w:val="en-GB"/>
-              </w:rPr>
-              <w:t xml:space="preserve"> import Registration</w:t>
+              <w:t>.registration import Registration</w:t>
             </w:r>
           </w:p>
           <w:p>
@@ -17434,23 +13570,7 @@
                 <w:rFonts w:ascii="Consolas" w:hAnsi="Consolas"/>
                 <w:lang w:val="en-GB"/>
               </w:rPr>
-              <w:t xml:space="preserve">user = </w:t>
-            </w:r>
-            <w:proofErr w:type="gramStart"/>
-            <w:r>
-              <w:rPr>
-                <w:rFonts w:ascii="Consolas" w:hAnsi="Consolas"/>
-                <w:lang w:val="en-GB"/>
-              </w:rPr>
-              <w:t>User(</w:t>
-            </w:r>
-            <w:proofErr w:type="gramEnd"/>
-            <w:r>
-              <w:rPr>
-                <w:rFonts w:ascii="Consolas" w:hAnsi="Consolas"/>
-                <w:lang w:val="en-GB"/>
-              </w:rPr>
-              <w:t>12, 'Peter')</w:t>
+              <w:t>user = User(12, 'Peter')</w:t>
             </w:r>
           </w:p>
           <w:p>
@@ -17485,23 +13605,7 @@
                 <w:rFonts w:ascii="Consolas" w:hAnsi="Consolas"/>
                 <w:lang w:val="en-GB"/>
               </w:rPr>
-              <w:t xml:space="preserve">library = </w:t>
-            </w:r>
-            <w:proofErr w:type="gramStart"/>
-            <w:r>
-              <w:rPr>
-                <w:rFonts w:ascii="Consolas" w:hAnsi="Consolas"/>
-                <w:lang w:val="en-GB"/>
-              </w:rPr>
-              <w:t>Library(</w:t>
-            </w:r>
-            <w:proofErr w:type="gramEnd"/>
-            <w:r>
-              <w:rPr>
-                <w:rFonts w:ascii="Consolas" w:hAnsi="Consolas"/>
-                <w:lang w:val="en-GB"/>
-              </w:rPr>
-              <w:t>)</w:t>
+              <w:t>library = Library()</w:t>
             </w:r>
           </w:p>
           <w:p>
@@ -17536,23 +13640,7 @@
                 <w:rFonts w:ascii="Consolas" w:hAnsi="Consolas"/>
                 <w:lang w:val="en-GB"/>
               </w:rPr>
-              <w:t xml:space="preserve">registration = </w:t>
-            </w:r>
-            <w:proofErr w:type="gramStart"/>
-            <w:r>
-              <w:rPr>
-                <w:rFonts w:ascii="Consolas" w:hAnsi="Consolas"/>
-                <w:lang w:val="en-GB"/>
-              </w:rPr>
-              <w:t>Registration(</w:t>
-            </w:r>
-            <w:proofErr w:type="gramEnd"/>
-            <w:r>
-              <w:rPr>
-                <w:rFonts w:ascii="Consolas" w:hAnsi="Consolas"/>
-                <w:lang w:val="en-GB"/>
-              </w:rPr>
-              <w:t>)</w:t>
+              <w:t>registration = Registration()</w:t>
             </w:r>
           </w:p>
           <w:p>
@@ -17582,37 +13670,12 @@
                 <w:lang w:val="en-GB"/>
               </w:rPr>
             </w:pPr>
-            <w:proofErr w:type="spellStart"/>
             <w:r>
               <w:rPr>
                 <w:rFonts w:ascii="Consolas" w:hAnsi="Consolas"/>
                 <w:lang w:val="en-GB"/>
               </w:rPr>
-              <w:t>registration.add_</w:t>
-            </w:r>
-            <w:proofErr w:type="gramStart"/>
-            <w:r>
-              <w:rPr>
-                <w:rFonts w:ascii="Consolas" w:hAnsi="Consolas"/>
-                <w:lang w:val="en-GB"/>
-              </w:rPr>
-              <w:t>user</w:t>
-            </w:r>
-            <w:proofErr w:type="spellEnd"/>
-            <w:r>
-              <w:rPr>
-                <w:rFonts w:ascii="Consolas" w:hAnsi="Consolas"/>
-                <w:lang w:val="en-GB"/>
-              </w:rPr>
-              <w:t>(</w:t>
-            </w:r>
-            <w:proofErr w:type="gramEnd"/>
-            <w:r>
-              <w:rPr>
-                <w:rFonts w:ascii="Consolas" w:hAnsi="Consolas"/>
-                <w:lang w:val="en-GB"/>
-              </w:rPr>
-              <w:t>user, library)</w:t>
+              <w:t>registration.add_user(user, library)</w:t>
             </w:r>
           </w:p>
           <w:p>
@@ -17642,46 +13705,12 @@
                 <w:lang w:val="en-GB"/>
               </w:rPr>
             </w:pPr>
-            <w:proofErr w:type="spellStart"/>
-            <w:proofErr w:type="gramStart"/>
             <w:r>
               <w:rPr>
                 <w:rFonts w:ascii="Consolas" w:hAnsi="Consolas"/>
                 <w:lang w:val="en-GB"/>
               </w:rPr>
-              <w:t>library.books</w:t>
-            </w:r>
-            <w:proofErr w:type="gramEnd"/>
-            <w:r>
-              <w:rPr>
-                <w:rFonts w:ascii="Consolas" w:hAnsi="Consolas"/>
-                <w:lang w:val="en-GB"/>
-              </w:rPr>
-              <w:t>_available.update</w:t>
-            </w:r>
-            <w:proofErr w:type="spellEnd"/>
-            <w:r>
-              <w:rPr>
-                <w:rFonts w:ascii="Consolas" w:hAnsi="Consolas"/>
-                <w:lang w:val="en-GB"/>
-              </w:rPr>
-              <w:t>({'</w:t>
-            </w:r>
-            <w:proofErr w:type="spellStart"/>
-            <w:r>
-              <w:rPr>
-                <w:rFonts w:ascii="Consolas" w:hAnsi="Consolas"/>
-                <w:lang w:val="en-GB"/>
-              </w:rPr>
-              <w:t>J.K.Rowling</w:t>
-            </w:r>
-            <w:proofErr w:type="spellEnd"/>
-            <w:r>
-              <w:rPr>
-                <w:rFonts w:ascii="Consolas" w:hAnsi="Consolas"/>
-                <w:lang w:val="en-GB"/>
-              </w:rPr>
-              <w:t>': ['The Chamber of Secrets',</w:t>
+              <w:t>library.books_available.update({'J.K.Rowling': ['The Chamber of Secrets',</w:t>
             </w:r>
           </w:p>
           <w:p>
@@ -17886,53 +13915,12 @@
                 <w:lang w:val="en-GB"/>
               </w:rPr>
             </w:pPr>
-            <w:proofErr w:type="spellStart"/>
             <w:r>
               <w:rPr>
                 <w:rFonts w:ascii="Consolas" w:hAnsi="Consolas"/>
                 <w:lang w:val="en-GB"/>
               </w:rPr>
-              <w:t>library.get_</w:t>
-            </w:r>
-            <w:proofErr w:type="gramStart"/>
-            <w:r>
-              <w:rPr>
-                <w:rFonts w:ascii="Consolas" w:hAnsi="Consolas"/>
-                <w:lang w:val="en-GB"/>
-              </w:rPr>
-              <w:t>book</w:t>
-            </w:r>
-            <w:proofErr w:type="spellEnd"/>
-            <w:r>
-              <w:rPr>
-                <w:rFonts w:ascii="Consolas" w:hAnsi="Consolas"/>
-                <w:lang w:val="en-GB"/>
-              </w:rPr>
-              <w:t>(</w:t>
-            </w:r>
-            <w:proofErr w:type="gramEnd"/>
-            <w:r>
-              <w:rPr>
-                <w:rFonts w:ascii="Consolas" w:hAnsi="Consolas"/>
-                <w:lang w:val="en-GB"/>
-              </w:rPr>
-              <w:t>'</w:t>
-            </w:r>
-            <w:proofErr w:type="spellStart"/>
-            <w:r>
-              <w:rPr>
-                <w:rFonts w:ascii="Consolas" w:hAnsi="Consolas"/>
-                <w:lang w:val="en-GB"/>
-              </w:rPr>
-              <w:t>J.K.Rowling</w:t>
-            </w:r>
-            <w:proofErr w:type="spellEnd"/>
-            <w:r>
-              <w:rPr>
-                <w:rFonts w:ascii="Consolas" w:hAnsi="Consolas"/>
-                <w:lang w:val="en-GB"/>
-              </w:rPr>
-              <w:t>', 'The Deathly Hallows', 10, user)</w:t>
+              <w:t>library.get_book('J.K.Rowling', 'The Deathly Hallows', 10, user)</w:t>
             </w:r>
           </w:p>
           <w:p>
@@ -18073,7 +14061,7 @@
 </file>
 
 <file path=word/endnotes.xml><?xml version="1.0" encoding="utf-8"?>
-<w:endnotes xmlns:wpc="http://schemas.microsoft.com/office/word/2010/wordprocessingCanvas" xmlns:cx="http://schemas.microsoft.com/office/drawing/2014/chartex" xmlns:cx1="http://schemas.microsoft.com/office/drawing/2015/9/8/chartex" xmlns:cx2="http://schemas.microsoft.com/office/drawing/2015/10/21/chartex" xmlns:cx3="http://schemas.microsoft.com/office/drawing/2016/5/9/chartex" xmlns:cx4="http://schemas.microsoft.com/office/drawing/2016/5/10/chartex" xmlns:cx5="http://schemas.microsoft.com/office/drawing/2016/5/11/chartex" xmlns:cx6="http://schemas.microsoft.com/office/drawing/2016/5/12/chartex" xmlns:cx7="http://schemas.microsoft.com/office/drawing/2016/5/13/chartex" xmlns:cx8="http://schemas.microsoft.com/office/drawing/2016/5/14/chartex" xmlns:mc="http://schemas.openxmlformats.org/markup-compatibility/2006" xmlns:aink="http://schemas.microsoft.com/office/drawing/2016/ink" xmlns:am3d="http://schemas.microsoft.com/office/drawing/2017/model3d" xmlns:o="urn:schemas-microsoft-com:office:office" xmlns:r="http://schemas.openxmlformats.org/officeDocument/2006/relationships" xmlns:m="http://schemas.openxmlformats.org/officeDocument/2006/math" xmlns:v="urn:schemas-microsoft-com:vml" xmlns:wp14="http://schemas.microsoft.com/office/word/2010/wordprocessingDrawing" xmlns:wp="http://schemas.openxmlformats.org/drawingml/2006/wordprocessingDrawing" xmlns:w10="urn:schemas-microsoft-com:office:word" xmlns:w="http://schemas.openxmlformats.org/wordprocessingml/2006/main" xmlns:w14="http://schemas.microsoft.com/office/word/2010/wordml" xmlns:w15="http://schemas.microsoft.com/office/word/2012/wordml" xmlns:w16cex="http://schemas.microsoft.com/office/word/2018/wordml/cex" xmlns:w16cid="http://schemas.microsoft.com/office/word/2016/wordml/cid" xmlns:w16="http://schemas.microsoft.com/office/word/2018/wordml" xmlns:w16sdtdh="http://schemas.microsoft.com/office/word/2020/wordml/sdtdatahash" xmlns:w16se="http://schemas.microsoft.com/office/word/2015/wordml/symex" xmlns:wpg="http://schemas.microsoft.com/office/word/2010/wordprocessingGroup" xmlns:wpi="http://schemas.microsoft.com/office/word/2010/wordprocessingInk" xmlns:wne="http://schemas.microsoft.com/office/word/2006/wordml" xmlns:wps="http://schemas.microsoft.com/office/word/2010/wordprocessingShape" mc:Ignorable="w14 w15 w16se w16cid w16 w16cex w16sdtdh wp14">
+<w:endnotes xmlns:wpc="http://schemas.microsoft.com/office/word/2010/wordprocessingCanvas" xmlns:cx="http://schemas.microsoft.com/office/drawing/2014/chartex" xmlns:cx1="http://schemas.microsoft.com/office/drawing/2015/9/8/chartex" xmlns:mc="http://schemas.openxmlformats.org/markup-compatibility/2006" xmlns:o="urn:schemas-microsoft-com:office:office" xmlns:r="http://schemas.openxmlformats.org/officeDocument/2006/relationships" xmlns:m="http://schemas.openxmlformats.org/officeDocument/2006/math" xmlns:v="urn:schemas-microsoft-com:vml" xmlns:wp14="http://schemas.microsoft.com/office/word/2010/wordprocessingDrawing" xmlns:wp="http://schemas.openxmlformats.org/drawingml/2006/wordprocessingDrawing" xmlns:w10="urn:schemas-microsoft-com:office:word" xmlns:w="http://schemas.openxmlformats.org/wordprocessingml/2006/main" xmlns:w14="http://schemas.microsoft.com/office/word/2010/wordml" xmlns:w15="http://schemas.microsoft.com/office/word/2012/wordml" xmlns:w16se="http://schemas.microsoft.com/office/word/2015/wordml/symex" xmlns:wpg="http://schemas.microsoft.com/office/word/2010/wordprocessingGroup" xmlns:wpi="http://schemas.microsoft.com/office/word/2010/wordprocessingInk" xmlns:wne="http://schemas.microsoft.com/office/word/2006/wordml" xmlns:wps="http://schemas.microsoft.com/office/word/2010/wordprocessingShape" mc:Ignorable="w14 w15 w16se wp14">
   <w:endnote w:type="separator" w:id="-1">
     <w:p>
       <w:pPr>
@@ -18098,7 +14086,7 @@
 </file>
 
 <file path=word/footer1.xml><?xml version="1.0" encoding="utf-8"?>
-<w:ftr xmlns:wpc="http://schemas.microsoft.com/office/word/2010/wordprocessingCanvas" xmlns:cx="http://schemas.microsoft.com/office/drawing/2014/chartex" xmlns:cx1="http://schemas.microsoft.com/office/drawing/2015/9/8/chartex" xmlns:cx2="http://schemas.microsoft.com/office/drawing/2015/10/21/chartex" xmlns:cx3="http://schemas.microsoft.com/office/drawing/2016/5/9/chartex" xmlns:cx4="http://schemas.microsoft.com/office/drawing/2016/5/10/chartex" xmlns:cx5="http://schemas.microsoft.com/office/drawing/2016/5/11/chartex" xmlns:cx6="http://schemas.microsoft.com/office/drawing/2016/5/12/chartex" xmlns:cx7="http://schemas.microsoft.com/office/drawing/2016/5/13/chartex" xmlns:cx8="http://schemas.microsoft.com/office/drawing/2016/5/14/chartex" xmlns:mc="http://schemas.openxmlformats.org/markup-compatibility/2006" xmlns:aink="http://schemas.microsoft.com/office/drawing/2016/ink" xmlns:am3d="http://schemas.microsoft.com/office/drawing/2017/model3d" xmlns:o="urn:schemas-microsoft-com:office:office" xmlns:r="http://schemas.openxmlformats.org/officeDocument/2006/relationships" xmlns:m="http://schemas.openxmlformats.org/officeDocument/2006/math" xmlns:v="urn:schemas-microsoft-com:vml" xmlns:wp14="http://schemas.microsoft.com/office/word/2010/wordprocessingDrawing" xmlns:wp="http://schemas.openxmlformats.org/drawingml/2006/wordprocessingDrawing" xmlns:w10="urn:schemas-microsoft-com:office:word" xmlns:w="http://schemas.openxmlformats.org/wordprocessingml/2006/main" xmlns:w14="http://schemas.microsoft.com/office/word/2010/wordml" xmlns:w15="http://schemas.microsoft.com/office/word/2012/wordml" xmlns:w16cex="http://schemas.microsoft.com/office/word/2018/wordml/cex" xmlns:w16cid="http://schemas.microsoft.com/office/word/2016/wordml/cid" xmlns:w16="http://schemas.microsoft.com/office/word/2018/wordml" xmlns:w16sdtdh="http://schemas.microsoft.com/office/word/2020/wordml/sdtdatahash" xmlns:w16se="http://schemas.microsoft.com/office/word/2015/wordml/symex" xmlns:wpg="http://schemas.microsoft.com/office/word/2010/wordprocessingGroup" xmlns:wpi="http://schemas.microsoft.com/office/word/2010/wordprocessingInk" xmlns:wne="http://schemas.microsoft.com/office/word/2006/wordml" xmlns:wps="http://schemas.microsoft.com/office/word/2010/wordprocessingShape" mc:Ignorable="w14 w15 w16se w16cid w16 w16cex w16sdtdh wp14">
+<w:ftr xmlns:wpc="http://schemas.microsoft.com/office/word/2010/wordprocessingCanvas" xmlns:cx="http://schemas.microsoft.com/office/drawing/2014/chartex" xmlns:cx1="http://schemas.microsoft.com/office/drawing/2015/9/8/chartex" xmlns:mc="http://schemas.openxmlformats.org/markup-compatibility/2006" xmlns:o="urn:schemas-microsoft-com:office:office" xmlns:r="http://schemas.openxmlformats.org/officeDocument/2006/relationships" xmlns:m="http://schemas.openxmlformats.org/officeDocument/2006/math" xmlns:v="urn:schemas-microsoft-com:vml" xmlns:wp14="http://schemas.microsoft.com/office/word/2010/wordprocessingDrawing" xmlns:wp="http://schemas.openxmlformats.org/drawingml/2006/wordprocessingDrawing" xmlns:w10="urn:schemas-microsoft-com:office:word" xmlns:w="http://schemas.openxmlformats.org/wordprocessingml/2006/main" xmlns:w14="http://schemas.microsoft.com/office/word/2010/wordml" xmlns:w15="http://schemas.microsoft.com/office/word/2012/wordml" xmlns:w16se="http://schemas.microsoft.com/office/word/2015/wordml/symex" xmlns:wpg="http://schemas.microsoft.com/office/word/2010/wordprocessingGroup" xmlns:wpi="http://schemas.microsoft.com/office/word/2010/wordprocessingInk" xmlns:wne="http://schemas.microsoft.com/office/word/2006/wordml" xmlns:wps="http://schemas.microsoft.com/office/word/2010/wordprocessingShape" mc:Ignorable="w14 w15 w16se wp14">
   <w:p>
     <w:pPr>
       <w:pStyle w:val="Footer"/>
@@ -18108,7 +14096,7 @@
 </file>
 
 <file path=word/footer2.xml><?xml version="1.0" encoding="utf-8"?>
-<w:ftr xmlns:wpc="http://schemas.microsoft.com/office/word/2010/wordprocessingCanvas" xmlns:cx="http://schemas.microsoft.com/office/drawing/2014/chartex" xmlns:cx1="http://schemas.microsoft.com/office/drawing/2015/9/8/chartex" xmlns:cx2="http://schemas.microsoft.com/office/drawing/2015/10/21/chartex" xmlns:cx3="http://schemas.microsoft.com/office/drawing/2016/5/9/chartex" xmlns:cx4="http://schemas.microsoft.com/office/drawing/2016/5/10/chartex" xmlns:cx5="http://schemas.microsoft.com/office/drawing/2016/5/11/chartex" xmlns:cx6="http://schemas.microsoft.com/office/drawing/2016/5/12/chartex" xmlns:cx7="http://schemas.microsoft.com/office/drawing/2016/5/13/chartex" xmlns:cx8="http://schemas.microsoft.com/office/drawing/2016/5/14/chartex" xmlns:mc="http://schemas.openxmlformats.org/markup-compatibility/2006" xmlns:aink="http://schemas.microsoft.com/office/drawing/2016/ink" xmlns:am3d="http://schemas.microsoft.com/office/drawing/2017/model3d" xmlns:o="urn:schemas-microsoft-com:office:office" xmlns:r="http://schemas.openxmlformats.org/officeDocument/2006/relationships" xmlns:m="http://schemas.openxmlformats.org/officeDocument/2006/math" xmlns:v="urn:schemas-microsoft-com:vml" xmlns:wp14="http://schemas.microsoft.com/office/word/2010/wordprocessingDrawing" xmlns:wp="http://schemas.openxmlformats.org/drawingml/2006/wordprocessingDrawing" xmlns:w10="urn:schemas-microsoft-com:office:word" xmlns:w="http://schemas.openxmlformats.org/wordprocessingml/2006/main" xmlns:w14="http://schemas.microsoft.com/office/word/2010/wordml" xmlns:w15="http://schemas.microsoft.com/office/word/2012/wordml" xmlns:w16cex="http://schemas.microsoft.com/office/word/2018/wordml/cex" xmlns:w16cid="http://schemas.microsoft.com/office/word/2016/wordml/cid" xmlns:w16="http://schemas.microsoft.com/office/word/2018/wordml" xmlns:w16sdtdh="http://schemas.microsoft.com/office/word/2020/wordml/sdtdatahash" xmlns:w16se="http://schemas.microsoft.com/office/word/2015/wordml/symex" xmlns:wpg="http://schemas.microsoft.com/office/word/2010/wordprocessingGroup" xmlns:wpi="http://schemas.microsoft.com/office/word/2010/wordprocessingInk" xmlns:wne="http://schemas.microsoft.com/office/word/2006/wordml" xmlns:wps="http://schemas.microsoft.com/office/word/2010/wordprocessingShape" mc:Ignorable="w14 w15 w16se w16cid w16 w16cex w16sdtdh wp14">
+<w:ftr xmlns:wpc="http://schemas.microsoft.com/office/word/2010/wordprocessingCanvas" xmlns:cx="http://schemas.microsoft.com/office/drawing/2014/chartex" xmlns:cx1="http://schemas.microsoft.com/office/drawing/2015/9/8/chartex" xmlns:mc="http://schemas.openxmlformats.org/markup-compatibility/2006" xmlns:o="urn:schemas-microsoft-com:office:office" xmlns:r="http://schemas.openxmlformats.org/officeDocument/2006/relationships" xmlns:m="http://schemas.openxmlformats.org/officeDocument/2006/math" xmlns:v="urn:schemas-microsoft-com:vml" xmlns:wp14="http://schemas.microsoft.com/office/word/2010/wordprocessingDrawing" xmlns:wp="http://schemas.openxmlformats.org/drawingml/2006/wordprocessingDrawing" xmlns:w10="urn:schemas-microsoft-com:office:word" xmlns:w="http://schemas.openxmlformats.org/wordprocessingml/2006/main" xmlns:w14="http://schemas.microsoft.com/office/word/2010/wordml" xmlns:w15="http://schemas.microsoft.com/office/word/2012/wordml" xmlns:w16se="http://schemas.microsoft.com/office/word/2015/wordml/symex" xmlns:wpg="http://schemas.microsoft.com/office/word/2010/wordprocessingGroup" xmlns:wpi="http://schemas.microsoft.com/office/word/2010/wordprocessingInk" xmlns:wne="http://schemas.microsoft.com/office/word/2006/wordml" xmlns:wps="http://schemas.microsoft.com/office/word/2010/wordprocessingShape" mc:Ignorable="w14 w15 w16se wp14">
   <w:p>
     <w:pPr>
       <w:pStyle w:val="Footer"/>
@@ -18203,7 +14191,7 @@
             </wp:anchor>
           </w:drawing>
         </mc:Choice>
-        <mc:Fallback>
+        <mc:Fallback xmlns:w16sdtdh="http://schemas.microsoft.com/office/word/2020/wordml/sdtdatahash" xmlns:w16="http://schemas.microsoft.com/office/word/2018/wordml" xmlns:w16cid="http://schemas.microsoft.com/office/word/2016/wordml/cid" xmlns:w16cex="http://schemas.microsoft.com/office/word/2018/wordml/cex" xmlns:am3d="http://schemas.microsoft.com/office/drawing/2017/model3d" xmlns:aink="http://schemas.microsoft.com/office/drawing/2016/ink" xmlns:cx8="http://schemas.microsoft.com/office/drawing/2016/5/14/chartex" xmlns:cx7="http://schemas.microsoft.com/office/drawing/2016/5/13/chartex" xmlns:cx6="http://schemas.microsoft.com/office/drawing/2016/5/12/chartex" xmlns:cx5="http://schemas.microsoft.com/office/drawing/2016/5/11/chartex" xmlns:cx4="http://schemas.microsoft.com/office/drawing/2016/5/10/chartex" xmlns:cx3="http://schemas.microsoft.com/office/drawing/2016/5/9/chartex" xmlns:cx2="http://schemas.microsoft.com/office/drawing/2015/10/21/chartex">
           <w:pict>
             <v:shapetype w14:anchorId="41B1E642" id="_x0000_t202" coordsize="21600,21600" o:spt="202" path="m,l,21600r21600,l21600,xe">
               <v:stroke joinstyle="miter"/>
@@ -18289,7 +14277,7 @@
                               <w:szCs w:val="17"/>
                             </w:rPr>
                           </w:pPr>
-                          <w:bookmarkStart w:id="6" w:name="_Hlk24191091"/>
+                          <w:bookmarkStart w:id="7" w:name="_Hlk24191091"/>
                           <w:r>
                             <w:rPr>
                               <w:sz w:val="17"/>
@@ -18425,7 +14413,7 @@
                             <w:t>.</w:t>
                           </w:r>
                         </w:p>
-                        <w:bookmarkEnd w:id="6"/>
+                        <w:bookmarkEnd w:id="7"/>
                         <w:p>
                           <w:pPr>
                             <w:spacing w:line="240" w:lineRule="auto"/>
@@ -18654,7 +14642,7 @@
                                               <a14:useLocalDpi xmlns:a14="http://schemas.microsoft.com/office/drawing/2010/main" val="0"/>
                                             </a:ext>
                                             <a:ext uri="{837473B0-CC2E-450A-ABE3-18F120FF3D39}">
-                                              <a1611:picAttrSrcUrl xmlns:a1611="http://schemas.microsoft.com/office/drawing/2016/11/main" r:id="rId10"/>
+                                              <a1611:picAttrSrcUrl xmlns:a1611="http://schemas.microsoft.com/office/drawing/2016/11/main" xmlns:w16sdtdh="http://schemas.microsoft.com/office/word/2020/wordml/sdtdatahash" xmlns:w16="http://schemas.microsoft.com/office/word/2018/wordml" xmlns:w16cid="http://schemas.microsoft.com/office/word/2016/wordml/cid" xmlns:w16cex="http://schemas.microsoft.com/office/word/2018/wordml/cex" xmlns:w="http://schemas.openxmlformats.org/wordprocessingml/2006/main" xmlns:w10="urn:schemas-microsoft-com:office:word" xmlns:v="urn:schemas-microsoft-com:vml" xmlns:o="urn:schemas-microsoft-com:office:office" xmlns:am3d="http://schemas.microsoft.com/office/drawing/2017/model3d" xmlns:aink="http://schemas.microsoft.com/office/drawing/2016/ink" xmlns:cx8="http://schemas.microsoft.com/office/drawing/2016/5/14/chartex" xmlns:cx7="http://schemas.microsoft.com/office/drawing/2016/5/13/chartex" xmlns:cx6="http://schemas.microsoft.com/office/drawing/2016/5/12/chartex" xmlns:cx5="http://schemas.microsoft.com/office/drawing/2016/5/11/chartex" xmlns:cx4="http://schemas.microsoft.com/office/drawing/2016/5/10/chartex" xmlns:cx3="http://schemas.microsoft.com/office/drawing/2016/5/9/chartex" xmlns:cx2="http://schemas.microsoft.com/office/drawing/2015/10/21/chartex" xmlns="" r:id="rId10"/>
                                             </a:ext>
                                           </a:extLst>
                                         </a:blip>
@@ -18994,7 +14982,7 @@
             </wp:anchor>
           </w:drawing>
         </mc:Choice>
-        <mc:Fallback>
+        <mc:Fallback xmlns:w16sdtdh="http://schemas.microsoft.com/office/word/2020/wordml/sdtdatahash" xmlns:w16="http://schemas.microsoft.com/office/word/2018/wordml" xmlns:w16cid="http://schemas.microsoft.com/office/word/2016/wordml/cid" xmlns:w16cex="http://schemas.microsoft.com/office/word/2018/wordml/cex" xmlns:am3d="http://schemas.microsoft.com/office/drawing/2017/model3d" xmlns:aink="http://schemas.microsoft.com/office/drawing/2016/ink" xmlns:cx8="http://schemas.microsoft.com/office/drawing/2016/5/14/chartex" xmlns:cx7="http://schemas.microsoft.com/office/drawing/2016/5/13/chartex" xmlns:cx6="http://schemas.microsoft.com/office/drawing/2016/5/12/chartex" xmlns:cx5="http://schemas.microsoft.com/office/drawing/2016/5/11/chartex" xmlns:cx4="http://schemas.microsoft.com/office/drawing/2016/5/10/chartex" xmlns:cx3="http://schemas.microsoft.com/office/drawing/2016/5/9/chartex" xmlns:cx2="http://schemas.microsoft.com/office/drawing/2015/10/21/chartex">
           <w:pict>
             <v:shape w14:anchorId="2074F399" id="Text Box 16" o:spid="_x0000_s1027" type="#_x0000_t202" style="position:absolute;margin-left:109pt;margin-top:7pt;width:411.4pt;height:40.45pt;z-index:251657216;visibility:visible;mso-wrap-style:square;mso-width-percent:0;mso-height-percent:0;mso-wrap-distance-left:9pt;mso-wrap-distance-top:0;mso-wrap-distance-right:9pt;mso-wrap-distance-bottom:0;mso-position-horizontal:absolute;mso-position-horizontal-relative:text;mso-position-vertical:absolute;mso-position-vertical-relative:text;mso-width-percent:0;mso-height-percent:0;mso-width-relative:page;mso-height-relative:page;v-text-anchor:top" o:gfxdata="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" filled="f" stroked="f">
               <v:textbox inset=".5mm,1.2mm,.5mm,.5mm">
@@ -19164,7 +15152,7 @@
                           <wp:extent cx="180000" cy="180000"/>
                           <wp:effectExtent l="0" t="0" r="0" b="0"/>
                           <wp:docPr id="3" name="Picture 3">
-                            <a:hlinkClick xmlns:a="http://schemas.openxmlformats.org/drawingml/2006/main" r:id="rId2"/>
+                            <a:hlinkClick xmlns:a="http://schemas.openxmlformats.org/drawingml/2006/main" r:id="rId22"/>
                           </wp:docPr>
                           <wp:cNvGraphicFramePr>
                             <a:graphicFrameLocks xmlns:a="http://schemas.openxmlformats.org/drawingml/2006/main" noChangeAspect="1"/>
@@ -19174,14 +15162,14 @@
                               <pic:pic xmlns:pic="http://schemas.openxmlformats.org/drawingml/2006/picture">
                                 <pic:nvPicPr>
                                   <pic:cNvPr id="3" name="Picture 3">
-                                    <a:hlinkClick r:id="rId2"/>
+                                    <a:hlinkClick r:id="rId22"/>
                                   </pic:cNvPr>
                                   <pic:cNvPicPr>
                                     <a:picLocks noChangeAspect="1" noChangeArrowheads="1"/>
                                   </pic:cNvPicPr>
                                 </pic:nvPicPr>
                                 <pic:blipFill>
-                                  <a:blip r:embed="rId3">
+                                  <a:blip r:embed="rId23">
                                     <a:extLst>
                                       <a:ext uri="{28A0092B-C50C-407E-A947-70E740481C1C}">
                                         <a14:useLocalDpi xmlns:a14="http://schemas.microsoft.com/office/drawing/2010/main" val="0"/>
@@ -19230,7 +15218,7 @@
                           <wp:extent cx="180000" cy="180000"/>
                           <wp:effectExtent l="0" t="0" r="0" b="0"/>
                           <wp:docPr id="2" name="Picture 2">
-                            <a:hlinkClick xmlns:a="http://schemas.openxmlformats.org/drawingml/2006/main" r:id="rId4"/>
+                            <a:hlinkClick xmlns:a="http://schemas.openxmlformats.org/drawingml/2006/main" r:id="rId24"/>
                           </wp:docPr>
                           <wp:cNvGraphicFramePr>
                             <a:graphicFrameLocks xmlns:a="http://schemas.openxmlformats.org/drawingml/2006/main" noChangeAspect="1"/>
@@ -19240,14 +15228,14 @@
                               <pic:pic xmlns:pic="http://schemas.openxmlformats.org/drawingml/2006/picture">
                                 <pic:nvPicPr>
                                   <pic:cNvPr id="2" name="Picture 2">
-                                    <a:hlinkClick r:id="rId4"/>
+                                    <a:hlinkClick r:id="rId24"/>
                                   </pic:cNvPr>
                                   <pic:cNvPicPr>
                                     <a:picLocks noChangeAspect="1" noChangeArrowheads="1"/>
                                   </pic:cNvPicPr>
                                 </pic:nvPicPr>
                                 <pic:blipFill>
-                                  <a:blip r:embed="rId5">
+                                  <a:blip r:embed="rId25">
                                     <a:extLst>
                                       <a:ext uri="{28A0092B-C50C-407E-A947-70E740481C1C}">
                                         <a14:useLocalDpi xmlns:a14="http://schemas.microsoft.com/office/drawing/2010/main" val="0"/>
@@ -19296,7 +15284,7 @@
                           <wp:extent cx="180000" cy="180000"/>
                           <wp:effectExtent l="0" t="0" r="0" b="0"/>
                           <wp:docPr id="5" name="Picture 5" title="Software University @ Facebook">
-                            <a:hlinkClick xmlns:a="http://schemas.openxmlformats.org/drawingml/2006/main" r:id="rId6"/>
+                            <a:hlinkClick xmlns:a="http://schemas.openxmlformats.org/drawingml/2006/main" r:id="rId26"/>
                           </wp:docPr>
                           <wp:cNvGraphicFramePr>
                             <a:graphicFrameLocks xmlns:a="http://schemas.openxmlformats.org/drawingml/2006/main" noChangeAspect="1"/>
@@ -19306,12 +15294,12 @@
                               <pic:pic xmlns:pic="http://schemas.openxmlformats.org/drawingml/2006/picture">
                                 <pic:nvPicPr>
                                   <pic:cNvPr id="5" name="Picture 5" title="Software University @ Facebook">
-                                    <a:hlinkClick r:id="rId6"/>
+                                    <a:hlinkClick r:id="rId26"/>
                                   </pic:cNvPr>
                                   <pic:cNvPicPr/>
                                 </pic:nvPicPr>
                                 <pic:blipFill>
-                                  <a:blip r:embed="rId7"/>
+                                  <a:blip r:embed="rId27"/>
                                   <a:stretch>
                                     <a:fillRect/>
                                   </a:stretch>
@@ -19349,7 +15337,7 @@
                           <wp:extent cx="180000" cy="180000"/>
                           <wp:effectExtent l="0" t="0" r="0" b="0"/>
                           <wp:docPr id="20" name="Picture 20">
-                            <a:hlinkClick xmlns:a="http://schemas.openxmlformats.org/drawingml/2006/main" r:id="rId8"/>
+                            <a:hlinkClick xmlns:a="http://schemas.openxmlformats.org/drawingml/2006/main" r:id="rId28"/>
                           </wp:docPr>
                           <wp:cNvGraphicFramePr>
                             <a:graphicFrameLocks xmlns:a="http://schemas.openxmlformats.org/drawingml/2006/main" noChangeAspect="1"/>
@@ -19359,14 +15347,14 @@
                               <pic:pic xmlns:pic="http://schemas.openxmlformats.org/drawingml/2006/picture">
                                 <pic:nvPicPr>
                                   <pic:cNvPr id="20" name="Picture 20">
-                                    <a:hlinkClick r:id="rId8"/>
+                                    <a:hlinkClick r:id="rId28"/>
                                   </pic:cNvPr>
                                   <pic:cNvPicPr>
                                     <a:picLocks noChangeAspect="1" noChangeArrowheads="1"/>
                                   </pic:cNvPicPr>
                                 </pic:nvPicPr>
                                 <pic:blipFill>
-                                  <a:blip r:embed="rId9">
+                                  <a:blip r:embed="rId29">
                                     <a:extLst>
                                       <a:ext uri="{28A0092B-C50C-407E-A947-70E740481C1C}">
                                         <a14:useLocalDpi xmlns:a14="http://schemas.microsoft.com/office/drawing/2010/main" val="0"/>
@@ -19418,7 +15406,7 @@
                           <wp:extent cx="180000" cy="180000"/>
                           <wp:effectExtent l="0" t="0" r="0" b="0"/>
                           <wp:docPr id="7" name="Picture 7" title="Software University @ Twitter">
-                            <a:hlinkClick xmlns:a="http://schemas.openxmlformats.org/drawingml/2006/main" r:id="rId11"/>
+                            <a:hlinkClick xmlns:a="http://schemas.openxmlformats.org/drawingml/2006/main" r:id="rId30"/>
                           </wp:docPr>
                           <wp:cNvGraphicFramePr>
                             <a:graphicFrameLocks xmlns:a="http://schemas.openxmlformats.org/drawingml/2006/main" noChangeAspect="1"/>
@@ -19428,12 +15416,12 @@
                               <pic:pic xmlns:pic="http://schemas.openxmlformats.org/drawingml/2006/picture">
                                 <pic:nvPicPr>
                                   <pic:cNvPr id="7" name="Picture 7" title="Software University @ Twitter">
-                                    <a:hlinkClick r:id="rId11"/>
+                                    <a:hlinkClick r:id="rId30"/>
                                   </pic:cNvPr>
                                   <pic:cNvPicPr/>
                                 </pic:nvPicPr>
                                 <pic:blipFill>
-                                  <a:blip r:embed="rId12"/>
+                                  <a:blip r:embed="rId31"/>
                                   <a:stretch>
                                     <a:fillRect/>
                                   </a:stretch>
@@ -19471,7 +15459,7 @@
                           <wp:extent cx="180000" cy="180000"/>
                           <wp:effectExtent l="0" t="0" r="0" b="0"/>
                           <wp:docPr id="17" name="Picture 17" title="Software University @ YouTube">
-                            <a:hlinkClick xmlns:a="http://schemas.openxmlformats.org/drawingml/2006/main" r:id="rId13"/>
+                            <a:hlinkClick xmlns:a="http://schemas.openxmlformats.org/drawingml/2006/main" r:id="rId32"/>
                           </wp:docPr>
                           <wp:cNvGraphicFramePr>
                             <a:graphicFrameLocks xmlns:a="http://schemas.openxmlformats.org/drawingml/2006/main" noChangeAspect="1"/>
@@ -19481,12 +15469,12 @@
                               <pic:pic xmlns:pic="http://schemas.openxmlformats.org/drawingml/2006/picture">
                                 <pic:nvPicPr>
                                   <pic:cNvPr id="17" name="Picture 17" title="Software University @ YouTube">
-                                    <a:hlinkClick r:id="rId13"/>
+                                    <a:hlinkClick r:id="rId32"/>
                                   </pic:cNvPr>
                                   <pic:cNvPicPr/>
                                 </pic:nvPicPr>
                                 <pic:blipFill>
-                                  <a:blip r:embed="rId14"/>
+                                  <a:blip r:embed="rId33"/>
                                   <a:stretch>
                                     <a:fillRect/>
                                   </a:stretch>
@@ -19524,7 +15512,7 @@
                           <wp:extent cx="180000" cy="180000"/>
                           <wp:effectExtent l="0" t="0" r="0" b="0"/>
                           <wp:docPr id="21" name="Picture 21">
-                            <a:hlinkClick xmlns:a="http://schemas.openxmlformats.org/drawingml/2006/main" r:id="rId15"/>
+                            <a:hlinkClick xmlns:a="http://schemas.openxmlformats.org/drawingml/2006/main" r:id="rId34"/>
                           </wp:docPr>
                           <wp:cNvGraphicFramePr>
                             <a:graphicFrameLocks xmlns:a="http://schemas.openxmlformats.org/drawingml/2006/main" noChangeAspect="1"/>
@@ -19534,14 +15522,14 @@
                               <pic:pic xmlns:pic="http://schemas.openxmlformats.org/drawingml/2006/picture">
                                 <pic:nvPicPr>
                                   <pic:cNvPr id="21" name="Picture 21">
-                                    <a:hlinkClick r:id="rId15"/>
+                                    <a:hlinkClick r:id="rId34"/>
                                   </pic:cNvPr>
                                   <pic:cNvPicPr>
                                     <a:picLocks noChangeAspect="1" noChangeArrowheads="1"/>
                                   </pic:cNvPicPr>
                                 </pic:nvPicPr>
                                 <pic:blipFill rotWithShape="1">
-                                  <a:blip r:embed="rId16">
+                                  <a:blip r:embed="rId35">
                                     <a:extLst>
                                       <a:ext uri="{28A0092B-C50C-407E-A947-70E740481C1C}">
                                         <a14:useLocalDpi xmlns:a14="http://schemas.microsoft.com/office/drawing/2010/main" val="0"/>
@@ -19593,7 +15581,7 @@
                           <wp:extent cx="180000" cy="180000"/>
                           <wp:effectExtent l="0" t="0" r="0" b="0"/>
                           <wp:docPr id="22" name="Picture 22">
-                            <a:hlinkClick xmlns:a="http://schemas.openxmlformats.org/drawingml/2006/main" r:id="rId17"/>
+                            <a:hlinkClick xmlns:a="http://schemas.openxmlformats.org/drawingml/2006/main" r:id="rId36"/>
                           </wp:docPr>
                           <wp:cNvGraphicFramePr>
                             <a:graphicFrameLocks xmlns:a="http://schemas.openxmlformats.org/drawingml/2006/main" noChangeAspect="1"/>
@@ -19603,14 +15591,14 @@
                               <pic:pic xmlns:pic="http://schemas.openxmlformats.org/drawingml/2006/picture">
                                 <pic:nvPicPr>
                                   <pic:cNvPr id="22" name="Picture 22">
-                                    <a:hlinkClick r:id="rId17"/>
+                                    <a:hlinkClick r:id="rId36"/>
                                   </pic:cNvPr>
                                   <pic:cNvPicPr>
                                     <a:picLocks noChangeAspect="1" noChangeArrowheads="1"/>
                                   </pic:cNvPicPr>
                                 </pic:nvPicPr>
                                 <pic:blipFill>
-                                  <a:blip r:embed="rId18">
+                                  <a:blip r:embed="rId37">
                                     <a:extLst>
                                       <a:ext uri="{28A0092B-C50C-407E-A947-70E740481C1C}">
                                         <a14:useLocalDpi xmlns:a14="http://schemas.microsoft.com/office/drawing/2010/main" val="0"/>
@@ -19659,7 +15647,7 @@
                           <wp:extent cx="180000" cy="180000"/>
                           <wp:effectExtent l="0" t="0" r="0" b="0"/>
                           <wp:docPr id="23" name="Picture 23" title="Software University: Email Us">
-                            <a:hlinkClick xmlns:a="http://schemas.openxmlformats.org/drawingml/2006/main" r:id="rId19"/>
+                            <a:hlinkClick xmlns:a="http://schemas.openxmlformats.org/drawingml/2006/main" r:id="rId38"/>
                           </wp:docPr>
                           <wp:cNvGraphicFramePr>
                             <a:graphicFrameLocks xmlns:a="http://schemas.openxmlformats.org/drawingml/2006/main" noChangeAspect="1"/>
@@ -19669,12 +15657,12 @@
                               <pic:pic xmlns:pic="http://schemas.openxmlformats.org/drawingml/2006/picture">
                                 <pic:nvPicPr>
                                   <pic:cNvPr id="23" name="Picture 23" title="Software University: Email Us">
-                                    <a:hlinkClick r:id="rId19"/>
+                                    <a:hlinkClick r:id="rId38"/>
                                   </pic:cNvPr>
                                   <pic:cNvPicPr/>
                                 </pic:nvPicPr>
                                 <pic:blipFill>
-                                  <a:blip r:embed="rId20"/>
+                                  <a:blip r:embed="rId39"/>
                                   <a:stretch>
                                     <a:fillRect/>
                                   </a:stretch>
@@ -19736,7 +15724,7 @@
                   </pic:cNvPicPr>
                 </pic:nvPicPr>
                 <pic:blipFill>
-                  <a:blip r:embed="rId22">
+                  <a:blip r:embed="rId40">
                     <a:extLst>
                       <a:ext uri="{28A0092B-C50C-407E-A947-70E740481C1C}">
                         <a14:useLocalDpi xmlns:a14="http://schemas.microsoft.com/office/drawing/2010/main" val="0"/>
@@ -19840,7 +15828,7 @@
             </wp:anchor>
           </w:drawing>
         </mc:Choice>
-        <mc:Fallback xmlns:a="http://schemas.openxmlformats.org/drawingml/2006/main" xmlns:pic="http://schemas.openxmlformats.org/drawingml/2006/picture" xmlns:a14="http://schemas.microsoft.com/office/drawing/2010/main" xmlns:a1611="http://schemas.microsoft.com/office/drawing/2016/11/main">
+        <mc:Fallback xmlns:a1611="http://schemas.microsoft.com/office/drawing/2016/11/main" xmlns:a14="http://schemas.microsoft.com/office/drawing/2010/main" xmlns:pic="http://schemas.openxmlformats.org/drawingml/2006/picture" xmlns:a="http://schemas.openxmlformats.org/drawingml/2006/main" xmlns:w16sdtdh="http://schemas.microsoft.com/office/word/2020/wordml/sdtdatahash" xmlns:w16="http://schemas.microsoft.com/office/word/2018/wordml" xmlns:w16cid="http://schemas.microsoft.com/office/word/2016/wordml/cid" xmlns:w16cex="http://schemas.microsoft.com/office/word/2018/wordml/cex" xmlns:am3d="http://schemas.microsoft.com/office/drawing/2017/model3d" xmlns:aink="http://schemas.microsoft.com/office/drawing/2016/ink" xmlns:cx8="http://schemas.microsoft.com/office/drawing/2016/5/14/chartex" xmlns:cx7="http://schemas.microsoft.com/office/drawing/2016/5/13/chartex" xmlns:cx6="http://schemas.microsoft.com/office/drawing/2016/5/12/chartex" xmlns:cx5="http://schemas.microsoft.com/office/drawing/2016/5/11/chartex" xmlns:cx4="http://schemas.microsoft.com/office/drawing/2016/5/10/chartex" xmlns:cx3="http://schemas.microsoft.com/office/drawing/2016/5/9/chartex" xmlns:cx2="http://schemas.microsoft.com/office/drawing/2015/10/21/chartex">
           <w:pict w14:anchorId="3E2D3FE5">
             <v:line id="Straight Connector 19" style="position:absolute;flip:y;z-index:251622400;visibility:visible;mso-wrap-style:square;mso-width-percent:0;mso-height-percent:0;mso-wrap-distance-left:9pt;mso-wrap-distance-top:0;mso-wrap-distance-right:9pt;mso-wrap-distance-bottom:0;mso-position-horizontal:absolute;mso-position-horizontal-relative:text;mso-position-vertical:absolute;mso-position-vertical-relative:text;mso-width-percent:0;mso-height-percent:0;mso-width-relative:page;mso-height-relative:page" o:spid="_x0000_s1026" strokecolor="#974706 [1609]" strokeweight="1pt" from="-.1pt,5.2pt" to="520.7pt,5.2pt" w14:anchorId="60BE7D18" o:gfxdata="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">
               <v:stroke endcap="round"/>
@@ -19946,7 +15934,7 @@
                               <w:sz w:val="18"/>
                               <w:szCs w:val="18"/>
                             </w:rPr>
-                            <w:t>2</w:t>
+                            <w:t>10</w:t>
                           </w:r>
                           <w:r>
                             <w:rPr>
@@ -19989,7 +15977,7 @@
                               <w:sz w:val="18"/>
                               <w:szCs w:val="18"/>
                             </w:rPr>
-                            <w:t>6</w:t>
+                            <w:t>10</w:t>
                           </w:r>
                           <w:r>
                             <w:rPr>
@@ -20021,7 +16009,11 @@
         </mc:Choice>
         <mc:Fallback>
           <w:pict>
-            <v:shape w14:anchorId="60DB5C39" id="Text Box 4" o:spid="_x0000_s1028" type="#_x0000_t202" style="position:absolute;margin-left:444.65pt;margin-top:26.95pt;width:70.9pt;height:15.9pt;z-index:251663360;visibility:visible;mso-wrap-style:square;mso-width-percent:0;mso-height-percent:0;mso-wrap-distance-left:9pt;mso-wrap-distance-top:0;mso-wrap-distance-right:9pt;mso-wrap-distance-bottom:0;mso-position-horizontal:absolute;mso-position-horizontal-relative:text;mso-position-vertical:absolute;mso-position-vertical-relative:text;mso-width-percent:0;mso-height-percent:0;mso-width-relative:page;mso-height-relative:page;v-text-anchor:middle" o:gfxdata="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" filled="f" stroked="f" strokeweight=".5pt">
+            <v:shapetype w14:anchorId="60DB5C39" id="_x0000_t202" coordsize="21600,21600" o:spt="202" path="m,l,21600r21600,l21600,xe">
+              <v:stroke joinstyle="miter"/>
+              <v:path gradientshapeok="t" o:connecttype="rect"/>
+            </v:shapetype>
+            <v:shape id="Text Box 4" o:spid="_x0000_s1028" type="#_x0000_t202" style="position:absolute;margin-left:444.65pt;margin-top:26.95pt;width:70.9pt;height:15.9pt;z-index:251663360;visibility:visible;mso-wrap-style:square;mso-width-percent:0;mso-height-percent:0;mso-wrap-distance-left:9pt;mso-wrap-distance-top:0;mso-wrap-distance-right:9pt;mso-wrap-distance-bottom:0;mso-position-horizontal:absolute;mso-position-horizontal-relative:text;mso-position-vertical:absolute;mso-position-vertical-relative:text;mso-width-percent:0;mso-height-percent:0;mso-width-relative:page;mso-height-relative:page;v-text-anchor:middle" o:gfxdata="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" filled="f" stroked="f" strokeweight=".5pt">
               <v:textbox inset="0,0,0,0">
                 <w:txbxContent>
                   <w:p>
@@ -20067,7 +16059,7 @@
                         <w:sz w:val="18"/>
                         <w:szCs w:val="18"/>
                       </w:rPr>
-                      <w:t>2</w:t>
+                      <w:t>10</w:t>
                     </w:r>
                     <w:r>
                       <w:rPr>
@@ -20110,7 +16102,7 @@
                         <w:sz w:val="18"/>
                         <w:szCs w:val="18"/>
                       </w:rPr>
-                      <w:t>6</w:t>
+                      <w:t>10</w:t>
                     </w:r>
                     <w:r>
                       <w:rPr>
@@ -20132,7 +16124,7 @@
 </file>
 
 <file path=word/footer3.xml><?xml version="1.0" encoding="utf-8"?>
-<w:ftr xmlns:wpc="http://schemas.microsoft.com/office/word/2010/wordprocessingCanvas" xmlns:cx="http://schemas.microsoft.com/office/drawing/2014/chartex" xmlns:cx1="http://schemas.microsoft.com/office/drawing/2015/9/8/chartex" xmlns:cx2="http://schemas.microsoft.com/office/drawing/2015/10/21/chartex" xmlns:cx3="http://schemas.microsoft.com/office/drawing/2016/5/9/chartex" xmlns:cx4="http://schemas.microsoft.com/office/drawing/2016/5/10/chartex" xmlns:cx5="http://schemas.microsoft.com/office/drawing/2016/5/11/chartex" xmlns:cx6="http://schemas.microsoft.com/office/drawing/2016/5/12/chartex" xmlns:cx7="http://schemas.microsoft.com/office/drawing/2016/5/13/chartex" xmlns:cx8="http://schemas.microsoft.com/office/drawing/2016/5/14/chartex" xmlns:mc="http://schemas.openxmlformats.org/markup-compatibility/2006" xmlns:aink="http://schemas.microsoft.com/office/drawing/2016/ink" xmlns:am3d="http://schemas.microsoft.com/office/drawing/2017/model3d" xmlns:o="urn:schemas-microsoft-com:office:office" xmlns:r="http://schemas.openxmlformats.org/officeDocument/2006/relationships" xmlns:m="http://schemas.openxmlformats.org/officeDocument/2006/math" xmlns:v="urn:schemas-microsoft-com:vml" xmlns:wp14="http://schemas.microsoft.com/office/word/2010/wordprocessingDrawing" xmlns:wp="http://schemas.openxmlformats.org/drawingml/2006/wordprocessingDrawing" xmlns:w10="urn:schemas-microsoft-com:office:word" xmlns:w="http://schemas.openxmlformats.org/wordprocessingml/2006/main" xmlns:w14="http://schemas.microsoft.com/office/word/2010/wordml" xmlns:w15="http://schemas.microsoft.com/office/word/2012/wordml" xmlns:w16cex="http://schemas.microsoft.com/office/word/2018/wordml/cex" xmlns:w16cid="http://schemas.microsoft.com/office/word/2016/wordml/cid" xmlns:w16="http://schemas.microsoft.com/office/word/2018/wordml" xmlns:w16sdtdh="http://schemas.microsoft.com/office/word/2020/wordml/sdtdatahash" xmlns:w16se="http://schemas.microsoft.com/office/word/2015/wordml/symex" xmlns:wpg="http://schemas.microsoft.com/office/word/2010/wordprocessingGroup" xmlns:wpi="http://schemas.microsoft.com/office/word/2010/wordprocessingInk" xmlns:wne="http://schemas.microsoft.com/office/word/2006/wordml" xmlns:wps="http://schemas.microsoft.com/office/word/2010/wordprocessingShape" mc:Ignorable="w14 w15 w16se w16cid w16 w16cex w16sdtdh wp14">
+<w:ftr xmlns:wpc="http://schemas.microsoft.com/office/word/2010/wordprocessingCanvas" xmlns:cx="http://schemas.microsoft.com/office/drawing/2014/chartex" xmlns:cx1="http://schemas.microsoft.com/office/drawing/2015/9/8/chartex" xmlns:mc="http://schemas.openxmlformats.org/markup-compatibility/2006" xmlns:o="urn:schemas-microsoft-com:office:office" xmlns:r="http://schemas.openxmlformats.org/officeDocument/2006/relationships" xmlns:m="http://schemas.openxmlformats.org/officeDocument/2006/math" xmlns:v="urn:schemas-microsoft-com:vml" xmlns:wp14="http://schemas.microsoft.com/office/word/2010/wordprocessingDrawing" xmlns:wp="http://schemas.openxmlformats.org/drawingml/2006/wordprocessingDrawing" xmlns:w10="urn:schemas-microsoft-com:office:word" xmlns:w="http://schemas.openxmlformats.org/wordprocessingml/2006/main" xmlns:w14="http://schemas.microsoft.com/office/word/2010/wordml" xmlns:w15="http://schemas.microsoft.com/office/word/2012/wordml" xmlns:w16se="http://schemas.microsoft.com/office/word/2015/wordml/symex" xmlns:wpg="http://schemas.microsoft.com/office/word/2010/wordprocessingGroup" xmlns:wpi="http://schemas.microsoft.com/office/word/2010/wordprocessingInk" xmlns:wne="http://schemas.microsoft.com/office/word/2006/wordml" xmlns:wps="http://schemas.microsoft.com/office/word/2010/wordprocessingShape" mc:Ignorable="w14 w15 w16se wp14">
   <w:p>
     <w:pPr>
       <w:pStyle w:val="Footer"/>
@@ -20142,7 +16134,7 @@
 </file>
 
 <file path=word/footnotes.xml><?xml version="1.0" encoding="utf-8"?>
-<w:footnotes xmlns:wpc="http://schemas.microsoft.com/office/word/2010/wordprocessingCanvas" xmlns:cx="http://schemas.microsoft.com/office/drawing/2014/chartex" xmlns:cx1="http://schemas.microsoft.com/office/drawing/2015/9/8/chartex" xmlns:cx2="http://schemas.microsoft.com/office/drawing/2015/10/21/chartex" xmlns:cx3="http://schemas.microsoft.com/office/drawing/2016/5/9/chartex" xmlns:cx4="http://schemas.microsoft.com/office/drawing/2016/5/10/chartex" xmlns:cx5="http://schemas.microsoft.com/office/drawing/2016/5/11/chartex" xmlns:cx6="http://schemas.microsoft.com/office/drawing/2016/5/12/chartex" xmlns:cx7="http://schemas.microsoft.com/office/drawing/2016/5/13/chartex" xmlns:cx8="http://schemas.microsoft.com/office/drawing/2016/5/14/chartex" xmlns:mc="http://schemas.openxmlformats.org/markup-compatibility/2006" xmlns:aink="http://schemas.microsoft.com/office/drawing/2016/ink" xmlns:am3d="http://schemas.microsoft.com/office/drawing/2017/model3d" xmlns:o="urn:schemas-microsoft-com:office:office" xmlns:r="http://schemas.openxmlformats.org/officeDocument/2006/relationships" xmlns:m="http://schemas.openxmlformats.org/officeDocument/2006/math" xmlns:v="urn:schemas-microsoft-com:vml" xmlns:wp14="http://schemas.microsoft.com/office/word/2010/wordprocessingDrawing" xmlns:wp="http://schemas.openxmlformats.org/drawingml/2006/wordprocessingDrawing" xmlns:w10="urn:schemas-microsoft-com:office:word" xmlns:w="http://schemas.openxmlformats.org/wordprocessingml/2006/main" xmlns:w14="http://schemas.microsoft.com/office/word/2010/wordml" xmlns:w15="http://schemas.microsoft.com/office/word/2012/wordml" xmlns:w16cex="http://schemas.microsoft.com/office/word/2018/wordml/cex" xmlns:w16cid="http://schemas.microsoft.com/office/word/2016/wordml/cid" xmlns:w16="http://schemas.microsoft.com/office/word/2018/wordml" xmlns:w16sdtdh="http://schemas.microsoft.com/office/word/2020/wordml/sdtdatahash" xmlns:w16se="http://schemas.microsoft.com/office/word/2015/wordml/symex" xmlns:wpg="http://schemas.microsoft.com/office/word/2010/wordprocessingGroup" xmlns:wpi="http://schemas.microsoft.com/office/word/2010/wordprocessingInk" xmlns:wne="http://schemas.microsoft.com/office/word/2006/wordml" xmlns:wps="http://schemas.microsoft.com/office/word/2010/wordprocessingShape" mc:Ignorable="w14 w15 w16se w16cid w16 w16cex w16sdtdh wp14">
+<w:footnotes xmlns:wpc="http://schemas.microsoft.com/office/word/2010/wordprocessingCanvas" xmlns:cx="http://schemas.microsoft.com/office/drawing/2014/chartex" xmlns:cx1="http://schemas.microsoft.com/office/drawing/2015/9/8/chartex" xmlns:mc="http://schemas.openxmlformats.org/markup-compatibility/2006" xmlns:o="urn:schemas-microsoft-com:office:office" xmlns:r="http://schemas.openxmlformats.org/officeDocument/2006/relationships" xmlns:m="http://schemas.openxmlformats.org/officeDocument/2006/math" xmlns:v="urn:schemas-microsoft-com:vml" xmlns:wp14="http://schemas.microsoft.com/office/word/2010/wordprocessingDrawing" xmlns:wp="http://schemas.openxmlformats.org/drawingml/2006/wordprocessingDrawing" xmlns:w10="urn:schemas-microsoft-com:office:word" xmlns:w="http://schemas.openxmlformats.org/wordprocessingml/2006/main" xmlns:w14="http://schemas.microsoft.com/office/word/2010/wordml" xmlns:w15="http://schemas.microsoft.com/office/word/2012/wordml" xmlns:w16se="http://schemas.microsoft.com/office/word/2015/wordml/symex" xmlns:wpg="http://schemas.microsoft.com/office/word/2010/wordprocessingGroup" xmlns:wpi="http://schemas.microsoft.com/office/word/2010/wordprocessingInk" xmlns:wne="http://schemas.microsoft.com/office/word/2006/wordml" xmlns:wps="http://schemas.microsoft.com/office/word/2010/wordprocessingShape" mc:Ignorable="w14 w15 w16se wp14">
   <w:footnote w:type="separator" w:id="-1">
     <w:p>
       <w:pPr>
@@ -20167,7 +16159,7 @@
 </file>
 
 <file path=word/header1.xml><?xml version="1.0" encoding="utf-8"?>
-<w:hdr xmlns:wpc="http://schemas.microsoft.com/office/word/2010/wordprocessingCanvas" xmlns:cx="http://schemas.microsoft.com/office/drawing/2014/chartex" xmlns:cx1="http://schemas.microsoft.com/office/drawing/2015/9/8/chartex" xmlns:cx2="http://schemas.microsoft.com/office/drawing/2015/10/21/chartex" xmlns:cx3="http://schemas.microsoft.com/office/drawing/2016/5/9/chartex" xmlns:cx4="http://schemas.microsoft.com/office/drawing/2016/5/10/chartex" xmlns:cx5="http://schemas.microsoft.com/office/drawing/2016/5/11/chartex" xmlns:cx6="http://schemas.microsoft.com/office/drawing/2016/5/12/chartex" xmlns:cx7="http://schemas.microsoft.com/office/drawing/2016/5/13/chartex" xmlns:cx8="http://schemas.microsoft.com/office/drawing/2016/5/14/chartex" xmlns:mc="http://schemas.openxmlformats.org/markup-compatibility/2006" xmlns:aink="http://schemas.microsoft.com/office/drawing/2016/ink" xmlns:am3d="http://schemas.microsoft.com/office/drawing/2017/model3d" xmlns:o="urn:schemas-microsoft-com:office:office" xmlns:r="http://schemas.openxmlformats.org/officeDocument/2006/relationships" xmlns:m="http://schemas.openxmlformats.org/officeDocument/2006/math" xmlns:v="urn:schemas-microsoft-com:vml" xmlns:wp14="http://schemas.microsoft.com/office/word/2010/wordprocessingDrawing" xmlns:wp="http://schemas.openxmlformats.org/drawingml/2006/wordprocessingDrawing" xmlns:w10="urn:schemas-microsoft-com:office:word" xmlns:w="http://schemas.openxmlformats.org/wordprocessingml/2006/main" xmlns:w14="http://schemas.microsoft.com/office/word/2010/wordml" xmlns:w15="http://schemas.microsoft.com/office/word/2012/wordml" xmlns:w16cex="http://schemas.microsoft.com/office/word/2018/wordml/cex" xmlns:w16cid="http://schemas.microsoft.com/office/word/2016/wordml/cid" xmlns:w16="http://schemas.microsoft.com/office/word/2018/wordml" xmlns:w16sdtdh="http://schemas.microsoft.com/office/word/2020/wordml/sdtdatahash" xmlns:w16se="http://schemas.microsoft.com/office/word/2015/wordml/symex" xmlns:wpg="http://schemas.microsoft.com/office/word/2010/wordprocessingGroup" xmlns:wpi="http://schemas.microsoft.com/office/word/2010/wordprocessingInk" xmlns:wne="http://schemas.microsoft.com/office/word/2006/wordml" xmlns:wps="http://schemas.microsoft.com/office/word/2010/wordprocessingShape" mc:Ignorable="w14 w15 w16se w16cid w16 w16cex w16sdtdh wp14">
+<w:hdr xmlns:wpc="http://schemas.microsoft.com/office/word/2010/wordprocessingCanvas" xmlns:cx="http://schemas.microsoft.com/office/drawing/2014/chartex" xmlns:cx1="http://schemas.microsoft.com/office/drawing/2015/9/8/chartex" xmlns:mc="http://schemas.openxmlformats.org/markup-compatibility/2006" xmlns:o="urn:schemas-microsoft-com:office:office" xmlns:r="http://schemas.openxmlformats.org/officeDocument/2006/relationships" xmlns:m="http://schemas.openxmlformats.org/officeDocument/2006/math" xmlns:v="urn:schemas-microsoft-com:vml" xmlns:wp14="http://schemas.microsoft.com/office/word/2010/wordprocessingDrawing" xmlns:wp="http://schemas.openxmlformats.org/drawingml/2006/wordprocessingDrawing" xmlns:w10="urn:schemas-microsoft-com:office:word" xmlns:w="http://schemas.openxmlformats.org/wordprocessingml/2006/main" xmlns:w14="http://schemas.microsoft.com/office/word/2010/wordml" xmlns:w15="http://schemas.microsoft.com/office/word/2012/wordml" xmlns:w16se="http://schemas.microsoft.com/office/word/2015/wordml/symex" xmlns:wpg="http://schemas.microsoft.com/office/word/2010/wordprocessingGroup" xmlns:wpi="http://schemas.microsoft.com/office/word/2010/wordprocessingInk" xmlns:wne="http://schemas.microsoft.com/office/word/2006/wordml" xmlns:wps="http://schemas.microsoft.com/office/word/2010/wordprocessingShape" mc:Ignorable="w14 w15 w16se wp14">
   <w:p>
     <w:pPr>
       <w:pStyle w:val="Header"/>
@@ -20177,7 +16169,7 @@
 </file>
 
 <file path=word/header2.xml><?xml version="1.0" encoding="utf-8"?>
-<w:hdr xmlns:wpc="http://schemas.microsoft.com/office/word/2010/wordprocessingCanvas" xmlns:cx="http://schemas.microsoft.com/office/drawing/2014/chartex" xmlns:cx1="http://schemas.microsoft.com/office/drawing/2015/9/8/chartex" xmlns:cx2="http://schemas.microsoft.com/office/drawing/2015/10/21/chartex" xmlns:cx3="http://schemas.microsoft.com/office/drawing/2016/5/9/chartex" xmlns:cx4="http://schemas.microsoft.com/office/drawing/2016/5/10/chartex" xmlns:cx5="http://schemas.microsoft.com/office/drawing/2016/5/11/chartex" xmlns:cx6="http://schemas.microsoft.com/office/drawing/2016/5/12/chartex" xmlns:cx7="http://schemas.microsoft.com/office/drawing/2016/5/13/chartex" xmlns:cx8="http://schemas.microsoft.com/office/drawing/2016/5/14/chartex" xmlns:mc="http://schemas.openxmlformats.org/markup-compatibility/2006" xmlns:aink="http://schemas.microsoft.com/office/drawing/2016/ink" xmlns:am3d="http://schemas.microsoft.com/office/drawing/2017/model3d" xmlns:o="urn:schemas-microsoft-com:office:office" xmlns:r="http://schemas.openxmlformats.org/officeDocument/2006/relationships" xmlns:m="http://schemas.openxmlformats.org/officeDocument/2006/math" xmlns:v="urn:schemas-microsoft-com:vml" xmlns:wp14="http://schemas.microsoft.com/office/word/2010/wordprocessingDrawing" xmlns:wp="http://schemas.openxmlformats.org/drawingml/2006/wordprocessingDrawing" xmlns:w10="urn:schemas-microsoft-com:office:word" xmlns:w="http://schemas.openxmlformats.org/wordprocessingml/2006/main" xmlns:w14="http://schemas.microsoft.com/office/word/2010/wordml" xmlns:w15="http://schemas.microsoft.com/office/word/2012/wordml" xmlns:w16cex="http://schemas.microsoft.com/office/word/2018/wordml/cex" xmlns:w16cid="http://schemas.microsoft.com/office/word/2016/wordml/cid" xmlns:w16="http://schemas.microsoft.com/office/word/2018/wordml" xmlns:w16sdtdh="http://schemas.microsoft.com/office/word/2020/wordml/sdtdatahash" xmlns:w16se="http://schemas.microsoft.com/office/word/2015/wordml/symex" xmlns:wpg="http://schemas.microsoft.com/office/word/2010/wordprocessingGroup" xmlns:wpi="http://schemas.microsoft.com/office/word/2010/wordprocessingInk" xmlns:wne="http://schemas.microsoft.com/office/word/2006/wordml" xmlns:wps="http://schemas.microsoft.com/office/word/2010/wordprocessingShape" mc:Ignorable="w14 w15 w16se w16cid w16 w16cex w16sdtdh wp14">
+<w:hdr xmlns:wpc="http://schemas.microsoft.com/office/word/2010/wordprocessingCanvas" xmlns:cx="http://schemas.microsoft.com/office/drawing/2014/chartex" xmlns:cx1="http://schemas.microsoft.com/office/drawing/2015/9/8/chartex" xmlns:mc="http://schemas.openxmlformats.org/markup-compatibility/2006" xmlns:o="urn:schemas-microsoft-com:office:office" xmlns:r="http://schemas.openxmlformats.org/officeDocument/2006/relationships" xmlns:m="http://schemas.openxmlformats.org/officeDocument/2006/math" xmlns:v="urn:schemas-microsoft-com:vml" xmlns:wp14="http://schemas.microsoft.com/office/word/2010/wordprocessingDrawing" xmlns:wp="http://schemas.openxmlformats.org/drawingml/2006/wordprocessingDrawing" xmlns:w10="urn:schemas-microsoft-com:office:word" xmlns:w="http://schemas.openxmlformats.org/wordprocessingml/2006/main" xmlns:w14="http://schemas.microsoft.com/office/word/2010/wordml" xmlns:w15="http://schemas.microsoft.com/office/word/2012/wordml" xmlns:w16se="http://schemas.microsoft.com/office/word/2015/wordml/symex" xmlns:wpg="http://schemas.microsoft.com/office/word/2010/wordprocessingGroup" xmlns:wpi="http://schemas.microsoft.com/office/word/2010/wordprocessingInk" xmlns:wne="http://schemas.microsoft.com/office/word/2006/wordml" xmlns:wps="http://schemas.microsoft.com/office/word/2010/wordprocessingShape" mc:Ignorable="w14 w15 w16se wp14">
   <w:p>
     <w:pPr>
       <w:pStyle w:val="Header"/>
@@ -20188,7 +16180,7 @@
 </file>
 
 <file path=word/header3.xml><?xml version="1.0" encoding="utf-8"?>
-<w:hdr xmlns:wpc="http://schemas.microsoft.com/office/word/2010/wordprocessingCanvas" xmlns:cx="http://schemas.microsoft.com/office/drawing/2014/chartex" xmlns:cx1="http://schemas.microsoft.com/office/drawing/2015/9/8/chartex" xmlns:cx2="http://schemas.microsoft.com/office/drawing/2015/10/21/chartex" xmlns:cx3="http://schemas.microsoft.com/office/drawing/2016/5/9/chartex" xmlns:cx4="http://schemas.microsoft.com/office/drawing/2016/5/10/chartex" xmlns:cx5="http://schemas.microsoft.com/office/drawing/2016/5/11/chartex" xmlns:cx6="http://schemas.microsoft.com/office/drawing/2016/5/12/chartex" xmlns:cx7="http://schemas.microsoft.com/office/drawing/2016/5/13/chartex" xmlns:cx8="http://schemas.microsoft.com/office/drawing/2016/5/14/chartex" xmlns:mc="http://schemas.openxmlformats.org/markup-compatibility/2006" xmlns:aink="http://schemas.microsoft.com/office/drawing/2016/ink" xmlns:am3d="http://schemas.microsoft.com/office/drawing/2017/model3d" xmlns:o="urn:schemas-microsoft-com:office:office" xmlns:r="http://schemas.openxmlformats.org/officeDocument/2006/relationships" xmlns:m="http://schemas.openxmlformats.org/officeDocument/2006/math" xmlns:v="urn:schemas-microsoft-com:vml" xmlns:wp14="http://schemas.microsoft.com/office/word/2010/wordprocessingDrawing" xmlns:wp="http://schemas.openxmlformats.org/drawingml/2006/wordprocessingDrawing" xmlns:w10="urn:schemas-microsoft-com:office:word" xmlns:w="http://schemas.openxmlformats.org/wordprocessingml/2006/main" xmlns:w14="http://schemas.microsoft.com/office/word/2010/wordml" xmlns:w15="http://schemas.microsoft.com/office/word/2012/wordml" xmlns:w16cex="http://schemas.microsoft.com/office/word/2018/wordml/cex" xmlns:w16cid="http://schemas.microsoft.com/office/word/2016/wordml/cid" xmlns:w16="http://schemas.microsoft.com/office/word/2018/wordml" xmlns:w16sdtdh="http://schemas.microsoft.com/office/word/2020/wordml/sdtdatahash" xmlns:w16se="http://schemas.microsoft.com/office/word/2015/wordml/symex" xmlns:wpg="http://schemas.microsoft.com/office/word/2010/wordprocessingGroup" xmlns:wpi="http://schemas.microsoft.com/office/word/2010/wordprocessingInk" xmlns:wne="http://schemas.microsoft.com/office/word/2006/wordml" xmlns:wps="http://schemas.microsoft.com/office/word/2010/wordprocessingShape" mc:Ignorable="w14 w15 w16se w16cid w16 w16cex w16sdtdh wp14">
+<w:hdr xmlns:wpc="http://schemas.microsoft.com/office/word/2010/wordprocessingCanvas" xmlns:cx="http://schemas.microsoft.com/office/drawing/2014/chartex" xmlns:cx1="http://schemas.microsoft.com/office/drawing/2015/9/8/chartex" xmlns:mc="http://schemas.openxmlformats.org/markup-compatibility/2006" xmlns:o="urn:schemas-microsoft-com:office:office" xmlns:r="http://schemas.openxmlformats.org/officeDocument/2006/relationships" xmlns:m="http://schemas.openxmlformats.org/officeDocument/2006/math" xmlns:v="urn:schemas-microsoft-com:vml" xmlns:wp14="http://schemas.microsoft.com/office/word/2010/wordprocessingDrawing" xmlns:wp="http://schemas.openxmlformats.org/drawingml/2006/wordprocessingDrawing" xmlns:w10="urn:schemas-microsoft-com:office:word" xmlns:w="http://schemas.openxmlformats.org/wordprocessingml/2006/main" xmlns:w14="http://schemas.microsoft.com/office/word/2010/wordml" xmlns:w15="http://schemas.microsoft.com/office/word/2012/wordml" xmlns:w16se="http://schemas.microsoft.com/office/word/2015/wordml/symex" xmlns:wpg="http://schemas.microsoft.com/office/word/2010/wordprocessingGroup" xmlns:wpi="http://schemas.microsoft.com/office/word/2010/wordprocessingInk" xmlns:wne="http://schemas.microsoft.com/office/word/2006/wordml" xmlns:wps="http://schemas.microsoft.com/office/word/2010/wordprocessingShape" mc:Ignorable="w14 w15 w16se wp14">
   <w:p>
     <w:pPr>
       <w:pStyle w:val="Header"/>
@@ -20198,7 +16190,7 @@
 </file>
 
 <file path=word/numbering.xml><?xml version="1.0" encoding="utf-8"?>
-<w:numbering xmlns:wpc="http://schemas.microsoft.com/office/word/2010/wordprocessingCanvas" xmlns:cx="http://schemas.microsoft.com/office/drawing/2014/chartex" xmlns:cx1="http://schemas.microsoft.com/office/drawing/2015/9/8/chartex" xmlns:cx2="http://schemas.microsoft.com/office/drawing/2015/10/21/chartex" xmlns:cx3="http://schemas.microsoft.com/office/drawing/2016/5/9/chartex" xmlns:cx4="http://schemas.microsoft.com/office/drawing/2016/5/10/chartex" xmlns:cx5="http://schemas.microsoft.com/office/drawing/2016/5/11/chartex" xmlns:cx6="http://schemas.microsoft.com/office/drawing/2016/5/12/chartex" xmlns:cx7="http://schemas.microsoft.com/office/drawing/2016/5/13/chartex" xmlns:cx8="http://schemas.microsoft.com/office/drawing/2016/5/14/chartex" xmlns:mc="http://schemas.openxmlformats.org/markup-compatibility/2006" xmlns:aink="http://schemas.microsoft.com/office/drawing/2016/ink" xmlns:am3d="http://schemas.microsoft.com/office/drawing/2017/model3d" xmlns:o="urn:schemas-microsoft-com:office:office" xmlns:r="http://schemas.openxmlformats.org/officeDocument/2006/relationships" xmlns:m="http://schemas.openxmlformats.org/officeDocument/2006/math" xmlns:v="urn:schemas-microsoft-com:vml" xmlns:wp14="http://schemas.microsoft.com/office/word/2010/wordprocessingDrawing" xmlns:wp="http://schemas.openxmlformats.org/drawingml/2006/wordprocessingDrawing" xmlns:w10="urn:schemas-microsoft-com:office:word" xmlns:w="http://schemas.openxmlformats.org/wordprocessingml/2006/main" xmlns:w14="http://schemas.microsoft.com/office/word/2010/wordml" xmlns:w15="http://schemas.microsoft.com/office/word/2012/wordml" xmlns:w16cex="http://schemas.microsoft.com/office/word/2018/wordml/cex" xmlns:w16cid="http://schemas.microsoft.com/office/word/2016/wordml/cid" xmlns:w16="http://schemas.microsoft.com/office/word/2018/wordml" xmlns:w16sdtdh="http://schemas.microsoft.com/office/word/2020/wordml/sdtdatahash" xmlns:w16se="http://schemas.microsoft.com/office/word/2015/wordml/symex" xmlns:wpg="http://schemas.microsoft.com/office/word/2010/wordprocessingGroup" xmlns:wpi="http://schemas.microsoft.com/office/word/2010/wordprocessingInk" xmlns:wne="http://schemas.microsoft.com/office/word/2006/wordml" xmlns:wps="http://schemas.microsoft.com/office/word/2010/wordprocessingShape" mc:Ignorable="w14 w15 w16se w16cid w16 w16cex w16sdtdh wp14">
+<w:numbering xmlns:wpc="http://schemas.microsoft.com/office/word/2010/wordprocessingCanvas" xmlns:cx="http://schemas.microsoft.com/office/drawing/2014/chartex" xmlns:cx1="http://schemas.microsoft.com/office/drawing/2015/9/8/chartex" xmlns:mc="http://schemas.openxmlformats.org/markup-compatibility/2006" xmlns:o="urn:schemas-microsoft-com:office:office" xmlns:r="http://schemas.openxmlformats.org/officeDocument/2006/relationships" xmlns:m="http://schemas.openxmlformats.org/officeDocument/2006/math" xmlns:v="urn:schemas-microsoft-com:vml" xmlns:wp14="http://schemas.microsoft.com/office/word/2010/wordprocessingDrawing" xmlns:wp="http://schemas.openxmlformats.org/drawingml/2006/wordprocessingDrawing" xmlns:w10="urn:schemas-microsoft-com:office:word" xmlns:w="http://schemas.openxmlformats.org/wordprocessingml/2006/main" xmlns:w14="http://schemas.microsoft.com/office/word/2010/wordml" xmlns:w15="http://schemas.microsoft.com/office/word/2012/wordml" xmlns:w16se="http://schemas.microsoft.com/office/word/2015/wordml/symex" xmlns:wpg="http://schemas.microsoft.com/office/word/2010/wordprocessingGroup" xmlns:wpi="http://schemas.microsoft.com/office/word/2010/wordprocessingInk" xmlns:wne="http://schemas.microsoft.com/office/word/2006/wordml" xmlns:wps="http://schemas.microsoft.com/office/word/2010/wordprocessingShape" mc:Ignorable="w14 w15 w16se wp14">
   <w:abstractNum w:abstractNumId="0" w15:restartNumberingAfterBreak="0">
     <w:nsid w:val="13A00DEC"/>
     <w:multiLevelType w:val="hybridMultilevel"/>
@@ -21081,7 +17073,7 @@
 </file>
 
 <file path=word/styles.xml><?xml version="1.0" encoding="utf-8"?>
-<w:styles xmlns:mc="http://schemas.openxmlformats.org/markup-compatibility/2006" xmlns:r="http://schemas.openxmlformats.org/officeDocument/2006/relationships" xmlns:w="http://schemas.openxmlformats.org/wordprocessingml/2006/main" xmlns:w14="http://schemas.microsoft.com/office/word/2010/wordml" xmlns:w15="http://schemas.microsoft.com/office/word/2012/wordml" xmlns:w16cex="http://schemas.microsoft.com/office/word/2018/wordml/cex" xmlns:w16cid="http://schemas.microsoft.com/office/word/2016/wordml/cid" xmlns:w16="http://schemas.microsoft.com/office/word/2018/wordml" xmlns:w16sdtdh="http://schemas.microsoft.com/office/word/2020/wordml/sdtdatahash" xmlns:w16se="http://schemas.microsoft.com/office/word/2015/wordml/symex" mc:Ignorable="w14 w15 w16se w16cid w16 w16cex w16sdtdh">
+<w:styles xmlns:mc="http://schemas.openxmlformats.org/markup-compatibility/2006" xmlns:r="http://schemas.openxmlformats.org/officeDocument/2006/relationships" xmlns:w="http://schemas.openxmlformats.org/wordprocessingml/2006/main" xmlns:w14="http://schemas.microsoft.com/office/word/2010/wordml" xmlns:w15="http://schemas.microsoft.com/office/word/2012/wordml" xmlns:w16se="http://schemas.microsoft.com/office/word/2015/wordml/symex" mc:Ignorable="w14 w15 w16se">
   <w:docDefaults>
     <w:rPrDefault>
       <w:rPr>
@@ -21097,7 +17089,7 @@
       </w:pPr>
     </w:pPrDefault>
   </w:docDefaults>
-  <w:latentStyles w:defLockedState="0" w:defUIPriority="99" w:defSemiHidden="0" w:defUnhideWhenUsed="0" w:defQFormat="0" w:count="376">
+  <w:latentStyles w:defLockedState="0" w:defUIPriority="99" w:defSemiHidden="0" w:defUnhideWhenUsed="0" w:defQFormat="0" w:count="371">
     <w:lsdException w:name="Normal" w:uiPriority="0" w:qFormat="1"/>
     <w:lsdException w:name="heading 1" w:uiPriority="9" w:qFormat="1"/>
     <w:lsdException w:name="heading 2" w:semiHidden="1" w:uiPriority="9" w:unhideWhenUsed="1" w:qFormat="1"/>
@@ -21469,11 +17461,6 @@
     <w:lsdException w:name="List Table 5 Dark Accent 6" w:uiPriority="50"/>
     <w:lsdException w:name="List Table 6 Colorful Accent 6" w:uiPriority="51"/>
     <w:lsdException w:name="List Table 7 Colorful Accent 6" w:uiPriority="52"/>
-    <w:lsdException w:name="Mention" w:semiHidden="1" w:unhideWhenUsed="1"/>
-    <w:lsdException w:name="Smart Hyperlink" w:semiHidden="1" w:unhideWhenUsed="1"/>
-    <w:lsdException w:name="Hashtag" w:semiHidden="1" w:unhideWhenUsed="1"/>
-    <w:lsdException w:name="Unresolved Mention" w:semiHidden="1" w:unhideWhenUsed="1"/>
-    <w:lsdException w:name="Smart Link" w:semiHidden="1" w:unhideWhenUsed="1"/>
   </w:latentStyles>
   <w:style w:type="paragraph" w:default="1" w:styleId="Normal">
     <w:name w:val="Normal"/>
@@ -22223,16 +18210,6 @@
 </file>
 
 <file path=customXml/item2.xml><?xml version="1.0" encoding="utf-8"?>
-<b:Sources xmlns:b="http://schemas.openxmlformats.org/officeDocument/2006/bibliography" xmlns="http://schemas.openxmlformats.org/officeDocument/2006/bibliography" SelectedStyle="\APA.XSL" StyleName="APA"/>
-</file>
-
-<file path=customXml/item3.xml><?xml version="1.0" encoding="utf-8"?>
-<p:properties xmlns:p="http://schemas.microsoft.com/office/2006/metadata/properties" xmlns:xsi="http://www.w3.org/2001/XMLSchema-instance" xmlns:pc="http://schemas.microsoft.com/office/infopath/2007/PartnerControls">
-  <documentManagement/>
-</p:properties>
-</file>
-
-<file path=customXml/item4.xml><?xml version="1.0" encoding="utf-8"?>
 <ct:contentTypeSchema xmlns:ct="http://schemas.microsoft.com/office/2006/metadata/contentType" xmlns:ma="http://schemas.microsoft.com/office/2006/metadata/properties/metaAttributes" ct:_="" ma:_="" ma:contentTypeName="Document" ma:contentTypeID="0x010100B6C18B0EB80FEC43B96FC4929E3ACDFF" ma:contentTypeVersion="0" ma:contentTypeDescription="Create a new document." ma:contentTypeScope="" ma:versionID="f204148d70153a85717fefcf945dd6d1">
   <xsd:schema xmlns:xsd="http://www.w3.org/2001/XMLSchema" xmlns:xs="http://www.w3.org/2001/XMLSchema" xmlns:p="http://schemas.microsoft.com/office/2006/metadata/properties" targetNamespace="http://schemas.microsoft.com/office/2006/metadata/properties" ma:root="true" ma:fieldsID="0967b7be50301903c78f9c39c6fd9af8">
     <xsd:element name="properties">
@@ -22346,6 +18323,16 @@
 </ct:contentTypeSchema>
 </file>
 
+<file path=customXml/item3.xml><?xml version="1.0" encoding="utf-8"?>
+<p:properties xmlns:p="http://schemas.microsoft.com/office/2006/metadata/properties" xmlns:xsi="http://www.w3.org/2001/XMLSchema-instance" xmlns:pc="http://schemas.microsoft.com/office/infopath/2007/PartnerControls">
+  <documentManagement/>
+</p:properties>
+</file>
+
+<file path=customXml/item4.xml><?xml version="1.0" encoding="utf-8"?>
+<b:Sources xmlns:b="http://schemas.openxmlformats.org/officeDocument/2006/bibliography" xmlns="http://schemas.openxmlformats.org/officeDocument/2006/bibliography" SelectedStyle="\APA.XSL" StyleName="APA"/>
+</file>
+
 <file path=customXml/itemProps1.xml><?xml version="1.0" encoding="utf-8"?>
 <ds:datastoreItem xmlns:ds="http://schemas.openxmlformats.org/officeDocument/2006/customXml" ds:itemID="{ABF6E877-42D5-49BF-ABBD-36D5F3F486D6}">
   <ds:schemaRefs>
@@ -22355,9 +18342,17 @@
 </file>
 
 <file path=customXml/itemProps2.xml><?xml version="1.0" encoding="utf-8"?>
-<ds:datastoreItem xmlns:ds="http://schemas.openxmlformats.org/officeDocument/2006/customXml" ds:itemID="{BCF3E5A7-6857-4796-BB8A-E40D62230F24}">
+<ds:datastoreItem xmlns:ds="http://schemas.openxmlformats.org/officeDocument/2006/customXml" ds:itemID="{2AAB4298-9DBF-4559-A385-52127390FCD4}">
   <ds:schemaRefs>
-    <ds:schemaRef ds:uri="http://schemas.openxmlformats.org/officeDocument/2006/bibliography"/>
+    <ds:schemaRef ds:uri="http://schemas.microsoft.com/office/2006/metadata/contentType"/>
+    <ds:schemaRef ds:uri="http://schemas.microsoft.com/office/2006/metadata/properties/metaAttributes"/>
+    <ds:schemaRef ds:uri="http://www.w3.org/2001/XMLSchema"/>
+    <ds:schemaRef ds:uri="http://schemas.microsoft.com/office/2006/metadata/properties"/>
+    <ds:schemaRef ds:uri="http://schemas.openxmlformats.org/package/2006/metadata/core-properties"/>
+    <ds:schemaRef ds:uri="http://purl.org/dc/elements/1.1/"/>
+    <ds:schemaRef ds:uri="http://purl.org/dc/terms/"/>
+    <ds:schemaRef ds:uri="http://schemas.microsoft.com/internal/obd"/>
+    <ds:schemaRef ds:uri="http://schemas.microsoft.com/office/infopath/2007/PartnerControls"/>
   </ds:schemaRefs>
 </ds:datastoreItem>
 </file>
@@ -22372,17 +18367,9 @@
 </file>
 
 <file path=customXml/itemProps4.xml><?xml version="1.0" encoding="utf-8"?>
-<ds:datastoreItem xmlns:ds="http://schemas.openxmlformats.org/officeDocument/2006/customXml" ds:itemID="{2AAB4298-9DBF-4559-A385-52127390FCD4}">
+<ds:datastoreItem xmlns:ds="http://schemas.openxmlformats.org/officeDocument/2006/customXml" ds:itemID="{30F9CFBE-EDB3-4666-B6BC-5AFE7856AF6D}">
   <ds:schemaRefs>
-    <ds:schemaRef ds:uri="http://schemas.microsoft.com/office/2006/metadata/contentType"/>
-    <ds:schemaRef ds:uri="http://schemas.microsoft.com/office/2006/metadata/properties/metaAttributes"/>
-    <ds:schemaRef ds:uri="http://www.w3.org/2001/XMLSchema"/>
-    <ds:schemaRef ds:uri="http://schemas.microsoft.com/office/2006/metadata/properties"/>
-    <ds:schemaRef ds:uri="http://schemas.openxmlformats.org/package/2006/metadata/core-properties"/>
-    <ds:schemaRef ds:uri="http://purl.org/dc/elements/1.1/"/>
-    <ds:schemaRef ds:uri="http://purl.org/dc/terms/"/>
-    <ds:schemaRef ds:uri="http://schemas.microsoft.com/internal/obd"/>
-    <ds:schemaRef ds:uri="http://schemas.microsoft.com/office/infopath/2007/PartnerControls"/>
+    <ds:schemaRef ds:uri="http://schemas.openxmlformats.org/officeDocument/2006/bibliography"/>
   </ds:schemaRefs>
 </ds:datastoreItem>
 </file>